--- a/CPU/OP CODE.docx
+++ b/CPU/OP CODE.docx
@@ -5,21 +5,1828 @@
     <w:tbl>
       <w:tblPr>
         <w:tblStyle w:val="TableGrid"/>
-        <w:tblpPr w:leftFromText="180" w:rightFromText="180" w:vertAnchor="text" w:horzAnchor="margin" w:tblpXSpec="center" w:tblpY="374"/>
-        <w:tblW w:w="11694" w:type="dxa"/>
+        <w:tblpPr w:leftFromText="180" w:rightFromText="180" w:horzAnchor="margin" w:tblpXSpec="center" w:tblpY="-1148"/>
+        <w:tblW w:w="11908" w:type="dxa"/>
         <w:tblLook w:val="04A0" w:firstRow="1" w:lastRow="0" w:firstColumn="1" w:lastColumn="0" w:noHBand="0" w:noVBand="1"/>
       </w:tblPr>
       <w:tblGrid>
-        <w:gridCol w:w="773"/>
-        <w:gridCol w:w="1202"/>
-        <w:gridCol w:w="920"/>
-        <w:gridCol w:w="1055"/>
-        <w:gridCol w:w="1055"/>
-        <w:gridCol w:w="1065"/>
-        <w:gridCol w:w="1079"/>
-        <w:gridCol w:w="222"/>
-        <w:gridCol w:w="1894"/>
-        <w:gridCol w:w="2429"/>
+        <w:gridCol w:w="1252"/>
+        <w:gridCol w:w="1120"/>
+        <w:gridCol w:w="1120"/>
+        <w:gridCol w:w="1120"/>
+        <w:gridCol w:w="1365"/>
+        <w:gridCol w:w="675"/>
+        <w:gridCol w:w="495"/>
+        <w:gridCol w:w="1196"/>
+        <w:gridCol w:w="1489"/>
+        <w:gridCol w:w="1075"/>
+        <w:gridCol w:w="1001"/>
+      </w:tblGrid>
+      <w:tr>
+        <w:trPr>
+          <w:trHeight w:val="261"/>
+        </w:trPr>
+        <w:tc>
+          <w:tcPr>
+            <w:tcW w:w="1252" w:type="dxa"/>
+          </w:tcPr>
+          <w:p>
+            <w:pPr>
+              <w:jc w:val="center"/>
+            </w:pPr>
+            <w:r>
+              <w:t>OP CODE</w:t>
+            </w:r>
+          </w:p>
+        </w:tc>
+        <w:tc>
+          <w:tcPr>
+            <w:tcW w:w="1120" w:type="dxa"/>
+          </w:tcPr>
+          <w:p>
+            <w:pPr>
+              <w:jc w:val="center"/>
+            </w:pPr>
+            <w:r>
+              <w:t>NAME</w:t>
+            </w:r>
+          </w:p>
+        </w:tc>
+        <w:tc>
+          <w:tcPr>
+            <w:tcW w:w="1120" w:type="dxa"/>
+          </w:tcPr>
+          <w:p>
+            <w:pPr>
+              <w:jc w:val="center"/>
+            </w:pPr>
+            <w:r>
+              <w:t>Reg Dst</w:t>
+            </w:r>
+          </w:p>
+        </w:tc>
+        <w:tc>
+          <w:tcPr>
+            <w:tcW w:w="1120" w:type="dxa"/>
+          </w:tcPr>
+          <w:p>
+            <w:pPr>
+              <w:jc w:val="center"/>
+            </w:pPr>
+            <w:r>
+              <w:t>Reg Wrt</w:t>
+            </w:r>
+          </w:p>
+        </w:tc>
+        <w:tc>
+          <w:tcPr>
+            <w:tcW w:w="1365" w:type="dxa"/>
+          </w:tcPr>
+          <w:p>
+            <w:pPr>
+              <w:jc w:val="center"/>
+            </w:pPr>
+            <w:r>
+              <w:t>ALU S</w:t>
+            </w:r>
+          </w:p>
+        </w:tc>
+        <w:tc>
+          <w:tcPr>
+            <w:tcW w:w="675" w:type="dxa"/>
+          </w:tcPr>
+          <w:p>
+            <w:pPr>
+              <w:jc w:val="center"/>
+            </w:pPr>
+            <w:r>
+              <w:t>B</w:t>
+            </w:r>
+          </w:p>
+        </w:tc>
+        <w:tc>
+          <w:tcPr>
+            <w:tcW w:w="495" w:type="dxa"/>
+          </w:tcPr>
+          <w:p>
+            <w:pPr>
+              <w:jc w:val="center"/>
+            </w:pPr>
+            <w:r>
+              <w:t>J</w:t>
+            </w:r>
+          </w:p>
+        </w:tc>
+        <w:tc>
+          <w:tcPr>
+            <w:tcW w:w="1196" w:type="dxa"/>
+          </w:tcPr>
+          <w:p>
+            <w:pPr>
+              <w:jc w:val="center"/>
+            </w:pPr>
+            <w:r>
+              <w:t>Mem Wrt</w:t>
+            </w:r>
+          </w:p>
+        </w:tc>
+        <w:tc>
+          <w:tcPr>
+            <w:tcW w:w="1489" w:type="dxa"/>
+          </w:tcPr>
+          <w:p>
+            <w:pPr>
+              <w:jc w:val="center"/>
+            </w:pPr>
+            <w:r>
+              <w:t>Mem to Reg</w:t>
+            </w:r>
+          </w:p>
+        </w:tc>
+        <w:tc>
+          <w:tcPr>
+            <w:tcW w:w="1075" w:type="dxa"/>
+          </w:tcPr>
+          <w:p>
+            <w:pPr>
+              <w:jc w:val="center"/>
+            </w:pPr>
+            <w:r>
+              <w:t>Sign Ext</w:t>
+            </w:r>
+          </w:p>
+        </w:tc>
+        <w:tc>
+          <w:tcPr>
+            <w:tcW w:w="1001" w:type="dxa"/>
+          </w:tcPr>
+          <w:p>
+            <w:pPr>
+              <w:jc w:val="center"/>
+            </w:pPr>
+            <w:r>
+              <w:t>ALU OP</w:t>
+            </w:r>
+          </w:p>
+        </w:tc>
+      </w:tr>
+      <w:tr>
+        <w:trPr>
+          <w:trHeight w:val="308"/>
+        </w:trPr>
+        <w:tc>
+          <w:tcPr>
+            <w:tcW w:w="1252" w:type="dxa"/>
+          </w:tcPr>
+          <w:p>
+            <w:pPr>
+              <w:jc w:val="center"/>
+            </w:pPr>
+            <w:r>
+              <w:t>000 000</w:t>
+            </w:r>
+          </w:p>
+        </w:tc>
+        <w:tc>
+          <w:tcPr>
+            <w:tcW w:w="1120" w:type="dxa"/>
+          </w:tcPr>
+          <w:p>
+            <w:pPr>
+              <w:jc w:val="center"/>
+            </w:pPr>
+            <w:r>
+              <w:t>ADD</w:t>
+            </w:r>
+          </w:p>
+        </w:tc>
+        <w:tc>
+          <w:tcPr>
+            <w:tcW w:w="1120" w:type="dxa"/>
+          </w:tcPr>
+          <w:p>
+            <w:pPr>
+              <w:jc w:val="center"/>
+            </w:pPr>
+            <w:r>
+              <w:t>1</w:t>
+            </w:r>
+          </w:p>
+        </w:tc>
+        <w:tc>
+          <w:tcPr>
+            <w:tcW w:w="1120" w:type="dxa"/>
+          </w:tcPr>
+          <w:p>
+            <w:pPr>
+              <w:jc w:val="center"/>
+            </w:pPr>
+            <w:r>
+              <w:t>1</w:t>
+            </w:r>
+          </w:p>
+        </w:tc>
+        <w:tc>
+          <w:tcPr>
+            <w:tcW w:w="1365" w:type="dxa"/>
+          </w:tcPr>
+          <w:p>
+            <w:pPr>
+              <w:jc w:val="center"/>
+            </w:pPr>
+            <w:r>
+              <w:t>0</w:t>
+            </w:r>
+          </w:p>
+        </w:tc>
+        <w:tc>
+          <w:tcPr>
+            <w:tcW w:w="675" w:type="dxa"/>
+          </w:tcPr>
+          <w:p>
+            <w:pPr>
+              <w:jc w:val="center"/>
+            </w:pPr>
+            <w:r>
+              <w:t>0</w:t>
+            </w:r>
+          </w:p>
+        </w:tc>
+        <w:tc>
+          <w:tcPr>
+            <w:tcW w:w="495" w:type="dxa"/>
+          </w:tcPr>
+          <w:p>
+            <w:pPr>
+              <w:jc w:val="center"/>
+            </w:pPr>
+            <w:r>
+              <w:t>0</w:t>
+            </w:r>
+          </w:p>
+        </w:tc>
+        <w:tc>
+          <w:tcPr>
+            <w:tcW w:w="1196" w:type="dxa"/>
+          </w:tcPr>
+          <w:p>
+            <w:pPr>
+              <w:jc w:val="center"/>
+            </w:pPr>
+            <w:r>
+              <w:t>0</w:t>
+            </w:r>
+          </w:p>
+        </w:tc>
+        <w:tc>
+          <w:tcPr>
+            <w:tcW w:w="1489" w:type="dxa"/>
+          </w:tcPr>
+          <w:p>
+            <w:pPr>
+              <w:jc w:val="center"/>
+            </w:pPr>
+            <w:r>
+              <w:t>0</w:t>
+            </w:r>
+          </w:p>
+        </w:tc>
+        <w:tc>
+          <w:tcPr>
+            <w:tcW w:w="1075" w:type="dxa"/>
+          </w:tcPr>
+          <w:p>
+            <w:pPr>
+              <w:jc w:val="center"/>
+            </w:pPr>
+            <w:r>
+              <w:t>X</w:t>
+            </w:r>
+          </w:p>
+        </w:tc>
+        <w:tc>
+          <w:tcPr>
+            <w:tcW w:w="1001" w:type="dxa"/>
+          </w:tcPr>
+          <w:p>
+            <w:pPr>
+              <w:jc w:val="center"/>
+            </w:pPr>
+            <w:r>
+              <w:t>000</w:t>
+            </w:r>
+          </w:p>
+        </w:tc>
+      </w:tr>
+      <w:tr>
+        <w:trPr>
+          <w:trHeight w:val="318"/>
+        </w:trPr>
+        <w:tc>
+          <w:tcPr>
+            <w:tcW w:w="1252" w:type="dxa"/>
+          </w:tcPr>
+          <w:p>
+            <w:pPr>
+              <w:jc w:val="center"/>
+            </w:pPr>
+            <w:r>
+              <w:t>000 001</w:t>
+            </w:r>
+          </w:p>
+        </w:tc>
+        <w:tc>
+          <w:tcPr>
+            <w:tcW w:w="1120" w:type="dxa"/>
+          </w:tcPr>
+          <w:p>
+            <w:pPr>
+              <w:jc w:val="center"/>
+            </w:pPr>
+            <w:r>
+              <w:t>ADDI</w:t>
+            </w:r>
+          </w:p>
+        </w:tc>
+        <w:tc>
+          <w:tcPr>
+            <w:tcW w:w="1120" w:type="dxa"/>
+          </w:tcPr>
+          <w:p>
+            <w:pPr>
+              <w:jc w:val="center"/>
+            </w:pPr>
+            <w:r>
+              <w:t>0</w:t>
+            </w:r>
+          </w:p>
+        </w:tc>
+        <w:tc>
+          <w:tcPr>
+            <w:tcW w:w="1120" w:type="dxa"/>
+          </w:tcPr>
+          <w:p>
+            <w:pPr>
+              <w:jc w:val="center"/>
+            </w:pPr>
+            <w:r>
+              <w:t>1</w:t>
+            </w:r>
+          </w:p>
+        </w:tc>
+        <w:tc>
+          <w:tcPr>
+            <w:tcW w:w="1365" w:type="dxa"/>
+          </w:tcPr>
+          <w:p>
+            <w:pPr>
+              <w:jc w:val="center"/>
+            </w:pPr>
+            <w:r>
+              <w:t>1</w:t>
+            </w:r>
+          </w:p>
+        </w:tc>
+        <w:tc>
+          <w:tcPr>
+            <w:tcW w:w="675" w:type="dxa"/>
+          </w:tcPr>
+          <w:p>
+            <w:pPr>
+              <w:jc w:val="center"/>
+            </w:pPr>
+            <w:r>
+              <w:t>0</w:t>
+            </w:r>
+          </w:p>
+        </w:tc>
+        <w:tc>
+          <w:tcPr>
+            <w:tcW w:w="495" w:type="dxa"/>
+          </w:tcPr>
+          <w:p>
+            <w:pPr>
+              <w:jc w:val="center"/>
+            </w:pPr>
+            <w:r>
+              <w:t>0</w:t>
+            </w:r>
+          </w:p>
+        </w:tc>
+        <w:tc>
+          <w:tcPr>
+            <w:tcW w:w="1196" w:type="dxa"/>
+          </w:tcPr>
+          <w:p>
+            <w:pPr>
+              <w:jc w:val="center"/>
+            </w:pPr>
+            <w:r>
+              <w:t>0</w:t>
+            </w:r>
+          </w:p>
+        </w:tc>
+        <w:tc>
+          <w:tcPr>
+            <w:tcW w:w="1489" w:type="dxa"/>
+          </w:tcPr>
+          <w:p>
+            <w:pPr>
+              <w:jc w:val="center"/>
+            </w:pPr>
+            <w:r>
+              <w:t>0</w:t>
+            </w:r>
+          </w:p>
+        </w:tc>
+        <w:tc>
+          <w:tcPr>
+            <w:tcW w:w="1075" w:type="dxa"/>
+          </w:tcPr>
+          <w:p>
+            <w:pPr>
+              <w:jc w:val="center"/>
+            </w:pPr>
+            <w:r>
+              <w:t>1</w:t>
+            </w:r>
+          </w:p>
+        </w:tc>
+        <w:tc>
+          <w:tcPr>
+            <w:tcW w:w="1001" w:type="dxa"/>
+          </w:tcPr>
+          <w:p>
+            <w:pPr>
+              <w:jc w:val="center"/>
+            </w:pPr>
+            <w:r>
+              <w:t>000</w:t>
+            </w:r>
+          </w:p>
+        </w:tc>
+      </w:tr>
+      <w:tr>
+        <w:trPr>
+          <w:trHeight w:val="308"/>
+        </w:trPr>
+        <w:tc>
+          <w:tcPr>
+            <w:tcW w:w="1252" w:type="dxa"/>
+          </w:tcPr>
+          <w:p>
+            <w:pPr>
+              <w:jc w:val="center"/>
+            </w:pPr>
+            <w:r>
+              <w:t>000 000</w:t>
+            </w:r>
+          </w:p>
+        </w:tc>
+        <w:tc>
+          <w:tcPr>
+            <w:tcW w:w="1120" w:type="dxa"/>
+          </w:tcPr>
+          <w:p>
+            <w:pPr>
+              <w:jc w:val="center"/>
+            </w:pPr>
+            <w:r>
+              <w:t>SUB</w:t>
+            </w:r>
+          </w:p>
+        </w:tc>
+        <w:tc>
+          <w:tcPr>
+            <w:tcW w:w="1120" w:type="dxa"/>
+          </w:tcPr>
+          <w:p>
+            <w:pPr>
+              <w:jc w:val="center"/>
+            </w:pPr>
+            <w:r>
+              <w:t>1</w:t>
+            </w:r>
+          </w:p>
+        </w:tc>
+        <w:tc>
+          <w:tcPr>
+            <w:tcW w:w="1120" w:type="dxa"/>
+          </w:tcPr>
+          <w:p>
+            <w:pPr>
+              <w:jc w:val="center"/>
+            </w:pPr>
+            <w:r>
+              <w:t>1</w:t>
+            </w:r>
+          </w:p>
+        </w:tc>
+        <w:tc>
+          <w:tcPr>
+            <w:tcW w:w="1365" w:type="dxa"/>
+          </w:tcPr>
+          <w:p>
+            <w:pPr>
+              <w:jc w:val="center"/>
+            </w:pPr>
+            <w:r>
+              <w:t>0</w:t>
+            </w:r>
+          </w:p>
+        </w:tc>
+        <w:tc>
+          <w:tcPr>
+            <w:tcW w:w="675" w:type="dxa"/>
+          </w:tcPr>
+          <w:p>
+            <w:pPr>
+              <w:jc w:val="center"/>
+            </w:pPr>
+            <w:r>
+              <w:t>0</w:t>
+            </w:r>
+          </w:p>
+        </w:tc>
+        <w:tc>
+          <w:tcPr>
+            <w:tcW w:w="495" w:type="dxa"/>
+          </w:tcPr>
+          <w:p>
+            <w:pPr>
+              <w:jc w:val="center"/>
+            </w:pPr>
+            <w:r>
+              <w:t>0</w:t>
+            </w:r>
+          </w:p>
+        </w:tc>
+        <w:tc>
+          <w:tcPr>
+            <w:tcW w:w="1196" w:type="dxa"/>
+          </w:tcPr>
+          <w:p>
+            <w:pPr>
+              <w:jc w:val="center"/>
+            </w:pPr>
+            <w:r>
+              <w:t>0</w:t>
+            </w:r>
+          </w:p>
+        </w:tc>
+        <w:tc>
+          <w:tcPr>
+            <w:tcW w:w="1489" w:type="dxa"/>
+          </w:tcPr>
+          <w:p>
+            <w:pPr>
+              <w:jc w:val="center"/>
+            </w:pPr>
+            <w:r>
+              <w:t>0</w:t>
+            </w:r>
+          </w:p>
+        </w:tc>
+        <w:tc>
+          <w:tcPr>
+            <w:tcW w:w="1075" w:type="dxa"/>
+          </w:tcPr>
+          <w:p>
+            <w:pPr>
+              <w:jc w:val="center"/>
+            </w:pPr>
+            <w:r>
+              <w:t>X</w:t>
+            </w:r>
+          </w:p>
+        </w:tc>
+        <w:tc>
+          <w:tcPr>
+            <w:tcW w:w="1001" w:type="dxa"/>
+          </w:tcPr>
+          <w:p>
+            <w:pPr>
+              <w:jc w:val="center"/>
+            </w:pPr>
+            <w:r>
+              <w:t>001</w:t>
+            </w:r>
+          </w:p>
+        </w:tc>
+      </w:tr>
+      <w:tr>
+        <w:trPr>
+          <w:trHeight w:val="318"/>
+        </w:trPr>
+        <w:tc>
+          <w:tcPr>
+            <w:tcW w:w="1252" w:type="dxa"/>
+          </w:tcPr>
+          <w:p>
+            <w:pPr>
+              <w:jc w:val="center"/>
+            </w:pPr>
+            <w:r>
+              <w:t>000 000</w:t>
+            </w:r>
+          </w:p>
+        </w:tc>
+        <w:tc>
+          <w:tcPr>
+            <w:tcW w:w="1120" w:type="dxa"/>
+          </w:tcPr>
+          <w:p>
+            <w:pPr>
+              <w:jc w:val="center"/>
+            </w:pPr>
+            <w:r>
+              <w:t>OR</w:t>
+            </w:r>
+          </w:p>
+        </w:tc>
+        <w:tc>
+          <w:tcPr>
+            <w:tcW w:w="1120" w:type="dxa"/>
+          </w:tcPr>
+          <w:p>
+            <w:pPr>
+              <w:jc w:val="center"/>
+            </w:pPr>
+            <w:r>
+              <w:t>1</w:t>
+            </w:r>
+          </w:p>
+        </w:tc>
+        <w:tc>
+          <w:tcPr>
+            <w:tcW w:w="1120" w:type="dxa"/>
+          </w:tcPr>
+          <w:p>
+            <w:pPr>
+              <w:jc w:val="center"/>
+            </w:pPr>
+            <w:r>
+              <w:t>1</w:t>
+            </w:r>
+          </w:p>
+        </w:tc>
+        <w:tc>
+          <w:tcPr>
+            <w:tcW w:w="1365" w:type="dxa"/>
+          </w:tcPr>
+          <w:p>
+            <w:pPr>
+              <w:jc w:val="center"/>
+            </w:pPr>
+            <w:r>
+              <w:t>0</w:t>
+            </w:r>
+          </w:p>
+        </w:tc>
+        <w:tc>
+          <w:tcPr>
+            <w:tcW w:w="675" w:type="dxa"/>
+          </w:tcPr>
+          <w:p>
+            <w:pPr>
+              <w:jc w:val="center"/>
+            </w:pPr>
+            <w:r>
+              <w:t>0</w:t>
+            </w:r>
+          </w:p>
+        </w:tc>
+        <w:tc>
+          <w:tcPr>
+            <w:tcW w:w="495" w:type="dxa"/>
+          </w:tcPr>
+          <w:p>
+            <w:pPr>
+              <w:jc w:val="center"/>
+            </w:pPr>
+            <w:r>
+              <w:t>0</w:t>
+            </w:r>
+          </w:p>
+        </w:tc>
+        <w:tc>
+          <w:tcPr>
+            <w:tcW w:w="1196" w:type="dxa"/>
+          </w:tcPr>
+          <w:p>
+            <w:pPr>
+              <w:jc w:val="center"/>
+            </w:pPr>
+            <w:r>
+              <w:t>0</w:t>
+            </w:r>
+          </w:p>
+        </w:tc>
+        <w:tc>
+          <w:tcPr>
+            <w:tcW w:w="1489" w:type="dxa"/>
+          </w:tcPr>
+          <w:p>
+            <w:pPr>
+              <w:jc w:val="center"/>
+            </w:pPr>
+            <w:r>
+              <w:t>0</w:t>
+            </w:r>
+          </w:p>
+        </w:tc>
+        <w:tc>
+          <w:tcPr>
+            <w:tcW w:w="1075" w:type="dxa"/>
+          </w:tcPr>
+          <w:p>
+            <w:pPr>
+              <w:jc w:val="center"/>
+            </w:pPr>
+            <w:r>
+              <w:t>X</w:t>
+            </w:r>
+          </w:p>
+        </w:tc>
+        <w:tc>
+          <w:tcPr>
+            <w:tcW w:w="1001" w:type="dxa"/>
+          </w:tcPr>
+          <w:p>
+            <w:pPr>
+              <w:jc w:val="center"/>
+            </w:pPr>
+            <w:r>
+              <w:t>010</w:t>
+            </w:r>
+          </w:p>
+        </w:tc>
+      </w:tr>
+      <w:tr>
+        <w:trPr>
+          <w:trHeight w:val="308"/>
+        </w:trPr>
+        <w:tc>
+          <w:tcPr>
+            <w:tcW w:w="1252" w:type="dxa"/>
+          </w:tcPr>
+          <w:p>
+            <w:pPr>
+              <w:jc w:val="center"/>
+            </w:pPr>
+            <w:r>
+              <w:t>000 010</w:t>
+            </w:r>
+          </w:p>
+        </w:tc>
+        <w:tc>
+          <w:tcPr>
+            <w:tcW w:w="1120" w:type="dxa"/>
+          </w:tcPr>
+          <w:p>
+            <w:pPr>
+              <w:jc w:val="center"/>
+            </w:pPr>
+            <w:r>
+              <w:t>ORI</w:t>
+            </w:r>
+          </w:p>
+        </w:tc>
+        <w:tc>
+          <w:tcPr>
+            <w:tcW w:w="1120" w:type="dxa"/>
+          </w:tcPr>
+          <w:p>
+            <w:pPr>
+              <w:jc w:val="center"/>
+            </w:pPr>
+            <w:r>
+              <w:t>0</w:t>
+            </w:r>
+          </w:p>
+        </w:tc>
+        <w:tc>
+          <w:tcPr>
+            <w:tcW w:w="1120" w:type="dxa"/>
+          </w:tcPr>
+          <w:p>
+            <w:pPr>
+              <w:jc w:val="center"/>
+            </w:pPr>
+            <w:r>
+              <w:t>1</w:t>
+            </w:r>
+          </w:p>
+        </w:tc>
+        <w:tc>
+          <w:tcPr>
+            <w:tcW w:w="1365" w:type="dxa"/>
+          </w:tcPr>
+          <w:p>
+            <w:pPr>
+              <w:jc w:val="center"/>
+            </w:pPr>
+            <w:r>
+              <w:t>1</w:t>
+            </w:r>
+          </w:p>
+        </w:tc>
+        <w:tc>
+          <w:tcPr>
+            <w:tcW w:w="675" w:type="dxa"/>
+          </w:tcPr>
+          <w:p>
+            <w:pPr>
+              <w:jc w:val="center"/>
+            </w:pPr>
+            <w:r>
+              <w:t>0</w:t>
+            </w:r>
+          </w:p>
+        </w:tc>
+        <w:tc>
+          <w:tcPr>
+            <w:tcW w:w="495" w:type="dxa"/>
+          </w:tcPr>
+          <w:p>
+            <w:pPr>
+              <w:jc w:val="center"/>
+            </w:pPr>
+            <w:r>
+              <w:t>0</w:t>
+            </w:r>
+          </w:p>
+        </w:tc>
+        <w:tc>
+          <w:tcPr>
+            <w:tcW w:w="1196" w:type="dxa"/>
+          </w:tcPr>
+          <w:p>
+            <w:pPr>
+              <w:jc w:val="center"/>
+            </w:pPr>
+            <w:r>
+              <w:t>0</w:t>
+            </w:r>
+          </w:p>
+        </w:tc>
+        <w:tc>
+          <w:tcPr>
+            <w:tcW w:w="1489" w:type="dxa"/>
+          </w:tcPr>
+          <w:p>
+            <w:pPr>
+              <w:jc w:val="center"/>
+            </w:pPr>
+            <w:r>
+              <w:t>0</w:t>
+            </w:r>
+          </w:p>
+        </w:tc>
+        <w:tc>
+          <w:tcPr>
+            <w:tcW w:w="1075" w:type="dxa"/>
+          </w:tcPr>
+          <w:p>
+            <w:pPr>
+              <w:jc w:val="center"/>
+            </w:pPr>
+            <w:r>
+              <w:t>0</w:t>
+            </w:r>
+          </w:p>
+        </w:tc>
+        <w:tc>
+          <w:tcPr>
+            <w:tcW w:w="1001" w:type="dxa"/>
+          </w:tcPr>
+          <w:p>
+            <w:pPr>
+              <w:jc w:val="center"/>
+            </w:pPr>
+            <w:r>
+              <w:t>010</w:t>
+            </w:r>
+          </w:p>
+        </w:tc>
+      </w:tr>
+      <w:tr>
+        <w:trPr>
+          <w:trHeight w:val="318"/>
+        </w:trPr>
+        <w:tc>
+          <w:tcPr>
+            <w:tcW w:w="1252" w:type="dxa"/>
+          </w:tcPr>
+          <w:p>
+            <w:pPr>
+              <w:jc w:val="center"/>
+            </w:pPr>
+            <w:r>
+              <w:t>000 000</w:t>
+            </w:r>
+          </w:p>
+        </w:tc>
+        <w:tc>
+          <w:tcPr>
+            <w:tcW w:w="1120" w:type="dxa"/>
+          </w:tcPr>
+          <w:p>
+            <w:pPr>
+              <w:jc w:val="center"/>
+            </w:pPr>
+            <w:r>
+              <w:t>ADD</w:t>
+            </w:r>
+          </w:p>
+        </w:tc>
+        <w:tc>
+          <w:tcPr>
+            <w:tcW w:w="1120" w:type="dxa"/>
+          </w:tcPr>
+          <w:p>
+            <w:pPr>
+              <w:jc w:val="center"/>
+            </w:pPr>
+            <w:r>
+              <w:t>1</w:t>
+            </w:r>
+          </w:p>
+        </w:tc>
+        <w:tc>
+          <w:tcPr>
+            <w:tcW w:w="1120" w:type="dxa"/>
+          </w:tcPr>
+          <w:p>
+            <w:pPr>
+              <w:jc w:val="center"/>
+            </w:pPr>
+            <w:r>
+              <w:t>1</w:t>
+            </w:r>
+          </w:p>
+        </w:tc>
+        <w:tc>
+          <w:tcPr>
+            <w:tcW w:w="1365" w:type="dxa"/>
+          </w:tcPr>
+          <w:p>
+            <w:pPr>
+              <w:jc w:val="center"/>
+            </w:pPr>
+            <w:r>
+              <w:t>0</w:t>
+            </w:r>
+          </w:p>
+        </w:tc>
+        <w:tc>
+          <w:tcPr>
+            <w:tcW w:w="675" w:type="dxa"/>
+          </w:tcPr>
+          <w:p>
+            <w:pPr>
+              <w:jc w:val="center"/>
+            </w:pPr>
+            <w:r>
+              <w:t>0</w:t>
+            </w:r>
+          </w:p>
+        </w:tc>
+        <w:tc>
+          <w:tcPr>
+            <w:tcW w:w="495" w:type="dxa"/>
+          </w:tcPr>
+          <w:p>
+            <w:pPr>
+              <w:jc w:val="center"/>
+            </w:pPr>
+            <w:r>
+              <w:t>0</w:t>
+            </w:r>
+          </w:p>
+        </w:tc>
+        <w:tc>
+          <w:tcPr>
+            <w:tcW w:w="1196" w:type="dxa"/>
+          </w:tcPr>
+          <w:p>
+            <w:pPr>
+              <w:jc w:val="center"/>
+            </w:pPr>
+            <w:r>
+              <w:t>0</w:t>
+            </w:r>
+          </w:p>
+        </w:tc>
+        <w:tc>
+          <w:tcPr>
+            <w:tcW w:w="1489" w:type="dxa"/>
+          </w:tcPr>
+          <w:p>
+            <w:pPr>
+              <w:jc w:val="center"/>
+            </w:pPr>
+            <w:r>
+              <w:t>0</w:t>
+            </w:r>
+          </w:p>
+        </w:tc>
+        <w:tc>
+          <w:tcPr>
+            <w:tcW w:w="1075" w:type="dxa"/>
+          </w:tcPr>
+          <w:p>
+            <w:pPr>
+              <w:jc w:val="center"/>
+            </w:pPr>
+            <w:r>
+              <w:t>X</w:t>
+            </w:r>
+          </w:p>
+        </w:tc>
+        <w:tc>
+          <w:tcPr>
+            <w:tcW w:w="1001" w:type="dxa"/>
+          </w:tcPr>
+          <w:p>
+            <w:pPr>
+              <w:jc w:val="center"/>
+            </w:pPr>
+            <w:r>
+              <w:t>100</w:t>
+            </w:r>
+          </w:p>
+        </w:tc>
+      </w:tr>
+      <w:tr>
+        <w:trPr>
+          <w:trHeight w:val="308"/>
+        </w:trPr>
+        <w:tc>
+          <w:tcPr>
+            <w:tcW w:w="1252" w:type="dxa"/>
+          </w:tcPr>
+          <w:p>
+            <w:pPr>
+              <w:jc w:val="center"/>
+            </w:pPr>
+            <w:r>
+              <w:t>000 100</w:t>
+            </w:r>
+          </w:p>
+        </w:tc>
+        <w:tc>
+          <w:tcPr>
+            <w:tcW w:w="1120" w:type="dxa"/>
+          </w:tcPr>
+          <w:p>
+            <w:pPr>
+              <w:jc w:val="center"/>
+            </w:pPr>
+            <w:r>
+              <w:t>ADDI</w:t>
+            </w:r>
+          </w:p>
+        </w:tc>
+        <w:tc>
+          <w:tcPr>
+            <w:tcW w:w="1120" w:type="dxa"/>
+          </w:tcPr>
+          <w:p>
+            <w:pPr>
+              <w:jc w:val="center"/>
+            </w:pPr>
+            <w:r>
+              <w:t>0</w:t>
+            </w:r>
+          </w:p>
+        </w:tc>
+        <w:tc>
+          <w:tcPr>
+            <w:tcW w:w="1120" w:type="dxa"/>
+          </w:tcPr>
+          <w:p>
+            <w:pPr>
+              <w:jc w:val="center"/>
+            </w:pPr>
+            <w:r>
+              <w:t>1</w:t>
+            </w:r>
+          </w:p>
+        </w:tc>
+        <w:tc>
+          <w:tcPr>
+            <w:tcW w:w="1365" w:type="dxa"/>
+          </w:tcPr>
+          <w:p>
+            <w:pPr>
+              <w:jc w:val="center"/>
+            </w:pPr>
+            <w:r>
+              <w:t>1</w:t>
+            </w:r>
+          </w:p>
+        </w:tc>
+        <w:tc>
+          <w:tcPr>
+            <w:tcW w:w="675" w:type="dxa"/>
+          </w:tcPr>
+          <w:p>
+            <w:pPr>
+              <w:jc w:val="center"/>
+            </w:pPr>
+            <w:r>
+              <w:t>0</w:t>
+            </w:r>
+          </w:p>
+        </w:tc>
+        <w:tc>
+          <w:tcPr>
+            <w:tcW w:w="495" w:type="dxa"/>
+          </w:tcPr>
+          <w:p>
+            <w:pPr>
+              <w:jc w:val="center"/>
+            </w:pPr>
+            <w:r>
+              <w:t>0</w:t>
+            </w:r>
+          </w:p>
+        </w:tc>
+        <w:tc>
+          <w:tcPr>
+            <w:tcW w:w="1196" w:type="dxa"/>
+          </w:tcPr>
+          <w:p>
+            <w:pPr>
+              <w:jc w:val="center"/>
+            </w:pPr>
+            <w:r>
+              <w:t>0</w:t>
+            </w:r>
+          </w:p>
+        </w:tc>
+        <w:tc>
+          <w:tcPr>
+            <w:tcW w:w="1489" w:type="dxa"/>
+          </w:tcPr>
+          <w:p>
+            <w:pPr>
+              <w:jc w:val="center"/>
+            </w:pPr>
+            <w:r>
+              <w:t>0</w:t>
+            </w:r>
+          </w:p>
+        </w:tc>
+        <w:tc>
+          <w:tcPr>
+            <w:tcW w:w="1075" w:type="dxa"/>
+          </w:tcPr>
+          <w:p>
+            <w:pPr>
+              <w:jc w:val="center"/>
+            </w:pPr>
+            <w:r>
+              <w:t>0</w:t>
+            </w:r>
+          </w:p>
+        </w:tc>
+        <w:tc>
+          <w:tcPr>
+            <w:tcW w:w="1001" w:type="dxa"/>
+          </w:tcPr>
+          <w:p>
+            <w:pPr>
+              <w:jc w:val="center"/>
+            </w:pPr>
+            <w:r>
+              <w:t>100</w:t>
+            </w:r>
+          </w:p>
+        </w:tc>
+      </w:tr>
+      <w:tr>
+        <w:trPr>
+          <w:trHeight w:val="308"/>
+        </w:trPr>
+        <w:tc>
+          <w:tcPr>
+            <w:tcW w:w="1252" w:type="dxa"/>
+          </w:tcPr>
+          <w:p>
+            <w:pPr>
+              <w:jc w:val="center"/>
+            </w:pPr>
+            <w:r>
+              <w:t>001 000</w:t>
+            </w:r>
+          </w:p>
+        </w:tc>
+        <w:tc>
+          <w:tcPr>
+            <w:tcW w:w="1120" w:type="dxa"/>
+          </w:tcPr>
+          <w:p>
+            <w:pPr>
+              <w:jc w:val="center"/>
+            </w:pPr>
+            <w:r>
+              <w:t>LW</w:t>
+            </w:r>
+          </w:p>
+        </w:tc>
+        <w:tc>
+          <w:tcPr>
+            <w:tcW w:w="1120" w:type="dxa"/>
+          </w:tcPr>
+          <w:p>
+            <w:pPr>
+              <w:jc w:val="center"/>
+            </w:pPr>
+            <w:r>
+              <w:t>0</w:t>
+            </w:r>
+          </w:p>
+        </w:tc>
+        <w:tc>
+          <w:tcPr>
+            <w:tcW w:w="1120" w:type="dxa"/>
+          </w:tcPr>
+          <w:p>
+            <w:pPr>
+              <w:jc w:val="center"/>
+            </w:pPr>
+            <w:r>
+              <w:t>1</w:t>
+            </w:r>
+          </w:p>
+        </w:tc>
+        <w:tc>
+          <w:tcPr>
+            <w:tcW w:w="1365" w:type="dxa"/>
+          </w:tcPr>
+          <w:p>
+            <w:pPr>
+              <w:jc w:val="center"/>
+            </w:pPr>
+            <w:r>
+              <w:t>1</w:t>
+            </w:r>
+          </w:p>
+        </w:tc>
+        <w:tc>
+          <w:tcPr>
+            <w:tcW w:w="675" w:type="dxa"/>
+          </w:tcPr>
+          <w:p>
+            <w:pPr>
+              <w:jc w:val="center"/>
+            </w:pPr>
+            <w:r>
+              <w:t>0</w:t>
+            </w:r>
+          </w:p>
+        </w:tc>
+        <w:tc>
+          <w:tcPr>
+            <w:tcW w:w="495" w:type="dxa"/>
+          </w:tcPr>
+          <w:p>
+            <w:pPr>
+              <w:jc w:val="center"/>
+            </w:pPr>
+            <w:r>
+              <w:t>0</w:t>
+            </w:r>
+          </w:p>
+        </w:tc>
+        <w:tc>
+          <w:tcPr>
+            <w:tcW w:w="1196" w:type="dxa"/>
+          </w:tcPr>
+          <w:p>
+            <w:pPr>
+              <w:jc w:val="center"/>
+            </w:pPr>
+            <w:r>
+              <w:t>0</w:t>
+            </w:r>
+          </w:p>
+        </w:tc>
+        <w:tc>
+          <w:tcPr>
+            <w:tcW w:w="1489" w:type="dxa"/>
+          </w:tcPr>
+          <w:p>
+            <w:pPr>
+              <w:jc w:val="center"/>
+            </w:pPr>
+            <w:r>
+              <w:t>1</w:t>
+            </w:r>
+          </w:p>
+        </w:tc>
+        <w:tc>
+          <w:tcPr>
+            <w:tcW w:w="1075" w:type="dxa"/>
+          </w:tcPr>
+          <w:p>
+            <w:pPr>
+              <w:jc w:val="center"/>
+            </w:pPr>
+            <w:r>
+              <w:t>0</w:t>
+            </w:r>
+          </w:p>
+        </w:tc>
+        <w:tc>
+          <w:tcPr>
+            <w:tcW w:w="1001" w:type="dxa"/>
+          </w:tcPr>
+          <w:p>
+            <w:pPr>
+              <w:jc w:val="center"/>
+            </w:pPr>
+            <w:r>
+              <w:t>000</w:t>
+            </w:r>
+          </w:p>
+        </w:tc>
+      </w:tr>
+      <w:tr>
+        <w:trPr>
+          <w:trHeight w:val="308"/>
+        </w:trPr>
+        <w:tc>
+          <w:tcPr>
+            <w:tcW w:w="1252" w:type="dxa"/>
+          </w:tcPr>
+          <w:p>
+            <w:pPr>
+              <w:jc w:val="center"/>
+            </w:pPr>
+            <w:r>
+              <w:t>010 000</w:t>
+            </w:r>
+          </w:p>
+        </w:tc>
+        <w:tc>
+          <w:tcPr>
+            <w:tcW w:w="1120" w:type="dxa"/>
+          </w:tcPr>
+          <w:p>
+            <w:pPr>
+              <w:jc w:val="center"/>
+            </w:pPr>
+            <w:r>
+              <w:t>SW</w:t>
+            </w:r>
+          </w:p>
+        </w:tc>
+        <w:tc>
+          <w:tcPr>
+            <w:tcW w:w="1120" w:type="dxa"/>
+          </w:tcPr>
+          <w:p>
+            <w:pPr>
+              <w:jc w:val="center"/>
+            </w:pPr>
+            <w:r>
+              <w:t>X</w:t>
+            </w:r>
+          </w:p>
+        </w:tc>
+        <w:tc>
+          <w:tcPr>
+            <w:tcW w:w="1120" w:type="dxa"/>
+          </w:tcPr>
+          <w:p>
+            <w:pPr>
+              <w:jc w:val="center"/>
+            </w:pPr>
+            <w:r>
+              <w:t>0</w:t>
+            </w:r>
+          </w:p>
+        </w:tc>
+        <w:tc>
+          <w:tcPr>
+            <w:tcW w:w="1365" w:type="dxa"/>
+          </w:tcPr>
+          <w:p>
+            <w:pPr>
+              <w:jc w:val="center"/>
+            </w:pPr>
+            <w:r>
+              <w:t>1</w:t>
+            </w:r>
+          </w:p>
+        </w:tc>
+        <w:tc>
+          <w:tcPr>
+            <w:tcW w:w="675" w:type="dxa"/>
+          </w:tcPr>
+          <w:p>
+            <w:pPr>
+              <w:jc w:val="center"/>
+            </w:pPr>
+            <w:r>
+              <w:t>0</w:t>
+            </w:r>
+          </w:p>
+        </w:tc>
+        <w:tc>
+          <w:tcPr>
+            <w:tcW w:w="495" w:type="dxa"/>
+          </w:tcPr>
+          <w:p>
+            <w:pPr>
+              <w:jc w:val="center"/>
+            </w:pPr>
+            <w:r>
+              <w:t>0</w:t>
+            </w:r>
+          </w:p>
+        </w:tc>
+        <w:tc>
+          <w:tcPr>
+            <w:tcW w:w="1196" w:type="dxa"/>
+          </w:tcPr>
+          <w:p>
+            <w:pPr>
+              <w:jc w:val="center"/>
+            </w:pPr>
+            <w:r>
+              <w:t>1</w:t>
+            </w:r>
+          </w:p>
+        </w:tc>
+        <w:tc>
+          <w:tcPr>
+            <w:tcW w:w="1489" w:type="dxa"/>
+          </w:tcPr>
+          <w:p>
+            <w:pPr>
+              <w:jc w:val="center"/>
+            </w:pPr>
+            <w:r>
+              <w:t>X</w:t>
+            </w:r>
+          </w:p>
+        </w:tc>
+        <w:tc>
+          <w:tcPr>
+            <w:tcW w:w="1075" w:type="dxa"/>
+          </w:tcPr>
+          <w:p>
+            <w:pPr>
+              <w:jc w:val="center"/>
+            </w:pPr>
+            <w:r>
+              <w:t>0</w:t>
+            </w:r>
+          </w:p>
+        </w:tc>
+        <w:tc>
+          <w:tcPr>
+            <w:tcW w:w="1001" w:type="dxa"/>
+          </w:tcPr>
+          <w:p>
+            <w:pPr>
+              <w:jc w:val="center"/>
+            </w:pPr>
+            <w:r>
+              <w:t>000</w:t>
+            </w:r>
+          </w:p>
+        </w:tc>
+      </w:tr>
+      <w:tr>
+        <w:trPr>
+          <w:trHeight w:val="308"/>
+        </w:trPr>
+        <w:tc>
+          <w:tcPr>
+            <w:tcW w:w="1252" w:type="dxa"/>
+          </w:tcPr>
+          <w:p>
+            <w:pPr>
+              <w:jc w:val="center"/>
+            </w:pPr>
+            <w:r>
+              <w:t>100 000</w:t>
+            </w:r>
+          </w:p>
+        </w:tc>
+        <w:tc>
+          <w:tcPr>
+            <w:tcW w:w="1120" w:type="dxa"/>
+          </w:tcPr>
+          <w:p>
+            <w:pPr>
+              <w:jc w:val="center"/>
+            </w:pPr>
+            <w:r>
+              <w:t>BEW</w:t>
+            </w:r>
+          </w:p>
+        </w:tc>
+        <w:tc>
+          <w:tcPr>
+            <w:tcW w:w="1120" w:type="dxa"/>
+          </w:tcPr>
+          <w:p>
+            <w:pPr>
+              <w:jc w:val="center"/>
+            </w:pPr>
+            <w:r>
+              <w:t>X</w:t>
+            </w:r>
+          </w:p>
+        </w:tc>
+        <w:tc>
+          <w:tcPr>
+            <w:tcW w:w="1120" w:type="dxa"/>
+          </w:tcPr>
+          <w:p>
+            <w:pPr>
+              <w:jc w:val="center"/>
+            </w:pPr>
+            <w:r>
+              <w:t>0</w:t>
+            </w:r>
+          </w:p>
+        </w:tc>
+        <w:tc>
+          <w:tcPr>
+            <w:tcW w:w="1365" w:type="dxa"/>
+          </w:tcPr>
+          <w:p>
+            <w:pPr>
+              <w:jc w:val="center"/>
+            </w:pPr>
+            <w:r>
+              <w:t>0</w:t>
+            </w:r>
+          </w:p>
+        </w:tc>
+        <w:tc>
+          <w:tcPr>
+            <w:tcW w:w="675" w:type="dxa"/>
+          </w:tcPr>
+          <w:p>
+            <w:pPr>
+              <w:jc w:val="center"/>
+            </w:pPr>
+            <w:r>
+              <w:t>1</w:t>
+            </w:r>
+          </w:p>
+        </w:tc>
+        <w:tc>
+          <w:tcPr>
+            <w:tcW w:w="495" w:type="dxa"/>
+          </w:tcPr>
+          <w:p>
+            <w:pPr>
+              <w:jc w:val="center"/>
+            </w:pPr>
+            <w:r>
+              <w:t>0</w:t>
+            </w:r>
+          </w:p>
+        </w:tc>
+        <w:tc>
+          <w:tcPr>
+            <w:tcW w:w="1196" w:type="dxa"/>
+          </w:tcPr>
+          <w:p>
+            <w:pPr>
+              <w:jc w:val="center"/>
+            </w:pPr>
+            <w:r>
+              <w:t>0</w:t>
+            </w:r>
+          </w:p>
+        </w:tc>
+        <w:tc>
+          <w:tcPr>
+            <w:tcW w:w="1489" w:type="dxa"/>
+          </w:tcPr>
+          <w:p>
+            <w:pPr>
+              <w:jc w:val="center"/>
+            </w:pPr>
+            <w:r>
+              <w:t>X</w:t>
+            </w:r>
+          </w:p>
+        </w:tc>
+        <w:tc>
+          <w:tcPr>
+            <w:tcW w:w="1075" w:type="dxa"/>
+          </w:tcPr>
+          <w:p>
+            <w:pPr>
+              <w:jc w:val="center"/>
+            </w:pPr>
+            <w:r>
+              <w:t>1</w:t>
+            </w:r>
+          </w:p>
+        </w:tc>
+        <w:tc>
+          <w:tcPr>
+            <w:tcW w:w="1001" w:type="dxa"/>
+          </w:tcPr>
+          <w:p>
+            <w:pPr>
+              <w:jc w:val="center"/>
+            </w:pPr>
+            <w:r>
+              <w:t>001</w:t>
+            </w:r>
+          </w:p>
+        </w:tc>
+      </w:tr>
+      <w:tr>
+        <w:trPr>
+          <w:trHeight w:val="308"/>
+        </w:trPr>
+        <w:tc>
+          <w:tcPr>
+            <w:tcW w:w="1252" w:type="dxa"/>
+          </w:tcPr>
+          <w:p>
+            <w:pPr>
+              <w:jc w:val="center"/>
+            </w:pPr>
+            <w:r>
+              <w:t>111 111</w:t>
+            </w:r>
+          </w:p>
+        </w:tc>
+        <w:tc>
+          <w:tcPr>
+            <w:tcW w:w="1120" w:type="dxa"/>
+          </w:tcPr>
+          <w:p>
+            <w:pPr>
+              <w:jc w:val="center"/>
+            </w:pPr>
+            <w:r>
+              <w:t>J</w:t>
+            </w:r>
+          </w:p>
+        </w:tc>
+        <w:tc>
+          <w:tcPr>
+            <w:tcW w:w="1120" w:type="dxa"/>
+          </w:tcPr>
+          <w:p>
+            <w:pPr>
+              <w:jc w:val="center"/>
+            </w:pPr>
+            <w:r>
+              <w:t>X</w:t>
+            </w:r>
+          </w:p>
+        </w:tc>
+        <w:tc>
+          <w:tcPr>
+            <w:tcW w:w="1120" w:type="dxa"/>
+          </w:tcPr>
+          <w:p>
+            <w:pPr>
+              <w:jc w:val="center"/>
+            </w:pPr>
+            <w:r>
+              <w:t>0</w:t>
+            </w:r>
+          </w:p>
+        </w:tc>
+        <w:tc>
+          <w:tcPr>
+            <w:tcW w:w="1365" w:type="dxa"/>
+          </w:tcPr>
+          <w:p>
+            <w:pPr>
+              <w:jc w:val="center"/>
+            </w:pPr>
+            <w:r>
+              <w:t>X</w:t>
+            </w:r>
+          </w:p>
+        </w:tc>
+        <w:tc>
+          <w:tcPr>
+            <w:tcW w:w="675" w:type="dxa"/>
+          </w:tcPr>
+          <w:p>
+            <w:pPr>
+              <w:jc w:val="center"/>
+            </w:pPr>
+            <w:r>
+              <w:t>0</w:t>
+            </w:r>
+          </w:p>
+        </w:tc>
+        <w:tc>
+          <w:tcPr>
+            <w:tcW w:w="495" w:type="dxa"/>
+          </w:tcPr>
+          <w:p>
+            <w:pPr>
+              <w:jc w:val="center"/>
+            </w:pPr>
+            <w:r>
+              <w:t>1</w:t>
+            </w:r>
+          </w:p>
+        </w:tc>
+        <w:tc>
+          <w:tcPr>
+            <w:tcW w:w="1196" w:type="dxa"/>
+          </w:tcPr>
+          <w:p>
+            <w:pPr>
+              <w:jc w:val="center"/>
+            </w:pPr>
+            <w:r>
+              <w:t>0</w:t>
+            </w:r>
+          </w:p>
+        </w:tc>
+        <w:tc>
+          <w:tcPr>
+            <w:tcW w:w="1489" w:type="dxa"/>
+          </w:tcPr>
+          <w:p>
+            <w:pPr>
+              <w:jc w:val="center"/>
+            </w:pPr>
+            <w:r>
+              <w:t>X</w:t>
+            </w:r>
+          </w:p>
+        </w:tc>
+        <w:tc>
+          <w:tcPr>
+            <w:tcW w:w="1075" w:type="dxa"/>
+          </w:tcPr>
+          <w:p>
+            <w:pPr>
+              <w:jc w:val="center"/>
+            </w:pPr>
+            <w:r>
+              <w:t>X</w:t>
+            </w:r>
+          </w:p>
+        </w:tc>
+        <w:tc>
+          <w:tcPr>
+            <w:tcW w:w="1001" w:type="dxa"/>
+          </w:tcPr>
+          <w:p>
+            <w:pPr>
+              <w:jc w:val="center"/>
+            </w:pPr>
+            <w:r>
+              <w:t>XXX</w:t>
+            </w:r>
+          </w:p>
+        </w:tc>
+      </w:tr>
+    </w:tbl>
+    <w:p>
+      <w:pPr>
+        <w:jc w:val="center"/>
+      </w:pPr>
+      <w:r>
+        <w:t xml:space="preserve">  </w:t>
+      </w:r>
+    </w:p>
+    <w:tbl>
+      <w:tblPr>
+        <w:tblStyle w:val="TableGrid"/>
+        <w:tblpPr w:leftFromText="180" w:rightFromText="180" w:vertAnchor="text" w:horzAnchor="margin" w:tblpXSpec="center" w:tblpY="205"/>
+        <w:tblW w:w="10981" w:type="dxa"/>
+        <w:tblLayout w:type="fixed"/>
+        <w:tblLook w:val="04A0" w:firstRow="1" w:lastRow="0" w:firstColumn="1" w:lastColumn="0" w:noHBand="0" w:noVBand="1"/>
+      </w:tblPr>
+      <w:tblGrid>
+        <w:gridCol w:w="890"/>
+        <w:gridCol w:w="1559"/>
+        <w:gridCol w:w="922"/>
+        <w:gridCol w:w="922"/>
+        <w:gridCol w:w="922"/>
+        <w:gridCol w:w="1023"/>
+        <w:gridCol w:w="1091"/>
+        <w:gridCol w:w="236"/>
+        <w:gridCol w:w="1832"/>
+        <w:gridCol w:w="6"/>
+        <w:gridCol w:w="1578"/>
       </w:tblGrid>
       <w:tr>
         <w:trPr>
@@ -27,39 +1834,39 @@
         </w:trPr>
         <w:tc>
           <w:tcPr>
-            <w:tcW w:w="773" w:type="dxa"/>
-          </w:tcPr>
-          <w:p>
-            <w:pPr>
-              <w:jc w:val="center"/>
-              <w:rPr>
-                <w:lang w:val="en-US"/>
-              </w:rPr>
-            </w:pPr>
-          </w:p>
-        </w:tc>
-        <w:tc>
-          <w:tcPr>
-            <w:tcW w:w="1202" w:type="dxa"/>
-          </w:tcPr>
-          <w:p>
-            <w:pPr>
-              <w:jc w:val="center"/>
-              <w:rPr>
-                <w:lang w:val="en-US"/>
-              </w:rPr>
-            </w:pPr>
-            <w:r>
-              <w:rPr>
-                <w:lang w:val="en-US"/>
-              </w:rPr>
-              <w:t>OP CODE</w:t>
-            </w:r>
-          </w:p>
-        </w:tc>
-        <w:tc>
-          <w:tcPr>
-            <w:tcW w:w="920" w:type="dxa"/>
+            <w:tcW w:w="890" w:type="dxa"/>
+          </w:tcPr>
+          <w:p>
+            <w:pPr>
+              <w:jc w:val="center"/>
+              <w:rPr>
+                <w:lang w:val="en-US"/>
+              </w:rPr>
+            </w:pPr>
+          </w:p>
+        </w:tc>
+        <w:tc>
+          <w:tcPr>
+            <w:tcW w:w="1559" w:type="dxa"/>
+          </w:tcPr>
+          <w:p>
+            <w:pPr>
+              <w:jc w:val="center"/>
+              <w:rPr>
+                <w:lang w:val="en-US"/>
+              </w:rPr>
+            </w:pPr>
+            <w:r>
+              <w:rPr>
+                <w:lang w:val="en-US"/>
+              </w:rPr>
+              <w:t>OP CODE (R)</w:t>
+            </w:r>
+          </w:p>
+        </w:tc>
+        <w:tc>
+          <w:tcPr>
+            <w:tcW w:w="922" w:type="dxa"/>
           </w:tcPr>
           <w:p>
             <w:pPr>
@@ -78,7 +1885,7 @@
         </w:tc>
         <w:tc>
           <w:tcPr>
-            <w:tcW w:w="1055" w:type="dxa"/>
+            <w:tcW w:w="922" w:type="dxa"/>
           </w:tcPr>
           <w:p>
             <w:pPr>
@@ -97,7 +1904,7 @@
         </w:tc>
         <w:tc>
           <w:tcPr>
-            <w:tcW w:w="1055" w:type="dxa"/>
+            <w:tcW w:w="922" w:type="dxa"/>
           </w:tcPr>
           <w:p>
             <w:pPr>
@@ -116,7 +1923,7 @@
         </w:tc>
         <w:tc>
           <w:tcPr>
-            <w:tcW w:w="1065" w:type="dxa"/>
+            <w:tcW w:w="1023" w:type="dxa"/>
           </w:tcPr>
           <w:p>
             <w:pPr>
@@ -135,7 +1942,7 @@
         </w:tc>
         <w:tc>
           <w:tcPr>
-            <w:tcW w:w="1079" w:type="dxa"/>
+            <w:tcW w:w="1091" w:type="dxa"/>
           </w:tcPr>
           <w:p>
             <w:pPr>
@@ -154,7 +1961,7 @@
         </w:tc>
         <w:tc>
           <w:tcPr>
-            <w:tcW w:w="222" w:type="dxa"/>
+            <w:tcW w:w="236" w:type="dxa"/>
             <w:shd w:val="clear" w:color="auto" w:fill="000000" w:themeFill="text1"/>
           </w:tcPr>
           <w:p>
@@ -168,26 +1975,42 @@
         </w:tc>
         <w:tc>
           <w:tcPr>
-            <w:tcW w:w="1894" w:type="dxa"/>
-          </w:tcPr>
-          <w:p>
-            <w:pPr>
-              <w:rPr>
-                <w:lang w:val="en-US"/>
-              </w:rPr>
-            </w:pPr>
-          </w:p>
-        </w:tc>
-        <w:tc>
-          <w:tcPr>
-            <w:tcW w:w="2429" w:type="dxa"/>
-          </w:tcPr>
-          <w:p>
-            <w:pPr>
-              <w:rPr>
-                <w:lang w:val="en-US"/>
-              </w:rPr>
-            </w:pPr>
+            <w:tcW w:w="1832" w:type="dxa"/>
+          </w:tcPr>
+          <w:p>
+            <w:pPr>
+              <w:ind w:left="2880" w:hanging="2880"/>
+              <w:jc w:val="center"/>
+              <w:rPr>
+                <w:lang w:val="en-US"/>
+              </w:rPr>
+            </w:pPr>
+            <w:r>
+              <w:rPr>
+                <w:lang w:val="en-US"/>
+              </w:rPr>
+              <w:t>Assembly</w:t>
+            </w:r>
+          </w:p>
+        </w:tc>
+        <w:tc>
+          <w:tcPr>
+            <w:tcW w:w="1584" w:type="dxa"/>
+            <w:gridSpan w:val="2"/>
+          </w:tcPr>
+          <w:p>
+            <w:pPr>
+              <w:jc w:val="center"/>
+              <w:rPr>
+                <w:lang w:val="en-US"/>
+              </w:rPr>
+            </w:pPr>
+            <w:r>
+              <w:rPr>
+                <w:lang w:val="en-US"/>
+              </w:rPr>
+              <w:t>Hexadecimal</w:t>
+            </w:r>
           </w:p>
         </w:tc>
       </w:tr>
@@ -197,65 +2020,65 @@
         </w:trPr>
         <w:tc>
           <w:tcPr>
-            <w:tcW w:w="773" w:type="dxa"/>
-          </w:tcPr>
-          <w:p>
-            <w:pPr>
-              <w:jc w:val="center"/>
-              <w:rPr>
-                <w:lang w:val="en-US"/>
-              </w:rPr>
-            </w:pPr>
-          </w:p>
-        </w:tc>
-        <w:tc>
-          <w:tcPr>
-            <w:tcW w:w="1202" w:type="dxa"/>
-          </w:tcPr>
-          <w:p>
-            <w:pPr>
-              <w:jc w:val="center"/>
-              <w:rPr>
-                <w:lang w:val="en-US"/>
-              </w:rPr>
-            </w:pPr>
-            <w:r>
-              <w:rPr>
-                <w:lang w:val="en-US"/>
-              </w:rPr>
-              <w:t>OP CODE</w:t>
-            </w:r>
-          </w:p>
-        </w:tc>
-        <w:tc>
-          <w:tcPr>
-            <w:tcW w:w="920" w:type="dxa"/>
-          </w:tcPr>
-          <w:p>
-            <w:pPr>
-              <w:jc w:val="center"/>
-              <w:rPr>
-                <w:lang w:val="en-US"/>
-              </w:rPr>
-            </w:pPr>
-          </w:p>
-        </w:tc>
-        <w:tc>
-          <w:tcPr>
-            <w:tcW w:w="1055" w:type="dxa"/>
-          </w:tcPr>
-          <w:p>
-            <w:pPr>
-              <w:jc w:val="center"/>
-              <w:rPr>
-                <w:lang w:val="en-US"/>
-              </w:rPr>
-            </w:pPr>
-          </w:p>
-        </w:tc>
-        <w:tc>
-          <w:tcPr>
-            <w:tcW w:w="3199" w:type="dxa"/>
+            <w:tcW w:w="890" w:type="dxa"/>
+          </w:tcPr>
+          <w:p>
+            <w:pPr>
+              <w:jc w:val="center"/>
+              <w:rPr>
+                <w:lang w:val="en-US"/>
+              </w:rPr>
+            </w:pPr>
+          </w:p>
+        </w:tc>
+        <w:tc>
+          <w:tcPr>
+            <w:tcW w:w="1559" w:type="dxa"/>
+          </w:tcPr>
+          <w:p>
+            <w:pPr>
+              <w:jc w:val="center"/>
+              <w:rPr>
+                <w:lang w:val="en-US"/>
+              </w:rPr>
+            </w:pPr>
+            <w:r>
+              <w:rPr>
+                <w:lang w:val="en-US"/>
+              </w:rPr>
+              <w:t>OP CODE (I)</w:t>
+            </w:r>
+          </w:p>
+        </w:tc>
+        <w:tc>
+          <w:tcPr>
+            <w:tcW w:w="922" w:type="dxa"/>
+          </w:tcPr>
+          <w:p>
+            <w:pPr>
+              <w:jc w:val="center"/>
+              <w:rPr>
+                <w:lang w:val="en-US"/>
+              </w:rPr>
+            </w:pPr>
+          </w:p>
+        </w:tc>
+        <w:tc>
+          <w:tcPr>
+            <w:tcW w:w="922" w:type="dxa"/>
+          </w:tcPr>
+          <w:p>
+            <w:pPr>
+              <w:jc w:val="center"/>
+              <w:rPr>
+                <w:lang w:val="en-US"/>
+              </w:rPr>
+            </w:pPr>
+          </w:p>
+        </w:tc>
+        <w:tc>
+          <w:tcPr>
+            <w:tcW w:w="3036" w:type="dxa"/>
             <w:gridSpan w:val="3"/>
             <w:shd w:val="clear" w:color="auto" w:fill="F6C5AC" w:themeFill="accent2" w:themeFillTint="66"/>
           </w:tcPr>
@@ -270,7 +2093,7 @@
         </w:tc>
         <w:tc>
           <w:tcPr>
-            <w:tcW w:w="222" w:type="dxa"/>
+            <w:tcW w:w="236" w:type="dxa"/>
             <w:shd w:val="clear" w:color="auto" w:fill="000000" w:themeFill="text1"/>
           </w:tcPr>
           <w:p>
@@ -284,7 +2107,7 @@
         </w:tc>
         <w:tc>
           <w:tcPr>
-            <w:tcW w:w="1894" w:type="dxa"/>
+            <w:tcW w:w="1832" w:type="dxa"/>
             <w:shd w:val="clear" w:color="auto" w:fill="auto"/>
           </w:tcPr>
           <w:p>
@@ -297,7 +2120,8 @@
         </w:tc>
         <w:tc>
           <w:tcPr>
-            <w:tcW w:w="2429" w:type="dxa"/>
+            <w:tcW w:w="1584" w:type="dxa"/>
+            <w:gridSpan w:val="2"/>
           </w:tcPr>
           <w:p>
             <w:pPr>
@@ -314,7 +2138,7 @@
         </w:trPr>
         <w:tc>
           <w:tcPr>
-            <w:tcW w:w="773" w:type="dxa"/>
+            <w:tcW w:w="890" w:type="dxa"/>
           </w:tcPr>
           <w:p>
             <w:pPr>
@@ -333,26 +2157,26 @@
         </w:tc>
         <w:tc>
           <w:tcPr>
-            <w:tcW w:w="1202" w:type="dxa"/>
-          </w:tcPr>
-          <w:p>
-            <w:pPr>
-              <w:jc w:val="center"/>
-              <w:rPr>
-                <w:lang w:val="en-US"/>
-              </w:rPr>
-            </w:pPr>
-            <w:r>
-              <w:rPr>
-                <w:lang w:val="en-US"/>
-              </w:rPr>
-              <w:t>OP CODE</w:t>
-            </w:r>
-          </w:p>
-        </w:tc>
-        <w:tc>
-          <w:tcPr>
-            <w:tcW w:w="5174" w:type="dxa"/>
+            <w:tcW w:w="1559" w:type="dxa"/>
+          </w:tcPr>
+          <w:p>
+            <w:pPr>
+              <w:jc w:val="center"/>
+              <w:rPr>
+                <w:lang w:val="en-US"/>
+              </w:rPr>
+            </w:pPr>
+            <w:r>
+              <w:rPr>
+                <w:lang w:val="en-US"/>
+              </w:rPr>
+              <w:t>OP CODE (J)</w:t>
+            </w:r>
+          </w:p>
+        </w:tc>
+        <w:tc>
+          <w:tcPr>
+            <w:tcW w:w="4880" w:type="dxa"/>
             <w:gridSpan w:val="5"/>
             <w:shd w:val="clear" w:color="auto" w:fill="A5C9EB" w:themeFill="text2" w:themeFillTint="40"/>
           </w:tcPr>
@@ -367,7 +2191,7 @@
         </w:tc>
         <w:tc>
           <w:tcPr>
-            <w:tcW w:w="222" w:type="dxa"/>
+            <w:tcW w:w="236" w:type="dxa"/>
             <w:shd w:val="clear" w:color="auto" w:fill="000000" w:themeFill="text1"/>
           </w:tcPr>
           <w:p>
@@ -381,7 +2205,8 @@
         </w:tc>
         <w:tc>
           <w:tcPr>
-            <w:tcW w:w="1894" w:type="dxa"/>
+            <w:tcW w:w="1838" w:type="dxa"/>
+            <w:gridSpan w:val="2"/>
             <w:shd w:val="clear" w:color="auto" w:fill="auto"/>
           </w:tcPr>
           <w:p>
@@ -400,7 +2225,7 @@
         </w:tc>
         <w:tc>
           <w:tcPr>
-            <w:tcW w:w="2429" w:type="dxa"/>
+            <w:tcW w:w="1578" w:type="dxa"/>
           </w:tcPr>
           <w:p>
             <w:pPr>
@@ -417,7 +2242,7 @@
         </w:trPr>
         <w:tc>
           <w:tcPr>
-            <w:tcW w:w="773" w:type="dxa"/>
+            <w:tcW w:w="890" w:type="dxa"/>
           </w:tcPr>
           <w:p>
             <w:pPr>
@@ -436,7 +2261,7 @@
         </w:tc>
         <w:tc>
           <w:tcPr>
-            <w:tcW w:w="1202" w:type="dxa"/>
+            <w:tcW w:w="1559" w:type="dxa"/>
           </w:tcPr>
           <w:p>
             <w:pPr>
@@ -455,7 +2280,7 @@
         </w:tc>
         <w:tc>
           <w:tcPr>
-            <w:tcW w:w="920" w:type="dxa"/>
+            <w:tcW w:w="922" w:type="dxa"/>
           </w:tcPr>
           <w:p>
             <w:pPr>
@@ -474,7 +2299,7 @@
         </w:tc>
         <w:tc>
           <w:tcPr>
-            <w:tcW w:w="1055" w:type="dxa"/>
+            <w:tcW w:w="922" w:type="dxa"/>
           </w:tcPr>
           <w:p>
             <w:pPr>
@@ -493,7 +2318,7 @@
         </w:tc>
         <w:tc>
           <w:tcPr>
-            <w:tcW w:w="1055" w:type="dxa"/>
+            <w:tcW w:w="922" w:type="dxa"/>
             <w:shd w:val="clear" w:color="auto" w:fill="F6C5AC" w:themeFill="accent2" w:themeFillTint="66"/>
           </w:tcPr>
           <w:p>
@@ -513,7 +2338,7 @@
         </w:tc>
         <w:tc>
           <w:tcPr>
-            <w:tcW w:w="1065" w:type="dxa"/>
+            <w:tcW w:w="1023" w:type="dxa"/>
             <w:shd w:val="clear" w:color="auto" w:fill="F6C5AC" w:themeFill="accent2" w:themeFillTint="66"/>
           </w:tcPr>
           <w:p>
@@ -533,7 +2358,7 @@
         </w:tc>
         <w:tc>
           <w:tcPr>
-            <w:tcW w:w="1079" w:type="dxa"/>
+            <w:tcW w:w="1091" w:type="dxa"/>
             <w:shd w:val="clear" w:color="auto" w:fill="F6C5AC" w:themeFill="accent2" w:themeFillTint="66"/>
           </w:tcPr>
           <w:p>
@@ -547,13 +2372,13 @@
               <w:rPr>
                 <w:lang w:val="en-US"/>
               </w:rPr>
-              <w:t>001010</w:t>
-            </w:r>
-          </w:p>
-        </w:tc>
-        <w:tc>
-          <w:tcPr>
-            <w:tcW w:w="222" w:type="dxa"/>
+              <w:t>001 010</w:t>
+            </w:r>
+          </w:p>
+        </w:tc>
+        <w:tc>
+          <w:tcPr>
+            <w:tcW w:w="236" w:type="dxa"/>
             <w:shd w:val="clear" w:color="auto" w:fill="000000" w:themeFill="text1"/>
           </w:tcPr>
           <w:p>
@@ -567,7 +2392,7 @@
         </w:tc>
         <w:tc>
           <w:tcPr>
-            <w:tcW w:w="1894" w:type="dxa"/>
+            <w:tcW w:w="1832" w:type="dxa"/>
             <w:shd w:val="clear" w:color="auto" w:fill="auto"/>
           </w:tcPr>
           <w:p>
@@ -576,25 +2401,18 @@
                 <w:lang w:val="en-US"/>
               </w:rPr>
             </w:pPr>
-            <w:proofErr w:type="spellStart"/>
-            <w:r>
-              <w:rPr>
-                <w:lang w:val="en-US"/>
-              </w:rPr>
-              <w:t>addi</w:t>
-            </w:r>
-            <w:proofErr w:type="spellEnd"/>
-            <w:r>
-              <w:rPr>
-                <w:lang w:val="en-US"/>
-              </w:rPr>
-              <w:t xml:space="preserve"> $1, $0, 10</w:t>
-            </w:r>
-          </w:p>
-        </w:tc>
-        <w:tc>
-          <w:tcPr>
-            <w:tcW w:w="2429" w:type="dxa"/>
+            <w:r>
+              <w:rPr>
+                <w:lang w:val="en-US"/>
+              </w:rPr>
+              <w:t>addi $1, $0, 10</w:t>
+            </w:r>
+          </w:p>
+        </w:tc>
+        <w:tc>
+          <w:tcPr>
+            <w:tcW w:w="1584" w:type="dxa"/>
+            <w:gridSpan w:val="2"/>
           </w:tcPr>
           <w:p>
             <w:pPr>
@@ -617,7 +2435,7 @@
         </w:trPr>
         <w:tc>
           <w:tcPr>
-            <w:tcW w:w="773" w:type="dxa"/>
+            <w:tcW w:w="890" w:type="dxa"/>
           </w:tcPr>
           <w:p>
             <w:pPr>
@@ -636,26 +2454,26 @@
         </w:tc>
         <w:tc>
           <w:tcPr>
-            <w:tcW w:w="1202" w:type="dxa"/>
-          </w:tcPr>
-          <w:p>
-            <w:pPr>
-              <w:jc w:val="center"/>
-              <w:rPr>
-                <w:lang w:val="en-US"/>
-              </w:rPr>
-            </w:pPr>
-            <w:r>
-              <w:rPr>
-                <w:lang w:val="en-US"/>
-              </w:rPr>
-              <w:t>000001</w:t>
-            </w:r>
-          </w:p>
-        </w:tc>
-        <w:tc>
-          <w:tcPr>
-            <w:tcW w:w="920" w:type="dxa"/>
+            <w:tcW w:w="1559" w:type="dxa"/>
+          </w:tcPr>
+          <w:p>
+            <w:pPr>
+              <w:jc w:val="center"/>
+              <w:rPr>
+                <w:lang w:val="en-US"/>
+              </w:rPr>
+            </w:pPr>
+            <w:r>
+              <w:rPr>
+                <w:lang w:val="en-US"/>
+              </w:rPr>
+              <w:t>000 001</w:t>
+            </w:r>
+          </w:p>
+        </w:tc>
+        <w:tc>
+          <w:tcPr>
+            <w:tcW w:w="922" w:type="dxa"/>
           </w:tcPr>
           <w:p>
             <w:pPr>
@@ -674,7 +2492,7 @@
         </w:tc>
         <w:tc>
           <w:tcPr>
-            <w:tcW w:w="1055" w:type="dxa"/>
+            <w:tcW w:w="922" w:type="dxa"/>
           </w:tcPr>
           <w:p>
             <w:pPr>
@@ -693,7 +2511,7 @@
         </w:tc>
         <w:tc>
           <w:tcPr>
-            <w:tcW w:w="1055" w:type="dxa"/>
+            <w:tcW w:w="922" w:type="dxa"/>
             <w:shd w:val="clear" w:color="auto" w:fill="F6C5AC" w:themeFill="accent2" w:themeFillTint="66"/>
           </w:tcPr>
           <w:p>
@@ -713,7 +2531,7 @@
         </w:tc>
         <w:tc>
           <w:tcPr>
-            <w:tcW w:w="1065" w:type="dxa"/>
+            <w:tcW w:w="1023" w:type="dxa"/>
             <w:shd w:val="clear" w:color="auto" w:fill="F6C5AC" w:themeFill="accent2" w:themeFillTint="66"/>
           </w:tcPr>
           <w:p>
@@ -727,19 +2545,13 @@
               <w:rPr>
                 <w:lang w:val="en-US"/>
               </w:rPr>
-              <w:t>0000</w:t>
-            </w:r>
-            <w:r>
-              <w:rPr>
-                <w:lang w:val="en-US"/>
-              </w:rPr>
-              <w:t>1</w:t>
-            </w:r>
-          </w:p>
-        </w:tc>
-        <w:tc>
-          <w:tcPr>
-            <w:tcW w:w="1079" w:type="dxa"/>
+              <w:t>00001</w:t>
+            </w:r>
+          </w:p>
+        </w:tc>
+        <w:tc>
+          <w:tcPr>
+            <w:tcW w:w="1091" w:type="dxa"/>
             <w:shd w:val="clear" w:color="auto" w:fill="F6C5AC" w:themeFill="accent2" w:themeFillTint="66"/>
           </w:tcPr>
           <w:p>
@@ -753,13 +2565,13 @@
               <w:rPr>
                 <w:lang w:val="en-US"/>
               </w:rPr>
-              <w:t>100100</w:t>
-            </w:r>
-          </w:p>
-        </w:tc>
-        <w:tc>
-          <w:tcPr>
-            <w:tcW w:w="222" w:type="dxa"/>
+              <w:t>100 100</w:t>
+            </w:r>
+          </w:p>
+        </w:tc>
+        <w:tc>
+          <w:tcPr>
+            <w:tcW w:w="236" w:type="dxa"/>
             <w:shd w:val="clear" w:color="auto" w:fill="000000" w:themeFill="text1"/>
           </w:tcPr>
           <w:p>
@@ -773,63 +2585,230 @@
         </w:tc>
         <w:tc>
           <w:tcPr>
-            <w:tcW w:w="1894" w:type="dxa"/>
-          </w:tcPr>
-          <w:p>
-            <w:pPr>
-              <w:rPr>
-                <w:lang w:val="en-US"/>
-              </w:rPr>
-            </w:pPr>
-            <w:proofErr w:type="spellStart"/>
-            <w:r>
-              <w:rPr>
-                <w:lang w:val="en-US"/>
-              </w:rPr>
-              <w:t>addi</w:t>
-            </w:r>
-            <w:proofErr w:type="spellEnd"/>
-            <w:r>
-              <w:rPr>
-                <w:lang w:val="en-US"/>
-              </w:rPr>
-              <w:t xml:space="preserve"> $</w:t>
-            </w:r>
+            <w:tcW w:w="1832" w:type="dxa"/>
+          </w:tcPr>
+          <w:p>
+            <w:pPr>
+              <w:rPr>
+                <w:lang w:val="en-US"/>
+              </w:rPr>
+            </w:pPr>
+            <w:r>
+              <w:rPr>
+                <w:lang w:val="en-US"/>
+              </w:rPr>
+              <w:t>addi $2, $0, 100</w:t>
+            </w:r>
+          </w:p>
+        </w:tc>
+        <w:tc>
+          <w:tcPr>
+            <w:tcW w:w="1584" w:type="dxa"/>
+            <w:gridSpan w:val="2"/>
+          </w:tcPr>
+          <w:p>
+            <w:pPr>
+              <w:rPr>
+                <w:lang w:val="en-US"/>
+              </w:rPr>
+            </w:pPr>
+            <w:r>
+              <w:rPr>
+                <w:lang w:val="en-US"/>
+              </w:rPr>
+              <w:t>0x04020064</w:t>
+            </w:r>
+          </w:p>
+        </w:tc>
+      </w:tr>
+      <w:tr>
+        <w:trPr>
+          <w:trHeight w:val="246"/>
+        </w:trPr>
+        <w:tc>
+          <w:tcPr>
+            <w:tcW w:w="890" w:type="dxa"/>
+          </w:tcPr>
+          <w:p>
+            <w:pPr>
+              <w:jc w:val="center"/>
+              <w:rPr>
+                <w:lang w:val="en-US"/>
+              </w:rPr>
+            </w:pPr>
             <w:r>
               <w:rPr>
                 <w:lang w:val="en-US"/>
               </w:rPr>
               <w:t>2</w:t>
             </w:r>
-            <w:r>
-              <w:rPr>
-                <w:lang w:val="en-US"/>
-              </w:rPr>
-              <w:t xml:space="preserve">, $0, </w:t>
-            </w:r>
-            <w:r>
-              <w:rPr>
-                <w:lang w:val="en-US"/>
-              </w:rPr>
-              <w:t>100</w:t>
-            </w:r>
-          </w:p>
-        </w:tc>
-        <w:tc>
-          <w:tcPr>
-            <w:tcW w:w="2429" w:type="dxa"/>
-          </w:tcPr>
-          <w:p>
-            <w:pPr>
-              <w:rPr>
-                <w:lang w:val="en-US"/>
-              </w:rPr>
-            </w:pPr>
-            <w:r>
-              <w:rPr>
-                <w:lang w:val="en-US"/>
-              </w:rPr>
-              <w:t>0x04020064</w:t>
+          </w:p>
+        </w:tc>
+        <w:tc>
+          <w:tcPr>
+            <w:tcW w:w="1559" w:type="dxa"/>
+          </w:tcPr>
+          <w:p>
+            <w:pPr>
+              <w:jc w:val="center"/>
+              <w:rPr>
+                <w:lang w:val="en-US"/>
+              </w:rPr>
+            </w:pPr>
+            <w:r>
+              <w:rPr>
+                <w:lang w:val="en-US"/>
+              </w:rPr>
+              <w:t>000 000</w:t>
+            </w:r>
+          </w:p>
+        </w:tc>
+        <w:tc>
+          <w:tcPr>
+            <w:tcW w:w="922" w:type="dxa"/>
+          </w:tcPr>
+          <w:p>
+            <w:pPr>
+              <w:jc w:val="center"/>
+              <w:rPr>
+                <w:lang w:val="en-US"/>
+              </w:rPr>
+            </w:pPr>
+            <w:r>
+              <w:rPr>
+                <w:lang w:val="en-US"/>
+              </w:rPr>
+              <w:t>00001</w:t>
+            </w:r>
+          </w:p>
+        </w:tc>
+        <w:tc>
+          <w:tcPr>
+            <w:tcW w:w="922" w:type="dxa"/>
+          </w:tcPr>
+          <w:p>
+            <w:pPr>
+              <w:jc w:val="center"/>
+              <w:rPr>
+                <w:lang w:val="en-US"/>
+              </w:rPr>
+            </w:pPr>
+            <w:r>
+              <w:rPr>
+                <w:lang w:val="en-US"/>
+              </w:rPr>
+              <w:t>00010</w:t>
+            </w:r>
+          </w:p>
+        </w:tc>
+        <w:tc>
+          <w:tcPr>
+            <w:tcW w:w="922" w:type="dxa"/>
+            <w:shd w:val="clear" w:color="auto" w:fill="auto"/>
+          </w:tcPr>
+          <w:p>
+            <w:pPr>
+              <w:jc w:val="center"/>
+              <w:rPr>
+                <w:lang w:val="en-US"/>
+              </w:rPr>
+            </w:pPr>
+            <w:r>
+              <w:rPr>
+                <w:lang w:val="en-US"/>
+              </w:rPr>
+              <w:t>00011</w:t>
+            </w:r>
+          </w:p>
+        </w:tc>
+        <w:tc>
+          <w:tcPr>
+            <w:tcW w:w="1023" w:type="dxa"/>
+            <w:shd w:val="clear" w:color="auto" w:fill="auto"/>
+          </w:tcPr>
+          <w:p>
+            <w:pPr>
+              <w:jc w:val="center"/>
+              <w:rPr>
+                <w:lang w:val="en-US"/>
+              </w:rPr>
+            </w:pPr>
+            <w:r>
+              <w:rPr>
+                <w:lang w:val="en-US"/>
+              </w:rPr>
+              <w:t>00000</w:t>
+            </w:r>
+          </w:p>
+        </w:tc>
+        <w:tc>
+          <w:tcPr>
+            <w:tcW w:w="1091" w:type="dxa"/>
+            <w:shd w:val="clear" w:color="auto" w:fill="auto"/>
+          </w:tcPr>
+          <w:p>
+            <w:pPr>
+              <w:jc w:val="center"/>
+              <w:rPr>
+                <w:lang w:val="en-US"/>
+              </w:rPr>
+            </w:pPr>
+            <w:r>
+              <w:rPr>
+                <w:lang w:val="en-US"/>
+              </w:rPr>
+              <w:t>000 000</w:t>
+            </w:r>
+          </w:p>
+        </w:tc>
+        <w:tc>
+          <w:tcPr>
+            <w:tcW w:w="236" w:type="dxa"/>
+            <w:shd w:val="clear" w:color="auto" w:fill="000000" w:themeFill="text1"/>
+          </w:tcPr>
+          <w:p>
+            <w:pPr>
+              <w:jc w:val="center"/>
+              <w:rPr>
+                <w:lang w:val="en-US"/>
+              </w:rPr>
+            </w:pPr>
+          </w:p>
+        </w:tc>
+        <w:tc>
+          <w:tcPr>
+            <w:tcW w:w="1832" w:type="dxa"/>
+          </w:tcPr>
+          <w:p>
+            <w:pPr>
+              <w:rPr>
+                <w:lang w:val="en-US"/>
+              </w:rPr>
+            </w:pPr>
+            <w:r>
+              <w:rPr>
+                <w:lang w:val="en-US"/>
+              </w:rPr>
+              <w:t>add $3, $1, $2</w:t>
+            </w:r>
+          </w:p>
+        </w:tc>
+        <w:tc>
+          <w:tcPr>
+            <w:tcW w:w="1584" w:type="dxa"/>
+            <w:gridSpan w:val="2"/>
+          </w:tcPr>
+          <w:p>
+            <w:pPr>
+              <w:rPr>
+                <w:lang w:val="en-US"/>
+              </w:rPr>
+            </w:pPr>
+            <w:r>
+              <w:rPr>
+                <w:lang w:val="en-US"/>
+              </w:rPr>
+              <w:t>0x00221800</w:t>
             </w:r>
           </w:p>
         </w:tc>
@@ -840,26 +2819,45 @@
         </w:trPr>
         <w:tc>
           <w:tcPr>
-            <w:tcW w:w="773" w:type="dxa"/>
-          </w:tcPr>
-          <w:p>
-            <w:pPr>
-              <w:jc w:val="center"/>
-              <w:rPr>
-                <w:lang w:val="en-US"/>
-              </w:rPr>
-            </w:pPr>
-            <w:r>
-              <w:rPr>
-                <w:lang w:val="en-US"/>
-              </w:rPr>
-              <w:t>2</w:t>
-            </w:r>
-          </w:p>
-        </w:tc>
-        <w:tc>
-          <w:tcPr>
-            <w:tcW w:w="1202" w:type="dxa"/>
+            <w:tcW w:w="890" w:type="dxa"/>
+          </w:tcPr>
+          <w:p>
+            <w:pPr>
+              <w:jc w:val="center"/>
+              <w:rPr>
+                <w:lang w:val="en-US"/>
+              </w:rPr>
+            </w:pPr>
+            <w:r>
+              <w:rPr>
+                <w:lang w:val="en-US"/>
+              </w:rPr>
+              <w:t>3</w:t>
+            </w:r>
+          </w:p>
+        </w:tc>
+        <w:tc>
+          <w:tcPr>
+            <w:tcW w:w="1559" w:type="dxa"/>
+          </w:tcPr>
+          <w:p>
+            <w:pPr>
+              <w:jc w:val="center"/>
+              <w:rPr>
+                <w:lang w:val="en-US"/>
+              </w:rPr>
+            </w:pPr>
+            <w:r>
+              <w:rPr>
+                <w:lang w:val="en-US"/>
+              </w:rPr>
+              <w:t>000 001</w:t>
+            </w:r>
+          </w:p>
+        </w:tc>
+        <w:tc>
+          <w:tcPr>
+            <w:tcW w:w="922" w:type="dxa"/>
           </w:tcPr>
           <w:p>
             <w:pPr>
@@ -874,115 +2872,90 @@
               </w:rPr>
               <w:t>00000</w:t>
             </w:r>
-            <w:r>
-              <w:rPr>
-                <w:lang w:val="en-US"/>
-              </w:rPr>
-              <w:t>0</w:t>
-            </w:r>
-          </w:p>
-        </w:tc>
-        <w:tc>
-          <w:tcPr>
-            <w:tcW w:w="920" w:type="dxa"/>
-          </w:tcPr>
-          <w:p>
-            <w:pPr>
-              <w:jc w:val="center"/>
-              <w:rPr>
-                <w:lang w:val="en-US"/>
-              </w:rPr>
-            </w:pPr>
-            <w:r>
-              <w:rPr>
-                <w:lang w:val="en-US"/>
-              </w:rPr>
-              <w:t>00001</w:t>
-            </w:r>
-          </w:p>
-        </w:tc>
-        <w:tc>
-          <w:tcPr>
-            <w:tcW w:w="1055" w:type="dxa"/>
-          </w:tcPr>
-          <w:p>
-            <w:pPr>
-              <w:jc w:val="center"/>
-              <w:rPr>
-                <w:lang w:val="en-US"/>
-              </w:rPr>
-            </w:pPr>
-            <w:r>
-              <w:rPr>
-                <w:lang w:val="en-US"/>
-              </w:rPr>
-              <w:t>00010</w:t>
-            </w:r>
-          </w:p>
-        </w:tc>
-        <w:tc>
-          <w:tcPr>
-            <w:tcW w:w="1055" w:type="dxa"/>
-            <w:shd w:val="clear" w:color="auto" w:fill="auto"/>
-          </w:tcPr>
-          <w:p>
-            <w:pPr>
-              <w:jc w:val="center"/>
-              <w:rPr>
-                <w:lang w:val="en-US"/>
-              </w:rPr>
-            </w:pPr>
-            <w:r>
-              <w:rPr>
-                <w:lang w:val="en-US"/>
-              </w:rPr>
-              <w:t>00011</w:t>
-            </w:r>
-          </w:p>
-        </w:tc>
-        <w:tc>
-          <w:tcPr>
-            <w:tcW w:w="1065" w:type="dxa"/>
-            <w:shd w:val="clear" w:color="auto" w:fill="auto"/>
-          </w:tcPr>
-          <w:p>
-            <w:pPr>
-              <w:jc w:val="center"/>
-              <w:rPr>
-                <w:lang w:val="en-US"/>
-              </w:rPr>
-            </w:pPr>
-            <w:r>
-              <w:rPr>
-                <w:lang w:val="en-US"/>
-              </w:rPr>
-              <w:t>00000</w:t>
-            </w:r>
-          </w:p>
-        </w:tc>
-        <w:tc>
-          <w:tcPr>
-            <w:tcW w:w="1079" w:type="dxa"/>
-            <w:shd w:val="clear" w:color="auto" w:fill="auto"/>
-          </w:tcPr>
-          <w:p>
-            <w:pPr>
-              <w:jc w:val="center"/>
-              <w:rPr>
-                <w:lang w:val="en-US"/>
-              </w:rPr>
-            </w:pPr>
-            <w:r>
-              <w:rPr>
-                <w:lang w:val="en-US"/>
-              </w:rPr>
-              <w:t>000000</w:t>
-            </w:r>
-          </w:p>
-        </w:tc>
-        <w:tc>
-          <w:tcPr>
-            <w:tcW w:w="222" w:type="dxa"/>
+          </w:p>
+        </w:tc>
+        <w:tc>
+          <w:tcPr>
+            <w:tcW w:w="922" w:type="dxa"/>
+          </w:tcPr>
+          <w:p>
+            <w:pPr>
+              <w:jc w:val="center"/>
+              <w:rPr>
+                <w:lang w:val="en-US"/>
+              </w:rPr>
+            </w:pPr>
+            <w:r>
+              <w:rPr>
+                <w:lang w:val="en-US"/>
+              </w:rPr>
+              <w:t>00100</w:t>
+            </w:r>
+          </w:p>
+        </w:tc>
+        <w:tc>
+          <w:tcPr>
+            <w:tcW w:w="922" w:type="dxa"/>
+            <w:shd w:val="clear" w:color="auto" w:fill="F6C5AC" w:themeFill="accent2" w:themeFillTint="66"/>
+          </w:tcPr>
+          <w:p>
+            <w:pPr>
+              <w:jc w:val="center"/>
+              <w:rPr>
+                <w:lang w:val="en-US"/>
+              </w:rPr>
+            </w:pPr>
+            <w:r>
+              <w:rPr>
+                <w:lang w:val="en-US"/>
+              </w:rPr>
+              <w:t>11111</w:t>
+            </w:r>
+          </w:p>
+        </w:tc>
+        <w:tc>
+          <w:tcPr>
+            <w:tcW w:w="1023" w:type="dxa"/>
+            <w:shd w:val="clear" w:color="auto" w:fill="F6C5AC" w:themeFill="accent2" w:themeFillTint="66"/>
+          </w:tcPr>
+          <w:p>
+            <w:pPr>
+              <w:jc w:val="center"/>
+              <w:rPr>
+                <w:lang w:val="en-US"/>
+              </w:rPr>
+            </w:pPr>
+            <w:r>
+              <w:rPr>
+                <w:lang w:val="en-US"/>
+              </w:rPr>
+              <w:t>11111</w:t>
+            </w:r>
+          </w:p>
+        </w:tc>
+        <w:tc>
+          <w:tcPr>
+            <w:tcW w:w="1091" w:type="dxa"/>
+            <w:shd w:val="clear" w:color="auto" w:fill="F6C5AC" w:themeFill="accent2" w:themeFillTint="66"/>
+          </w:tcPr>
+          <w:p>
+            <w:pPr>
+              <w:jc w:val="center"/>
+              <w:rPr>
+                <w:lang w:val="en-US"/>
+              </w:rPr>
+            </w:pPr>
+            <w:r>
+              <w:rPr>
+                <w:lang w:val="en-US"/>
+              </w:rPr>
+              <w:t>111 111</w:t>
+            </w:r>
+          </w:p>
+        </w:tc>
+        <w:tc>
+          <w:tcPr>
+            <w:tcW w:w="236" w:type="dxa"/>
             <w:shd w:val="clear" w:color="auto" w:fill="000000" w:themeFill="text1"/>
           </w:tcPr>
           <w:p>
@@ -996,43 +2969,38 @@
         </w:tc>
         <w:tc>
           <w:tcPr>
-            <w:tcW w:w="1894" w:type="dxa"/>
-          </w:tcPr>
-          <w:p>
-            <w:pPr>
-              <w:rPr>
-                <w:lang w:val="en-US"/>
-              </w:rPr>
-            </w:pPr>
-            <w:r>
-              <w:rPr>
-                <w:lang w:val="en-US"/>
-              </w:rPr>
-              <w:t>add $</w:t>
-            </w:r>
-            <w:r>
-              <w:rPr>
-                <w:lang w:val="en-US"/>
-              </w:rPr>
-              <w:t>3, $1, $2</w:t>
-            </w:r>
-          </w:p>
-        </w:tc>
-        <w:tc>
-          <w:tcPr>
-            <w:tcW w:w="2429" w:type="dxa"/>
-          </w:tcPr>
-          <w:p>
-            <w:pPr>
-              <w:rPr>
-                <w:lang w:val="en-US"/>
-              </w:rPr>
-            </w:pPr>
-            <w:r>
-              <w:rPr>
-                <w:lang w:val="en-US"/>
-              </w:rPr>
-              <w:t>0x00221800</w:t>
+            <w:tcW w:w="1832" w:type="dxa"/>
+          </w:tcPr>
+          <w:p>
+            <w:pPr>
+              <w:rPr>
+                <w:lang w:val="en-US"/>
+              </w:rPr>
+            </w:pPr>
+            <w:r>
+              <w:rPr>
+                <w:lang w:val="en-US"/>
+              </w:rPr>
+              <w:t>addi $4, $0, -1</w:t>
+            </w:r>
+          </w:p>
+        </w:tc>
+        <w:tc>
+          <w:tcPr>
+            <w:tcW w:w="1584" w:type="dxa"/>
+            <w:gridSpan w:val="2"/>
+          </w:tcPr>
+          <w:p>
+            <w:pPr>
+              <w:rPr>
+                <w:lang w:val="en-US"/>
+              </w:rPr>
+            </w:pPr>
+            <w:r>
+              <w:rPr>
+                <w:lang w:val="en-US"/>
+              </w:rPr>
+              <w:t>0x0404FFFF</w:t>
             </w:r>
           </w:p>
         </w:tc>
@@ -1043,45 +3011,104 @@
         </w:trPr>
         <w:tc>
           <w:tcPr>
-            <w:tcW w:w="773" w:type="dxa"/>
-          </w:tcPr>
-          <w:p>
-            <w:pPr>
-              <w:jc w:val="center"/>
-              <w:rPr>
-                <w:lang w:val="en-US"/>
-              </w:rPr>
-            </w:pPr>
-            <w:r>
-              <w:rPr>
-                <w:lang w:val="en-US"/>
-              </w:rPr>
-              <w:t>3</w:t>
-            </w:r>
-          </w:p>
-        </w:tc>
-        <w:tc>
-          <w:tcPr>
-            <w:tcW w:w="1202" w:type="dxa"/>
-          </w:tcPr>
-          <w:p>
-            <w:pPr>
-              <w:jc w:val="center"/>
-              <w:rPr>
-                <w:lang w:val="en-US"/>
-              </w:rPr>
-            </w:pPr>
-            <w:r>
-              <w:rPr>
-                <w:lang w:val="en-US"/>
-              </w:rPr>
-              <w:t>000001</w:t>
-            </w:r>
-          </w:p>
-        </w:tc>
-        <w:tc>
-          <w:tcPr>
-            <w:tcW w:w="920" w:type="dxa"/>
+            <w:tcW w:w="890" w:type="dxa"/>
+          </w:tcPr>
+          <w:p>
+            <w:pPr>
+              <w:jc w:val="center"/>
+              <w:rPr>
+                <w:lang w:val="en-US"/>
+              </w:rPr>
+            </w:pPr>
+            <w:r>
+              <w:rPr>
+                <w:lang w:val="en-US"/>
+              </w:rPr>
+              <w:t>4</w:t>
+            </w:r>
+          </w:p>
+        </w:tc>
+        <w:tc>
+          <w:tcPr>
+            <w:tcW w:w="1559" w:type="dxa"/>
+          </w:tcPr>
+          <w:p>
+            <w:pPr>
+              <w:jc w:val="center"/>
+              <w:rPr>
+                <w:lang w:val="en-US"/>
+              </w:rPr>
+            </w:pPr>
+            <w:r>
+              <w:rPr>
+                <w:lang w:val="en-US"/>
+              </w:rPr>
+              <w:t>000 000</w:t>
+            </w:r>
+          </w:p>
+        </w:tc>
+        <w:tc>
+          <w:tcPr>
+            <w:tcW w:w="922" w:type="dxa"/>
+          </w:tcPr>
+          <w:p>
+            <w:pPr>
+              <w:jc w:val="center"/>
+              <w:rPr>
+                <w:lang w:val="en-US"/>
+              </w:rPr>
+            </w:pPr>
+            <w:r>
+              <w:rPr>
+                <w:lang w:val="en-US"/>
+              </w:rPr>
+              <w:t>00011</w:t>
+            </w:r>
+          </w:p>
+        </w:tc>
+        <w:tc>
+          <w:tcPr>
+            <w:tcW w:w="922" w:type="dxa"/>
+          </w:tcPr>
+          <w:p>
+            <w:pPr>
+              <w:jc w:val="center"/>
+              <w:rPr>
+                <w:lang w:val="en-US"/>
+              </w:rPr>
+            </w:pPr>
+            <w:r>
+              <w:rPr>
+                <w:lang w:val="en-US"/>
+              </w:rPr>
+              <w:t>00100</w:t>
+            </w:r>
+          </w:p>
+        </w:tc>
+        <w:tc>
+          <w:tcPr>
+            <w:tcW w:w="922" w:type="dxa"/>
+            <w:shd w:val="clear" w:color="auto" w:fill="auto"/>
+          </w:tcPr>
+          <w:p>
+            <w:pPr>
+              <w:jc w:val="center"/>
+              <w:rPr>
+                <w:lang w:val="en-US"/>
+              </w:rPr>
+            </w:pPr>
+            <w:r>
+              <w:rPr>
+                <w:lang w:val="en-US"/>
+              </w:rPr>
+              <w:t>00100</w:t>
+            </w:r>
+          </w:p>
+        </w:tc>
+        <w:tc>
+          <w:tcPr>
+            <w:tcW w:w="1023" w:type="dxa"/>
+            <w:shd w:val="clear" w:color="auto" w:fill="auto"/>
           </w:tcPr>
           <w:p>
             <w:pPr>
@@ -1100,86 +3127,27 @@
         </w:tc>
         <w:tc>
           <w:tcPr>
-            <w:tcW w:w="1055" w:type="dxa"/>
-          </w:tcPr>
-          <w:p>
-            <w:pPr>
-              <w:jc w:val="center"/>
-              <w:rPr>
-                <w:lang w:val="en-US"/>
-              </w:rPr>
-            </w:pPr>
-            <w:r>
-              <w:rPr>
-                <w:lang w:val="en-US"/>
-              </w:rPr>
-              <w:t>00100</w:t>
-            </w:r>
-          </w:p>
-        </w:tc>
-        <w:tc>
-          <w:tcPr>
-            <w:tcW w:w="1055" w:type="dxa"/>
-            <w:shd w:val="clear" w:color="auto" w:fill="F6C5AC" w:themeFill="accent2" w:themeFillTint="66"/>
-          </w:tcPr>
-          <w:p>
-            <w:pPr>
-              <w:jc w:val="center"/>
-              <w:rPr>
-                <w:lang w:val="en-US"/>
-              </w:rPr>
-            </w:pPr>
-            <w:r>
-              <w:rPr>
-                <w:lang w:val="en-US"/>
-              </w:rPr>
-              <w:t>11111</w:t>
-            </w:r>
-          </w:p>
-        </w:tc>
-        <w:tc>
-          <w:tcPr>
-            <w:tcW w:w="1065" w:type="dxa"/>
-            <w:shd w:val="clear" w:color="auto" w:fill="F6C5AC" w:themeFill="accent2" w:themeFillTint="66"/>
-          </w:tcPr>
-          <w:p>
-            <w:pPr>
-              <w:jc w:val="center"/>
-              <w:rPr>
-                <w:lang w:val="en-US"/>
-              </w:rPr>
-            </w:pPr>
-            <w:r>
-              <w:rPr>
-                <w:lang w:val="en-US"/>
-              </w:rPr>
-              <w:t>11111</w:t>
-            </w:r>
-          </w:p>
-        </w:tc>
-        <w:tc>
-          <w:tcPr>
-            <w:tcW w:w="1079" w:type="dxa"/>
-            <w:shd w:val="clear" w:color="auto" w:fill="F6C5AC" w:themeFill="accent2" w:themeFillTint="66"/>
-          </w:tcPr>
-          <w:p>
-            <w:pPr>
-              <w:jc w:val="center"/>
-              <w:rPr>
-                <w:lang w:val="en-US"/>
-              </w:rPr>
-            </w:pPr>
-            <w:r>
-              <w:rPr>
-                <w:lang w:val="en-US"/>
-              </w:rPr>
-              <w:t>111111</w:t>
-            </w:r>
-          </w:p>
-        </w:tc>
-        <w:tc>
-          <w:tcPr>
-            <w:tcW w:w="222" w:type="dxa"/>
+            <w:tcW w:w="1091" w:type="dxa"/>
+            <w:shd w:val="clear" w:color="auto" w:fill="auto"/>
+          </w:tcPr>
+          <w:p>
+            <w:pPr>
+              <w:jc w:val="center"/>
+              <w:rPr>
+                <w:lang w:val="en-US"/>
+              </w:rPr>
+            </w:pPr>
+            <w:r>
+              <w:rPr>
+                <w:lang w:val="en-US"/>
+              </w:rPr>
+              <w:t>000 001</w:t>
+            </w:r>
+          </w:p>
+        </w:tc>
+        <w:tc>
+          <w:tcPr>
+            <w:tcW w:w="236" w:type="dxa"/>
             <w:shd w:val="clear" w:color="auto" w:fill="000000" w:themeFill="text1"/>
           </w:tcPr>
           <w:p>
@@ -1193,57 +3161,38 @@
         </w:tc>
         <w:tc>
           <w:tcPr>
-            <w:tcW w:w="1894" w:type="dxa"/>
-          </w:tcPr>
-          <w:p>
-            <w:pPr>
-              <w:rPr>
-                <w:lang w:val="en-US"/>
-              </w:rPr>
-            </w:pPr>
-            <w:proofErr w:type="spellStart"/>
-            <w:r>
-              <w:rPr>
-                <w:lang w:val="en-US"/>
-              </w:rPr>
-              <w:t>addi</w:t>
-            </w:r>
-            <w:proofErr w:type="spellEnd"/>
-            <w:r>
-              <w:rPr>
-                <w:lang w:val="en-US"/>
-              </w:rPr>
-              <w:t xml:space="preserve"> $4, </w:t>
-            </w:r>
-            <w:r>
-              <w:rPr>
-                <w:lang w:val="en-US"/>
-              </w:rPr>
-              <w:t xml:space="preserve">$0, </w:t>
-            </w:r>
-            <w:r>
-              <w:rPr>
-                <w:lang w:val="en-US"/>
-              </w:rPr>
-              <w:t>-1</w:t>
-            </w:r>
-          </w:p>
-        </w:tc>
-        <w:tc>
-          <w:tcPr>
-            <w:tcW w:w="2429" w:type="dxa"/>
-          </w:tcPr>
-          <w:p>
-            <w:pPr>
-              <w:rPr>
-                <w:lang w:val="en-US"/>
-              </w:rPr>
-            </w:pPr>
-            <w:r>
-              <w:rPr>
-                <w:lang w:val="en-US"/>
-              </w:rPr>
-              <w:t>0x0404FFFF</w:t>
+            <w:tcW w:w="1832" w:type="dxa"/>
+          </w:tcPr>
+          <w:p>
+            <w:pPr>
+              <w:rPr>
+                <w:lang w:val="en-US"/>
+              </w:rPr>
+            </w:pPr>
+            <w:r>
+              <w:rPr>
+                <w:lang w:val="en-US"/>
+              </w:rPr>
+              <w:t>sub $4, $3, $4</w:t>
+            </w:r>
+          </w:p>
+        </w:tc>
+        <w:tc>
+          <w:tcPr>
+            <w:tcW w:w="1584" w:type="dxa"/>
+            <w:gridSpan w:val="2"/>
+          </w:tcPr>
+          <w:p>
+            <w:pPr>
+              <w:rPr>
+                <w:lang w:val="en-US"/>
+              </w:rPr>
+            </w:pPr>
+            <w:r>
+              <w:rPr>
+                <w:lang w:val="en-US"/>
+              </w:rPr>
+              <w:t>0x00642001</w:t>
             </w:r>
           </w:p>
         </w:tc>
@@ -1254,104 +3203,84 @@
         </w:trPr>
         <w:tc>
           <w:tcPr>
-            <w:tcW w:w="773" w:type="dxa"/>
-          </w:tcPr>
-          <w:p>
-            <w:pPr>
-              <w:jc w:val="center"/>
-              <w:rPr>
-                <w:lang w:val="en-US"/>
-              </w:rPr>
-            </w:pPr>
-            <w:r>
-              <w:rPr>
-                <w:lang w:val="en-US"/>
-              </w:rPr>
-              <w:t>4</w:t>
-            </w:r>
-          </w:p>
-        </w:tc>
-        <w:tc>
-          <w:tcPr>
-            <w:tcW w:w="1202" w:type="dxa"/>
-          </w:tcPr>
-          <w:p>
-            <w:pPr>
-              <w:jc w:val="center"/>
-              <w:rPr>
-                <w:lang w:val="en-US"/>
-              </w:rPr>
-            </w:pPr>
-            <w:r>
-              <w:rPr>
-                <w:lang w:val="en-US"/>
-              </w:rPr>
-              <w:t>000000</w:t>
-            </w:r>
-          </w:p>
-        </w:tc>
-        <w:tc>
-          <w:tcPr>
-            <w:tcW w:w="920" w:type="dxa"/>
-          </w:tcPr>
-          <w:p>
-            <w:pPr>
-              <w:jc w:val="center"/>
-              <w:rPr>
-                <w:lang w:val="en-US"/>
-              </w:rPr>
-            </w:pPr>
-            <w:r>
-              <w:rPr>
-                <w:lang w:val="en-US"/>
-              </w:rPr>
-              <w:t>00011</w:t>
-            </w:r>
-          </w:p>
-        </w:tc>
-        <w:tc>
-          <w:tcPr>
-            <w:tcW w:w="1055" w:type="dxa"/>
-          </w:tcPr>
-          <w:p>
-            <w:pPr>
-              <w:jc w:val="center"/>
-              <w:rPr>
-                <w:lang w:val="en-US"/>
-              </w:rPr>
-            </w:pPr>
-            <w:r>
-              <w:rPr>
-                <w:lang w:val="en-US"/>
-              </w:rPr>
-              <w:t>00100</w:t>
-            </w:r>
-          </w:p>
-        </w:tc>
-        <w:tc>
-          <w:tcPr>
-            <w:tcW w:w="1055" w:type="dxa"/>
-            <w:shd w:val="clear" w:color="auto" w:fill="auto"/>
-          </w:tcPr>
-          <w:p>
-            <w:pPr>
-              <w:jc w:val="center"/>
-              <w:rPr>
-                <w:lang w:val="en-US"/>
-              </w:rPr>
-            </w:pPr>
-            <w:r>
-              <w:rPr>
-                <w:lang w:val="en-US"/>
-              </w:rPr>
-              <w:t>00100</w:t>
-            </w:r>
-          </w:p>
-        </w:tc>
-        <w:tc>
-          <w:tcPr>
-            <w:tcW w:w="1065" w:type="dxa"/>
-            <w:shd w:val="clear" w:color="auto" w:fill="auto"/>
+            <w:tcW w:w="890" w:type="dxa"/>
+          </w:tcPr>
+          <w:p>
+            <w:pPr>
+              <w:jc w:val="center"/>
+              <w:rPr>
+                <w:lang w:val="en-US"/>
+              </w:rPr>
+            </w:pPr>
+            <w:r>
+              <w:rPr>
+                <w:lang w:val="en-US"/>
+              </w:rPr>
+              <w:t>5</w:t>
+            </w:r>
+          </w:p>
+        </w:tc>
+        <w:tc>
+          <w:tcPr>
+            <w:tcW w:w="1559" w:type="dxa"/>
+          </w:tcPr>
+          <w:p>
+            <w:pPr>
+              <w:jc w:val="center"/>
+              <w:rPr>
+                <w:lang w:val="en-US"/>
+              </w:rPr>
+            </w:pPr>
+            <w:r>
+              <w:rPr>
+                <w:lang w:val="en-US"/>
+              </w:rPr>
+              <w:t>010 000</w:t>
+            </w:r>
+          </w:p>
+        </w:tc>
+        <w:tc>
+          <w:tcPr>
+            <w:tcW w:w="922" w:type="dxa"/>
+          </w:tcPr>
+          <w:p>
+            <w:pPr>
+              <w:jc w:val="center"/>
+              <w:rPr>
+                <w:lang w:val="en-US"/>
+              </w:rPr>
+            </w:pPr>
+            <w:r>
+              <w:rPr>
+                <w:lang w:val="en-US"/>
+              </w:rPr>
+              <w:t>00101</w:t>
+            </w:r>
+          </w:p>
+        </w:tc>
+        <w:tc>
+          <w:tcPr>
+            <w:tcW w:w="922" w:type="dxa"/>
+          </w:tcPr>
+          <w:p>
+            <w:pPr>
+              <w:jc w:val="center"/>
+              <w:rPr>
+                <w:lang w:val="en-US"/>
+              </w:rPr>
+            </w:pPr>
+            <w:r>
+              <w:rPr>
+                <w:lang w:val="en-US"/>
+              </w:rPr>
+              <w:t>00001</w:t>
+            </w:r>
+          </w:p>
+        </w:tc>
+        <w:tc>
+          <w:tcPr>
+            <w:tcW w:w="922" w:type="dxa"/>
+            <w:shd w:val="clear" w:color="auto" w:fill="F6C5AC" w:themeFill="accent2" w:themeFillTint="66"/>
           </w:tcPr>
           <w:p>
             <w:pPr>
@@ -1370,27 +3299,47 @@
         </w:tc>
         <w:tc>
           <w:tcPr>
-            <w:tcW w:w="1079" w:type="dxa"/>
-            <w:shd w:val="clear" w:color="auto" w:fill="auto"/>
-          </w:tcPr>
-          <w:p>
-            <w:pPr>
-              <w:jc w:val="center"/>
-              <w:rPr>
-                <w:lang w:val="en-US"/>
-              </w:rPr>
-            </w:pPr>
-            <w:r>
-              <w:rPr>
-                <w:lang w:val="en-US"/>
-              </w:rPr>
-              <w:t>000001</w:t>
-            </w:r>
-          </w:p>
-        </w:tc>
-        <w:tc>
-          <w:tcPr>
-            <w:tcW w:w="222" w:type="dxa"/>
+            <w:tcW w:w="1023" w:type="dxa"/>
+            <w:shd w:val="clear" w:color="auto" w:fill="F6C5AC" w:themeFill="accent2" w:themeFillTint="66"/>
+          </w:tcPr>
+          <w:p>
+            <w:pPr>
+              <w:jc w:val="center"/>
+              <w:rPr>
+                <w:lang w:val="en-US"/>
+              </w:rPr>
+            </w:pPr>
+            <w:r>
+              <w:rPr>
+                <w:lang w:val="en-US"/>
+              </w:rPr>
+              <w:t>00000</w:t>
+            </w:r>
+          </w:p>
+        </w:tc>
+        <w:tc>
+          <w:tcPr>
+            <w:tcW w:w="1091" w:type="dxa"/>
+            <w:shd w:val="clear" w:color="auto" w:fill="F6C5AC" w:themeFill="accent2" w:themeFillTint="66"/>
+          </w:tcPr>
+          <w:p>
+            <w:pPr>
+              <w:jc w:val="center"/>
+              <w:rPr>
+                <w:lang w:val="en-US"/>
+              </w:rPr>
+            </w:pPr>
+            <w:r>
+              <w:rPr>
+                <w:lang w:val="en-US"/>
+              </w:rPr>
+              <w:t>000 000</w:t>
+            </w:r>
+          </w:p>
+        </w:tc>
+        <w:tc>
+          <w:tcPr>
+            <w:tcW w:w="236" w:type="dxa"/>
             <w:shd w:val="clear" w:color="auto" w:fill="000000" w:themeFill="text1"/>
           </w:tcPr>
           <w:p>
@@ -1404,37 +3353,44 @@
         </w:tc>
         <w:tc>
           <w:tcPr>
-            <w:tcW w:w="1894" w:type="dxa"/>
-          </w:tcPr>
-          <w:p>
-            <w:pPr>
-              <w:rPr>
-                <w:lang w:val="en-US"/>
-              </w:rPr>
-            </w:pPr>
-            <w:r>
-              <w:rPr>
-                <w:lang w:val="en-US"/>
-              </w:rPr>
-              <w:t>sub $4, $3, $4</w:t>
-            </w:r>
-          </w:p>
-        </w:tc>
-        <w:tc>
-          <w:tcPr>
-            <w:tcW w:w="2429" w:type="dxa"/>
-          </w:tcPr>
-          <w:p>
-            <w:pPr>
-              <w:rPr>
-                <w:lang w:val="en-US"/>
-              </w:rPr>
-            </w:pPr>
-            <w:r>
-              <w:rPr>
-                <w:lang w:val="en-US"/>
-              </w:rPr>
-              <w:t>0x00642001</w:t>
+            <w:tcW w:w="1832" w:type="dxa"/>
+          </w:tcPr>
+          <w:p>
+            <w:pPr>
+              <w:rPr>
+                <w:lang w:val="en-US"/>
+              </w:rPr>
+            </w:pPr>
+            <w:r>
+              <w:rPr>
+                <w:lang w:val="en-US"/>
+              </w:rPr>
+              <w:t>sw $1, 0($5)</w:t>
+            </w:r>
+          </w:p>
+        </w:tc>
+        <w:tc>
+          <w:tcPr>
+            <w:tcW w:w="1584" w:type="dxa"/>
+            <w:gridSpan w:val="2"/>
+          </w:tcPr>
+          <w:p>
+            <w:pPr>
+              <w:rPr>
+                <w:lang w:val="en-US"/>
+              </w:rPr>
+            </w:pPr>
+            <w:r>
+              <w:rPr>
+                <w:lang w:val="en-US"/>
+              </w:rPr>
+              <w:t>0x</w:t>
+            </w:r>
+            <w:r>
+              <w:rPr>
+                <w:lang w:val="en-US"/>
+              </w:rPr>
+              <w:t>40A10000</w:t>
             </w:r>
           </w:p>
         </w:tc>
@@ -1445,45 +3401,45 @@
         </w:trPr>
         <w:tc>
           <w:tcPr>
-            <w:tcW w:w="773" w:type="dxa"/>
-          </w:tcPr>
-          <w:p>
-            <w:pPr>
-              <w:jc w:val="center"/>
-              <w:rPr>
-                <w:lang w:val="en-US"/>
-              </w:rPr>
-            </w:pPr>
-            <w:r>
-              <w:rPr>
-                <w:lang w:val="en-US"/>
-              </w:rPr>
-              <w:t>5</w:t>
-            </w:r>
-          </w:p>
-        </w:tc>
-        <w:tc>
-          <w:tcPr>
-            <w:tcW w:w="1202" w:type="dxa"/>
-          </w:tcPr>
-          <w:p>
-            <w:pPr>
-              <w:jc w:val="center"/>
-              <w:rPr>
-                <w:lang w:val="en-US"/>
-              </w:rPr>
-            </w:pPr>
-            <w:r>
-              <w:rPr>
-                <w:lang w:val="en-US"/>
-              </w:rPr>
-              <w:t>010000</w:t>
-            </w:r>
-          </w:p>
-        </w:tc>
-        <w:tc>
-          <w:tcPr>
-            <w:tcW w:w="920" w:type="dxa"/>
+            <w:tcW w:w="890" w:type="dxa"/>
+          </w:tcPr>
+          <w:p>
+            <w:pPr>
+              <w:jc w:val="center"/>
+              <w:rPr>
+                <w:lang w:val="en-US"/>
+              </w:rPr>
+            </w:pPr>
+            <w:r>
+              <w:rPr>
+                <w:lang w:val="en-US"/>
+              </w:rPr>
+              <w:t>6</w:t>
+            </w:r>
+          </w:p>
+        </w:tc>
+        <w:tc>
+          <w:tcPr>
+            <w:tcW w:w="1559" w:type="dxa"/>
+          </w:tcPr>
+          <w:p>
+            <w:pPr>
+              <w:jc w:val="center"/>
+              <w:rPr>
+                <w:lang w:val="en-US"/>
+              </w:rPr>
+            </w:pPr>
+            <w:r>
+              <w:rPr>
+                <w:lang w:val="en-US"/>
+              </w:rPr>
+              <w:t>010 000</w:t>
+            </w:r>
+          </w:p>
+        </w:tc>
+        <w:tc>
+          <w:tcPr>
+            <w:tcW w:w="922" w:type="dxa"/>
           </w:tcPr>
           <w:p>
             <w:pPr>
@@ -1502,26 +3458,26 @@
         </w:tc>
         <w:tc>
           <w:tcPr>
-            <w:tcW w:w="1055" w:type="dxa"/>
-          </w:tcPr>
-          <w:p>
-            <w:pPr>
-              <w:jc w:val="center"/>
-              <w:rPr>
-                <w:lang w:val="en-US"/>
-              </w:rPr>
-            </w:pPr>
-            <w:r>
-              <w:rPr>
-                <w:lang w:val="en-US"/>
-              </w:rPr>
-              <w:t>00001</w:t>
-            </w:r>
-          </w:p>
-        </w:tc>
-        <w:tc>
-          <w:tcPr>
-            <w:tcW w:w="1055" w:type="dxa"/>
+            <w:tcW w:w="922" w:type="dxa"/>
+          </w:tcPr>
+          <w:p>
+            <w:pPr>
+              <w:jc w:val="center"/>
+              <w:rPr>
+                <w:lang w:val="en-US"/>
+              </w:rPr>
+            </w:pPr>
+            <w:r>
+              <w:rPr>
+                <w:lang w:val="en-US"/>
+              </w:rPr>
+              <w:t>00010</w:t>
+            </w:r>
+          </w:p>
+        </w:tc>
+        <w:tc>
+          <w:tcPr>
+            <w:tcW w:w="922" w:type="dxa"/>
             <w:shd w:val="clear" w:color="auto" w:fill="F6C5AC" w:themeFill="accent2" w:themeFillTint="66"/>
           </w:tcPr>
           <w:p>
@@ -1541,7 +3497,7 @@
         </w:tc>
         <w:tc>
           <w:tcPr>
-            <w:tcW w:w="1065" w:type="dxa"/>
+            <w:tcW w:w="1023" w:type="dxa"/>
             <w:shd w:val="clear" w:color="auto" w:fill="F6C5AC" w:themeFill="accent2" w:themeFillTint="66"/>
           </w:tcPr>
           <w:p>
@@ -1561,7 +3517,7 @@
         </w:tc>
         <w:tc>
           <w:tcPr>
-            <w:tcW w:w="1079" w:type="dxa"/>
+            <w:tcW w:w="1091" w:type="dxa"/>
             <w:shd w:val="clear" w:color="auto" w:fill="F6C5AC" w:themeFill="accent2" w:themeFillTint="66"/>
           </w:tcPr>
           <w:p>
@@ -1575,13 +3531,13 @@
               <w:rPr>
                 <w:lang w:val="en-US"/>
               </w:rPr>
-              <w:t>000000</w:t>
-            </w:r>
-          </w:p>
-        </w:tc>
-        <w:tc>
-          <w:tcPr>
-            <w:tcW w:w="222" w:type="dxa"/>
+              <w:t>000 001</w:t>
+            </w:r>
+          </w:p>
+        </w:tc>
+        <w:tc>
+          <w:tcPr>
+            <w:tcW w:w="236" w:type="dxa"/>
             <w:shd w:val="clear" w:color="auto" w:fill="000000" w:themeFill="text1"/>
           </w:tcPr>
           <w:p>
@@ -1595,33 +3551,26 @@
         </w:tc>
         <w:tc>
           <w:tcPr>
-            <w:tcW w:w="1894" w:type="dxa"/>
-          </w:tcPr>
-          <w:p>
-            <w:pPr>
-              <w:rPr>
-                <w:lang w:val="en-US"/>
-              </w:rPr>
-            </w:pPr>
-            <w:proofErr w:type="spellStart"/>
-            <w:r>
-              <w:rPr>
-                <w:lang w:val="en-US"/>
-              </w:rPr>
-              <w:t>sw</w:t>
-            </w:r>
-            <w:proofErr w:type="spellEnd"/>
-            <w:r>
-              <w:rPr>
-                <w:lang w:val="en-US"/>
-              </w:rPr>
-              <w:t xml:space="preserve"> $1, 0($5)</w:t>
-            </w:r>
-          </w:p>
-        </w:tc>
-        <w:tc>
-          <w:tcPr>
-            <w:tcW w:w="2429" w:type="dxa"/>
+            <w:tcW w:w="1832" w:type="dxa"/>
+          </w:tcPr>
+          <w:p>
+            <w:pPr>
+              <w:rPr>
+                <w:lang w:val="en-US"/>
+              </w:rPr>
+            </w:pPr>
+            <w:r>
+              <w:rPr>
+                <w:lang w:val="en-US"/>
+              </w:rPr>
+              <w:t>sw $2, 1($5)</w:t>
+            </w:r>
+          </w:p>
+        </w:tc>
+        <w:tc>
+          <w:tcPr>
+            <w:tcW w:w="1584" w:type="dxa"/>
+            <w:gridSpan w:val="2"/>
           </w:tcPr>
           <w:p>
             <w:pPr>
@@ -1639,7 +3588,7 @@
               <w:rPr>
                 <w:lang w:val="en-US"/>
               </w:rPr>
-              <w:t>40A10000</w:t>
+              <w:t>40A20001</w:t>
             </w:r>
           </w:p>
         </w:tc>
@@ -1650,45 +3599,45 @@
         </w:trPr>
         <w:tc>
           <w:tcPr>
-            <w:tcW w:w="773" w:type="dxa"/>
-          </w:tcPr>
-          <w:p>
-            <w:pPr>
-              <w:jc w:val="center"/>
-              <w:rPr>
-                <w:lang w:val="en-US"/>
-              </w:rPr>
-            </w:pPr>
-            <w:r>
-              <w:rPr>
-                <w:lang w:val="en-US"/>
-              </w:rPr>
-              <w:t>6</w:t>
-            </w:r>
-          </w:p>
-        </w:tc>
-        <w:tc>
-          <w:tcPr>
-            <w:tcW w:w="1202" w:type="dxa"/>
-          </w:tcPr>
-          <w:p>
-            <w:pPr>
-              <w:jc w:val="center"/>
-              <w:rPr>
-                <w:lang w:val="en-US"/>
-              </w:rPr>
-            </w:pPr>
-            <w:r>
-              <w:rPr>
-                <w:lang w:val="en-US"/>
-              </w:rPr>
-              <w:t>010000</w:t>
-            </w:r>
-          </w:p>
-        </w:tc>
-        <w:tc>
-          <w:tcPr>
-            <w:tcW w:w="920" w:type="dxa"/>
+            <w:tcW w:w="890" w:type="dxa"/>
+          </w:tcPr>
+          <w:p>
+            <w:pPr>
+              <w:jc w:val="center"/>
+              <w:rPr>
+                <w:lang w:val="en-US"/>
+              </w:rPr>
+            </w:pPr>
+            <w:r>
+              <w:rPr>
+                <w:lang w:val="en-US"/>
+              </w:rPr>
+              <w:t>7</w:t>
+            </w:r>
+          </w:p>
+        </w:tc>
+        <w:tc>
+          <w:tcPr>
+            <w:tcW w:w="1559" w:type="dxa"/>
+          </w:tcPr>
+          <w:p>
+            <w:pPr>
+              <w:jc w:val="center"/>
+              <w:rPr>
+                <w:lang w:val="en-US"/>
+              </w:rPr>
+            </w:pPr>
+            <w:r>
+              <w:rPr>
+                <w:lang w:val="en-US"/>
+              </w:rPr>
+              <w:t>010 000</w:t>
+            </w:r>
+          </w:p>
+        </w:tc>
+        <w:tc>
+          <w:tcPr>
+            <w:tcW w:w="922" w:type="dxa"/>
           </w:tcPr>
           <w:p>
             <w:pPr>
@@ -1707,26 +3656,26 @@
         </w:tc>
         <w:tc>
           <w:tcPr>
-            <w:tcW w:w="1055" w:type="dxa"/>
-          </w:tcPr>
-          <w:p>
-            <w:pPr>
-              <w:jc w:val="center"/>
-              <w:rPr>
-                <w:lang w:val="en-US"/>
-              </w:rPr>
-            </w:pPr>
-            <w:r>
-              <w:rPr>
-                <w:lang w:val="en-US"/>
-              </w:rPr>
-              <w:t>00010</w:t>
-            </w:r>
-          </w:p>
-        </w:tc>
-        <w:tc>
-          <w:tcPr>
-            <w:tcW w:w="1055" w:type="dxa"/>
+            <w:tcW w:w="922" w:type="dxa"/>
+          </w:tcPr>
+          <w:p>
+            <w:pPr>
+              <w:jc w:val="center"/>
+              <w:rPr>
+                <w:lang w:val="en-US"/>
+              </w:rPr>
+            </w:pPr>
+            <w:r>
+              <w:rPr>
+                <w:lang w:val="en-US"/>
+              </w:rPr>
+              <w:t>00011</w:t>
+            </w:r>
+          </w:p>
+        </w:tc>
+        <w:tc>
+          <w:tcPr>
+            <w:tcW w:w="922" w:type="dxa"/>
             <w:shd w:val="clear" w:color="auto" w:fill="F6C5AC" w:themeFill="accent2" w:themeFillTint="66"/>
           </w:tcPr>
           <w:p>
@@ -1746,7 +3695,7 @@
         </w:tc>
         <w:tc>
           <w:tcPr>
-            <w:tcW w:w="1065" w:type="dxa"/>
+            <w:tcW w:w="1023" w:type="dxa"/>
             <w:shd w:val="clear" w:color="auto" w:fill="F6C5AC" w:themeFill="accent2" w:themeFillTint="66"/>
           </w:tcPr>
           <w:p>
@@ -1766,7 +3715,7 @@
         </w:tc>
         <w:tc>
           <w:tcPr>
-            <w:tcW w:w="1079" w:type="dxa"/>
+            <w:tcW w:w="1091" w:type="dxa"/>
             <w:shd w:val="clear" w:color="auto" w:fill="F6C5AC" w:themeFill="accent2" w:themeFillTint="66"/>
           </w:tcPr>
           <w:p>
@@ -1780,19 +3729,13 @@
               <w:rPr>
                 <w:lang w:val="en-US"/>
               </w:rPr>
-              <w:t>00000</w:t>
-            </w:r>
-            <w:r>
-              <w:rPr>
-                <w:lang w:val="en-US"/>
-              </w:rPr>
-              <w:t>1</w:t>
-            </w:r>
-          </w:p>
-        </w:tc>
-        <w:tc>
-          <w:tcPr>
-            <w:tcW w:w="222" w:type="dxa"/>
+              <w:t>000 010</w:t>
+            </w:r>
+          </w:p>
+        </w:tc>
+        <w:tc>
+          <w:tcPr>
+            <w:tcW w:w="236" w:type="dxa"/>
             <w:shd w:val="clear" w:color="auto" w:fill="000000" w:themeFill="text1"/>
           </w:tcPr>
           <w:p>
@@ -1806,75 +3749,62 @@
         </w:tc>
         <w:tc>
           <w:tcPr>
-            <w:tcW w:w="1894" w:type="dxa"/>
-          </w:tcPr>
-          <w:p>
-            <w:pPr>
-              <w:rPr>
-                <w:lang w:val="en-US"/>
-              </w:rPr>
-            </w:pPr>
-            <w:proofErr w:type="spellStart"/>
-            <w:r>
-              <w:rPr>
-                <w:lang w:val="en-US"/>
-              </w:rPr>
-              <w:t>sw</w:t>
-            </w:r>
-            <w:proofErr w:type="spellEnd"/>
-            <w:r>
-              <w:rPr>
-                <w:lang w:val="en-US"/>
-              </w:rPr>
-              <w:t xml:space="preserve"> $</w:t>
+            <w:tcW w:w="1832" w:type="dxa"/>
+          </w:tcPr>
+          <w:p>
+            <w:pPr>
+              <w:rPr>
+                <w:lang w:val="en-US"/>
+              </w:rPr>
+            </w:pPr>
+            <w:r>
+              <w:rPr>
+                <w:lang w:val="en-US"/>
+              </w:rPr>
+              <w:t>sw $3, 2($5)</w:t>
+            </w:r>
+          </w:p>
+        </w:tc>
+        <w:tc>
+          <w:tcPr>
+            <w:tcW w:w="1584" w:type="dxa"/>
+            <w:gridSpan w:val="2"/>
+          </w:tcPr>
+          <w:p>
+            <w:pPr>
+              <w:rPr>
+                <w:lang w:val="en-US"/>
+              </w:rPr>
+            </w:pPr>
+            <w:r>
+              <w:rPr>
+                <w:lang w:val="en-US"/>
+              </w:rPr>
+              <w:t>0x</w:t>
+            </w:r>
+            <w:r>
+              <w:rPr>
+                <w:lang w:val="en-US"/>
+              </w:rPr>
+              <w:t>40A</w:t>
+            </w:r>
+            <w:r>
+              <w:rPr>
+                <w:lang w:val="en-US"/>
+              </w:rPr>
+              <w:t>3</w:t>
+            </w:r>
+            <w:r>
+              <w:rPr>
+                <w:lang w:val="en-US"/>
+              </w:rPr>
+              <w:t>000</w:t>
             </w:r>
             <w:r>
               <w:rPr>
                 <w:lang w:val="en-US"/>
               </w:rPr>
               <w:t>2</w:t>
-            </w:r>
-            <w:r>
-              <w:rPr>
-                <w:lang w:val="en-US"/>
-              </w:rPr>
-              <w:t xml:space="preserve">, </w:t>
-            </w:r>
-            <w:r>
-              <w:rPr>
-                <w:lang w:val="en-US"/>
-              </w:rPr>
-              <w:t>1</w:t>
-            </w:r>
-            <w:r>
-              <w:rPr>
-                <w:lang w:val="en-US"/>
-              </w:rPr>
-              <w:t>($5)</w:t>
-            </w:r>
-          </w:p>
-        </w:tc>
-        <w:tc>
-          <w:tcPr>
-            <w:tcW w:w="2429" w:type="dxa"/>
-          </w:tcPr>
-          <w:p>
-            <w:pPr>
-              <w:rPr>
-                <w:lang w:val="en-US"/>
-              </w:rPr>
-            </w:pPr>
-            <w:r>
-              <w:rPr>
-                <w:lang w:val="en-US"/>
-              </w:rPr>
-              <w:t>0x</w:t>
-            </w:r>
-            <w:r>
-              <w:rPr>
-                <w:lang w:val="en-US"/>
-              </w:rPr>
-              <w:t>40A20001</w:t>
             </w:r>
           </w:p>
         </w:tc>
@@ -1885,45 +3815,45 @@
         </w:trPr>
         <w:tc>
           <w:tcPr>
-            <w:tcW w:w="773" w:type="dxa"/>
-          </w:tcPr>
-          <w:p>
-            <w:pPr>
-              <w:jc w:val="center"/>
-              <w:rPr>
-                <w:lang w:val="en-US"/>
-              </w:rPr>
-            </w:pPr>
-            <w:r>
-              <w:rPr>
-                <w:lang w:val="en-US"/>
-              </w:rPr>
-              <w:t>7</w:t>
-            </w:r>
-          </w:p>
-        </w:tc>
-        <w:tc>
-          <w:tcPr>
-            <w:tcW w:w="1202" w:type="dxa"/>
-          </w:tcPr>
-          <w:p>
-            <w:pPr>
-              <w:jc w:val="center"/>
-              <w:rPr>
-                <w:lang w:val="en-US"/>
-              </w:rPr>
-            </w:pPr>
-            <w:r>
-              <w:rPr>
-                <w:lang w:val="en-US"/>
-              </w:rPr>
-              <w:t>010000</w:t>
-            </w:r>
-          </w:p>
-        </w:tc>
-        <w:tc>
-          <w:tcPr>
-            <w:tcW w:w="920" w:type="dxa"/>
+            <w:tcW w:w="890" w:type="dxa"/>
+          </w:tcPr>
+          <w:p>
+            <w:pPr>
+              <w:jc w:val="center"/>
+              <w:rPr>
+                <w:lang w:val="en-US"/>
+              </w:rPr>
+            </w:pPr>
+            <w:r>
+              <w:rPr>
+                <w:lang w:val="en-US"/>
+              </w:rPr>
+              <w:t>8</w:t>
+            </w:r>
+          </w:p>
+        </w:tc>
+        <w:tc>
+          <w:tcPr>
+            <w:tcW w:w="1559" w:type="dxa"/>
+          </w:tcPr>
+          <w:p>
+            <w:pPr>
+              <w:jc w:val="center"/>
+              <w:rPr>
+                <w:lang w:val="en-US"/>
+              </w:rPr>
+            </w:pPr>
+            <w:r>
+              <w:rPr>
+                <w:lang w:val="en-US"/>
+              </w:rPr>
+              <w:t>010 000</w:t>
+            </w:r>
+          </w:p>
+        </w:tc>
+        <w:tc>
+          <w:tcPr>
+            <w:tcW w:w="922" w:type="dxa"/>
           </w:tcPr>
           <w:p>
             <w:pPr>
@@ -1942,26 +3872,26 @@
         </w:tc>
         <w:tc>
           <w:tcPr>
-            <w:tcW w:w="1055" w:type="dxa"/>
-          </w:tcPr>
-          <w:p>
-            <w:pPr>
-              <w:jc w:val="center"/>
-              <w:rPr>
-                <w:lang w:val="en-US"/>
-              </w:rPr>
-            </w:pPr>
-            <w:r>
-              <w:rPr>
-                <w:lang w:val="en-US"/>
-              </w:rPr>
-              <w:t>00011</w:t>
-            </w:r>
-          </w:p>
-        </w:tc>
-        <w:tc>
-          <w:tcPr>
-            <w:tcW w:w="1055" w:type="dxa"/>
+            <w:tcW w:w="922" w:type="dxa"/>
+          </w:tcPr>
+          <w:p>
+            <w:pPr>
+              <w:jc w:val="center"/>
+              <w:rPr>
+                <w:lang w:val="en-US"/>
+              </w:rPr>
+            </w:pPr>
+            <w:r>
+              <w:rPr>
+                <w:lang w:val="en-US"/>
+              </w:rPr>
+              <w:t>00100</w:t>
+            </w:r>
+          </w:p>
+        </w:tc>
+        <w:tc>
+          <w:tcPr>
+            <w:tcW w:w="922" w:type="dxa"/>
             <w:shd w:val="clear" w:color="auto" w:fill="F6C5AC" w:themeFill="accent2" w:themeFillTint="66"/>
           </w:tcPr>
           <w:p>
@@ -1981,7 +3911,7 @@
         </w:tc>
         <w:tc>
           <w:tcPr>
-            <w:tcW w:w="1065" w:type="dxa"/>
+            <w:tcW w:w="1023" w:type="dxa"/>
             <w:shd w:val="clear" w:color="auto" w:fill="F6C5AC" w:themeFill="accent2" w:themeFillTint="66"/>
           </w:tcPr>
           <w:p>
@@ -2001,7 +3931,7 @@
         </w:tc>
         <w:tc>
           <w:tcPr>
-            <w:tcW w:w="1079" w:type="dxa"/>
+            <w:tcW w:w="1091" w:type="dxa"/>
             <w:shd w:val="clear" w:color="auto" w:fill="F6C5AC" w:themeFill="accent2" w:themeFillTint="66"/>
           </w:tcPr>
           <w:p>
@@ -2015,19 +3945,13 @@
               <w:rPr>
                 <w:lang w:val="en-US"/>
               </w:rPr>
-              <w:t>0000</w:t>
-            </w:r>
-            <w:r>
-              <w:rPr>
-                <w:lang w:val="en-US"/>
-              </w:rPr>
-              <w:t>10</w:t>
-            </w:r>
-          </w:p>
-        </w:tc>
-        <w:tc>
-          <w:tcPr>
-            <w:tcW w:w="222" w:type="dxa"/>
+              <w:t>000 011</w:t>
+            </w:r>
+          </w:p>
+        </w:tc>
+        <w:tc>
+          <w:tcPr>
+            <w:tcW w:w="236" w:type="dxa"/>
             <w:shd w:val="clear" w:color="auto" w:fill="000000" w:themeFill="text1"/>
           </w:tcPr>
           <w:p>
@@ -2041,27 +3965,56 @@
         </w:tc>
         <w:tc>
           <w:tcPr>
-            <w:tcW w:w="1894" w:type="dxa"/>
-          </w:tcPr>
-          <w:p>
-            <w:pPr>
-              <w:rPr>
-                <w:lang w:val="en-US"/>
-              </w:rPr>
-            </w:pPr>
-            <w:proofErr w:type="spellStart"/>
-            <w:r>
-              <w:rPr>
-                <w:lang w:val="en-US"/>
-              </w:rPr>
-              <w:t>sw</w:t>
-            </w:r>
-            <w:proofErr w:type="spellEnd"/>
-            <w:r>
-              <w:rPr>
-                <w:lang w:val="en-US"/>
-              </w:rPr>
-              <w:t xml:space="preserve"> $</w:t>
+            <w:tcW w:w="1832" w:type="dxa"/>
+          </w:tcPr>
+          <w:p>
+            <w:pPr>
+              <w:rPr>
+                <w:lang w:val="en-US"/>
+              </w:rPr>
+            </w:pPr>
+            <w:r>
+              <w:rPr>
+                <w:lang w:val="en-US"/>
+              </w:rPr>
+              <w:t>sw $4, 3($5)</w:t>
+            </w:r>
+          </w:p>
+        </w:tc>
+        <w:tc>
+          <w:tcPr>
+            <w:tcW w:w="1584" w:type="dxa"/>
+            <w:gridSpan w:val="2"/>
+          </w:tcPr>
+          <w:p>
+            <w:pPr>
+              <w:rPr>
+                <w:lang w:val="en-US"/>
+              </w:rPr>
+            </w:pPr>
+            <w:r>
+              <w:rPr>
+                <w:lang w:val="en-US"/>
+              </w:rPr>
+              <w:t>0x</w:t>
+            </w:r>
+            <w:r>
+              <w:rPr>
+                <w:lang w:val="en-US"/>
+              </w:rPr>
+              <w:t>40A</w:t>
+            </w:r>
+            <w:r>
+              <w:rPr>
+                <w:lang w:val="en-US"/>
+              </w:rPr>
+              <w:t>4</w:t>
+            </w:r>
+            <w:r>
+              <w:rPr>
+                <w:lang w:val="en-US"/>
+              </w:rPr>
+              <w:t>000</w:t>
             </w:r>
             <w:r>
               <w:rPr>
@@ -2069,32 +4022,191 @@
               </w:rPr>
               <w:t>3</w:t>
             </w:r>
-            <w:r>
-              <w:rPr>
-                <w:lang w:val="en-US"/>
-              </w:rPr>
-              <w:t xml:space="preserve">, </w:t>
-            </w:r>
-            <w:r>
-              <w:rPr>
-                <w:lang w:val="en-US"/>
-              </w:rPr>
-              <w:t>2</w:t>
-            </w:r>
-            <w:r>
-              <w:rPr>
-                <w:lang w:val="en-US"/>
-              </w:rPr>
-              <w:t>($5)</w:t>
-            </w:r>
-          </w:p>
-        </w:tc>
-        <w:tc>
-          <w:tcPr>
-            <w:tcW w:w="2429" w:type="dxa"/>
-          </w:tcPr>
-          <w:p>
-            <w:pPr>
+          </w:p>
+        </w:tc>
+      </w:tr>
+      <w:tr>
+        <w:trPr>
+          <w:trHeight w:val="317"/>
+        </w:trPr>
+        <w:tc>
+          <w:tcPr>
+            <w:tcW w:w="890" w:type="dxa"/>
+          </w:tcPr>
+          <w:p>
+            <w:pPr>
+              <w:jc w:val="center"/>
+              <w:rPr>
+                <w:lang w:val="en-US"/>
+              </w:rPr>
+            </w:pPr>
+            <w:r>
+              <w:rPr>
+                <w:lang w:val="en-US"/>
+              </w:rPr>
+              <w:t>9</w:t>
+            </w:r>
+          </w:p>
+        </w:tc>
+        <w:tc>
+          <w:tcPr>
+            <w:tcW w:w="1559" w:type="dxa"/>
+          </w:tcPr>
+          <w:p>
+            <w:pPr>
+              <w:jc w:val="center"/>
+              <w:rPr>
+                <w:lang w:val="en-US"/>
+              </w:rPr>
+            </w:pPr>
+            <w:r>
+              <w:rPr>
+                <w:lang w:val="en-US"/>
+              </w:rPr>
+              <w:t>100 000</w:t>
+            </w:r>
+          </w:p>
+        </w:tc>
+        <w:tc>
+          <w:tcPr>
+            <w:tcW w:w="922" w:type="dxa"/>
+          </w:tcPr>
+          <w:p>
+            <w:pPr>
+              <w:jc w:val="center"/>
+              <w:rPr>
+                <w:lang w:val="en-US"/>
+              </w:rPr>
+            </w:pPr>
+            <w:r>
+              <w:rPr>
+                <w:lang w:val="en-US"/>
+              </w:rPr>
+              <w:t>00001</w:t>
+            </w:r>
+          </w:p>
+        </w:tc>
+        <w:tc>
+          <w:tcPr>
+            <w:tcW w:w="922" w:type="dxa"/>
+          </w:tcPr>
+          <w:p>
+            <w:pPr>
+              <w:jc w:val="center"/>
+              <w:rPr>
+                <w:lang w:val="en-US"/>
+              </w:rPr>
+            </w:pPr>
+            <w:r>
+              <w:rPr>
+                <w:lang w:val="en-US"/>
+              </w:rPr>
+              <w:t>00000</w:t>
+            </w:r>
+          </w:p>
+        </w:tc>
+        <w:tc>
+          <w:tcPr>
+            <w:tcW w:w="922" w:type="dxa"/>
+            <w:shd w:val="clear" w:color="auto" w:fill="F6C5AC" w:themeFill="accent2" w:themeFillTint="66"/>
+          </w:tcPr>
+          <w:p>
+            <w:pPr>
+              <w:jc w:val="center"/>
+              <w:rPr>
+                <w:lang w:val="en-US"/>
+              </w:rPr>
+            </w:pPr>
+            <w:r>
+              <w:rPr>
+                <w:lang w:val="en-US"/>
+              </w:rPr>
+              <w:t>00000</w:t>
+            </w:r>
+          </w:p>
+        </w:tc>
+        <w:tc>
+          <w:tcPr>
+            <w:tcW w:w="1023" w:type="dxa"/>
+            <w:shd w:val="clear" w:color="auto" w:fill="F6C5AC" w:themeFill="accent2" w:themeFillTint="66"/>
+          </w:tcPr>
+          <w:p>
+            <w:pPr>
+              <w:jc w:val="center"/>
+              <w:rPr>
+                <w:lang w:val="en-US"/>
+              </w:rPr>
+            </w:pPr>
+            <w:r>
+              <w:rPr>
+                <w:lang w:val="en-US"/>
+              </w:rPr>
+              <w:t>00000</w:t>
+            </w:r>
+          </w:p>
+        </w:tc>
+        <w:tc>
+          <w:tcPr>
+            <w:tcW w:w="1091" w:type="dxa"/>
+            <w:shd w:val="clear" w:color="auto" w:fill="F6C5AC" w:themeFill="accent2" w:themeFillTint="66"/>
+          </w:tcPr>
+          <w:p>
+            <w:pPr>
+              <w:jc w:val="center"/>
+              <w:rPr>
+                <w:lang w:val="en-US"/>
+              </w:rPr>
+            </w:pPr>
+            <w:r>
+              <w:rPr>
+                <w:lang w:val="en-US"/>
+              </w:rPr>
+              <w:t>000 011</w:t>
+            </w:r>
+          </w:p>
+        </w:tc>
+        <w:tc>
+          <w:tcPr>
+            <w:tcW w:w="236" w:type="dxa"/>
+            <w:shd w:val="clear" w:color="auto" w:fill="000000" w:themeFill="text1"/>
+          </w:tcPr>
+          <w:p>
+            <w:pPr>
+              <w:jc w:val="center"/>
+              <w:rPr>
+                <w:lang w:val="en-US"/>
+              </w:rPr>
+            </w:pPr>
+          </w:p>
+        </w:tc>
+        <w:tc>
+          <w:tcPr>
+            <w:tcW w:w="1832" w:type="dxa"/>
+          </w:tcPr>
+          <w:p>
+            <w:pPr>
+              <w:rPr>
+                <w:lang w:val="en-US"/>
+              </w:rPr>
+            </w:pPr>
+            <w:r>
+              <w:rPr>
+                <w:lang w:val="en-US"/>
+              </w:rPr>
+              <w:t>beq $0, $1, 3</w:t>
+            </w:r>
+          </w:p>
+        </w:tc>
+        <w:tc>
+          <w:tcPr>
+            <w:tcW w:w="1584" w:type="dxa"/>
+            <w:gridSpan w:val="2"/>
+          </w:tcPr>
+          <w:p>
+            <w:pPr>
+              <w:tabs>
+                <w:tab w:val="left" w:pos="824"/>
+              </w:tabs>
               <w:rPr>
                 <w:lang w:val="en-US"/>
               </w:rPr>
@@ -2109,25 +4221,7 @@
               <w:rPr>
                 <w:lang w:val="en-US"/>
               </w:rPr>
-              <w:t>40A</w:t>
-            </w:r>
-            <w:r>
-              <w:rPr>
-                <w:lang w:val="en-US"/>
-              </w:rPr>
-              <w:t>3</w:t>
-            </w:r>
-            <w:r>
-              <w:rPr>
-                <w:lang w:val="en-US"/>
-              </w:rPr>
-              <w:t>000</w:t>
-            </w:r>
-            <w:r>
-              <w:rPr>
-                <w:lang w:val="en-US"/>
-              </w:rPr>
-              <w:t>2</w:t>
+              <w:t>80200003</w:t>
             </w:r>
           </w:p>
         </w:tc>
@@ -2138,83 +4232,83 @@
         </w:trPr>
         <w:tc>
           <w:tcPr>
-            <w:tcW w:w="773" w:type="dxa"/>
-          </w:tcPr>
-          <w:p>
-            <w:pPr>
-              <w:jc w:val="center"/>
-              <w:rPr>
-                <w:lang w:val="en-US"/>
-              </w:rPr>
-            </w:pPr>
-            <w:r>
-              <w:rPr>
-                <w:lang w:val="en-US"/>
-              </w:rPr>
-              <w:t>8</w:t>
-            </w:r>
-          </w:p>
-        </w:tc>
-        <w:tc>
-          <w:tcPr>
-            <w:tcW w:w="1202" w:type="dxa"/>
-          </w:tcPr>
-          <w:p>
-            <w:pPr>
-              <w:jc w:val="center"/>
-              <w:rPr>
-                <w:lang w:val="en-US"/>
-              </w:rPr>
-            </w:pPr>
-            <w:r>
-              <w:rPr>
-                <w:lang w:val="en-US"/>
-              </w:rPr>
-              <w:t>010000</w:t>
-            </w:r>
-          </w:p>
-        </w:tc>
-        <w:tc>
-          <w:tcPr>
-            <w:tcW w:w="920" w:type="dxa"/>
-          </w:tcPr>
-          <w:p>
-            <w:pPr>
-              <w:jc w:val="center"/>
-              <w:rPr>
-                <w:lang w:val="en-US"/>
-              </w:rPr>
-            </w:pPr>
-            <w:r>
-              <w:rPr>
-                <w:lang w:val="en-US"/>
-              </w:rPr>
-              <w:t>00101</w:t>
-            </w:r>
-          </w:p>
-        </w:tc>
-        <w:tc>
-          <w:tcPr>
-            <w:tcW w:w="1055" w:type="dxa"/>
-          </w:tcPr>
-          <w:p>
-            <w:pPr>
-              <w:jc w:val="center"/>
-              <w:rPr>
-                <w:lang w:val="en-US"/>
-              </w:rPr>
-            </w:pPr>
-            <w:r>
-              <w:rPr>
-                <w:lang w:val="en-US"/>
-              </w:rPr>
-              <w:t>00100</w:t>
-            </w:r>
-          </w:p>
-        </w:tc>
-        <w:tc>
-          <w:tcPr>
-            <w:tcW w:w="1055" w:type="dxa"/>
+            <w:tcW w:w="890" w:type="dxa"/>
+          </w:tcPr>
+          <w:p>
+            <w:pPr>
+              <w:jc w:val="center"/>
+              <w:rPr>
+                <w:lang w:val="en-US"/>
+              </w:rPr>
+            </w:pPr>
+            <w:r>
+              <w:rPr>
+                <w:lang w:val="en-US"/>
+              </w:rPr>
+              <w:t>10</w:t>
+            </w:r>
+          </w:p>
+        </w:tc>
+        <w:tc>
+          <w:tcPr>
+            <w:tcW w:w="1559" w:type="dxa"/>
+          </w:tcPr>
+          <w:p>
+            <w:pPr>
+              <w:jc w:val="center"/>
+              <w:rPr>
+                <w:lang w:val="en-US"/>
+              </w:rPr>
+            </w:pPr>
+            <w:r>
+              <w:rPr>
+                <w:lang w:val="en-US"/>
+              </w:rPr>
+              <w:t>000 0001</w:t>
+            </w:r>
+          </w:p>
+        </w:tc>
+        <w:tc>
+          <w:tcPr>
+            <w:tcW w:w="922" w:type="dxa"/>
+          </w:tcPr>
+          <w:p>
+            <w:pPr>
+              <w:jc w:val="center"/>
+              <w:rPr>
+                <w:lang w:val="en-US"/>
+              </w:rPr>
+            </w:pPr>
+            <w:r>
+              <w:rPr>
+                <w:lang w:val="en-US"/>
+              </w:rPr>
+              <w:t>00001</w:t>
+            </w:r>
+          </w:p>
+        </w:tc>
+        <w:tc>
+          <w:tcPr>
+            <w:tcW w:w="922" w:type="dxa"/>
+          </w:tcPr>
+          <w:p>
+            <w:pPr>
+              <w:jc w:val="center"/>
+              <w:rPr>
+                <w:lang w:val="en-US"/>
+              </w:rPr>
+            </w:pPr>
+            <w:r>
+              <w:rPr>
+                <w:lang w:val="en-US"/>
+              </w:rPr>
+              <w:t>00001</w:t>
+            </w:r>
+          </w:p>
+        </w:tc>
+        <w:tc>
+          <w:tcPr>
+            <w:tcW w:w="922" w:type="dxa"/>
             <w:shd w:val="clear" w:color="auto" w:fill="F6C5AC" w:themeFill="accent2" w:themeFillTint="66"/>
           </w:tcPr>
           <w:p>
@@ -2228,13 +4322,13 @@
               <w:rPr>
                 <w:lang w:val="en-US"/>
               </w:rPr>
-              <w:t>00000</w:t>
-            </w:r>
-          </w:p>
-        </w:tc>
-        <w:tc>
-          <w:tcPr>
-            <w:tcW w:w="1065" w:type="dxa"/>
+              <w:t>11111</w:t>
+            </w:r>
+          </w:p>
+        </w:tc>
+        <w:tc>
+          <w:tcPr>
+            <w:tcW w:w="1023" w:type="dxa"/>
             <w:shd w:val="clear" w:color="auto" w:fill="F6C5AC" w:themeFill="accent2" w:themeFillTint="66"/>
           </w:tcPr>
           <w:p>
@@ -2248,13 +4342,13 @@
               <w:rPr>
                 <w:lang w:val="en-US"/>
               </w:rPr>
-              <w:t>00000</w:t>
-            </w:r>
-          </w:p>
-        </w:tc>
-        <w:tc>
-          <w:tcPr>
-            <w:tcW w:w="1079" w:type="dxa"/>
+              <w:t>11111</w:t>
+            </w:r>
+          </w:p>
+        </w:tc>
+        <w:tc>
+          <w:tcPr>
+            <w:tcW w:w="1091" w:type="dxa"/>
             <w:shd w:val="clear" w:color="auto" w:fill="F6C5AC" w:themeFill="accent2" w:themeFillTint="66"/>
           </w:tcPr>
           <w:p>
@@ -2268,19 +4362,13 @@
               <w:rPr>
                 <w:lang w:val="en-US"/>
               </w:rPr>
-              <w:t>00001</w:t>
-            </w:r>
-            <w:r>
-              <w:rPr>
-                <w:lang w:val="en-US"/>
-              </w:rPr>
-              <w:t>1</w:t>
-            </w:r>
-          </w:p>
-        </w:tc>
-        <w:tc>
-          <w:tcPr>
-            <w:tcW w:w="222" w:type="dxa"/>
+              <w:t>111 111</w:t>
+            </w:r>
+          </w:p>
+        </w:tc>
+        <w:tc>
+          <w:tcPr>
+            <w:tcW w:w="236" w:type="dxa"/>
             <w:shd w:val="clear" w:color="auto" w:fill="000000" w:themeFill="text1"/>
           </w:tcPr>
           <w:p>
@@ -2294,237 +4382,45 @@
         </w:tc>
         <w:tc>
           <w:tcPr>
-            <w:tcW w:w="1894" w:type="dxa"/>
-          </w:tcPr>
-          <w:p>
-            <w:pPr>
-              <w:rPr>
-                <w:lang w:val="en-US"/>
-              </w:rPr>
-            </w:pPr>
-            <w:proofErr w:type="spellStart"/>
-            <w:r>
-              <w:rPr>
-                <w:lang w:val="en-US"/>
-              </w:rPr>
-              <w:t>sw</w:t>
-            </w:r>
-            <w:proofErr w:type="spellEnd"/>
-            <w:r>
-              <w:rPr>
-                <w:lang w:val="en-US"/>
-              </w:rPr>
-              <w:t xml:space="preserve"> $</w:t>
-            </w:r>
-            <w:r>
-              <w:rPr>
-                <w:lang w:val="en-US"/>
-              </w:rPr>
-              <w:t>4</w:t>
-            </w:r>
-            <w:r>
-              <w:rPr>
-                <w:lang w:val="en-US"/>
-              </w:rPr>
-              <w:t xml:space="preserve">, </w:t>
-            </w:r>
-            <w:r>
-              <w:rPr>
-                <w:lang w:val="en-US"/>
-              </w:rPr>
-              <w:t>3</w:t>
-            </w:r>
-            <w:r>
-              <w:rPr>
-                <w:lang w:val="en-US"/>
-              </w:rPr>
-              <w:t>($5)</w:t>
-            </w:r>
-          </w:p>
-        </w:tc>
-        <w:tc>
-          <w:tcPr>
-            <w:tcW w:w="2429" w:type="dxa"/>
-          </w:tcPr>
-          <w:p>
-            <w:pPr>
-              <w:rPr>
-                <w:lang w:val="en-US"/>
-              </w:rPr>
-            </w:pPr>
-            <w:r>
-              <w:rPr>
-                <w:lang w:val="en-US"/>
-              </w:rPr>
-              <w:t>0x</w:t>
-            </w:r>
-            <w:r>
-              <w:rPr>
-                <w:lang w:val="en-US"/>
-              </w:rPr>
-              <w:t>40A</w:t>
-            </w:r>
-            <w:r>
-              <w:rPr>
-                <w:lang w:val="en-US"/>
-              </w:rPr>
-              <w:t>4</w:t>
-            </w:r>
-            <w:r>
-              <w:rPr>
-                <w:lang w:val="en-US"/>
-              </w:rPr>
-              <w:t>000</w:t>
-            </w:r>
-            <w:r>
-              <w:rPr>
-                <w:lang w:val="en-US"/>
-              </w:rPr>
-              <w:t>3</w:t>
-            </w:r>
-          </w:p>
-        </w:tc>
-      </w:tr>
-      <w:tr>
-        <w:trPr>
-          <w:trHeight w:val="317"/>
-        </w:trPr>
-        <w:tc>
-          <w:tcPr>
-            <w:tcW w:w="773" w:type="dxa"/>
-          </w:tcPr>
-          <w:p>
-            <w:pPr>
-              <w:jc w:val="center"/>
-              <w:rPr>
-                <w:lang w:val="en-US"/>
-              </w:rPr>
-            </w:pPr>
-            <w:r>
-              <w:rPr>
-                <w:lang w:val="en-US"/>
-              </w:rPr>
-              <w:t>9</w:t>
-            </w:r>
-          </w:p>
-        </w:tc>
-        <w:tc>
-          <w:tcPr>
-            <w:tcW w:w="1202" w:type="dxa"/>
-          </w:tcPr>
-          <w:p>
-            <w:pPr>
-              <w:jc w:val="center"/>
-              <w:rPr>
-                <w:lang w:val="en-US"/>
-              </w:rPr>
-            </w:pPr>
-          </w:p>
-        </w:tc>
-        <w:tc>
-          <w:tcPr>
-            <w:tcW w:w="920" w:type="dxa"/>
-          </w:tcPr>
-          <w:p>
-            <w:pPr>
-              <w:jc w:val="center"/>
-              <w:rPr>
-                <w:lang w:val="en-US"/>
-              </w:rPr>
-            </w:pPr>
-          </w:p>
-        </w:tc>
-        <w:tc>
-          <w:tcPr>
-            <w:tcW w:w="1055" w:type="dxa"/>
-          </w:tcPr>
-          <w:p>
-            <w:pPr>
-              <w:jc w:val="center"/>
-              <w:rPr>
-                <w:lang w:val="en-US"/>
-              </w:rPr>
-            </w:pPr>
-          </w:p>
-        </w:tc>
-        <w:tc>
-          <w:tcPr>
-            <w:tcW w:w="1055" w:type="dxa"/>
-            <w:shd w:val="clear" w:color="auto" w:fill="auto"/>
-          </w:tcPr>
-          <w:p>
-            <w:pPr>
-              <w:jc w:val="center"/>
-              <w:rPr>
-                <w:lang w:val="en-US"/>
-              </w:rPr>
-            </w:pPr>
-          </w:p>
-        </w:tc>
-        <w:tc>
-          <w:tcPr>
-            <w:tcW w:w="1065" w:type="dxa"/>
-            <w:shd w:val="clear" w:color="auto" w:fill="auto"/>
-          </w:tcPr>
-          <w:p>
-            <w:pPr>
-              <w:jc w:val="center"/>
-              <w:rPr>
-                <w:lang w:val="en-US"/>
-              </w:rPr>
-            </w:pPr>
-          </w:p>
-        </w:tc>
-        <w:tc>
-          <w:tcPr>
-            <w:tcW w:w="1079" w:type="dxa"/>
-            <w:shd w:val="clear" w:color="auto" w:fill="auto"/>
-          </w:tcPr>
-          <w:p>
-            <w:pPr>
-              <w:jc w:val="center"/>
-              <w:rPr>
-                <w:lang w:val="en-US"/>
-              </w:rPr>
-            </w:pPr>
-          </w:p>
-        </w:tc>
-        <w:tc>
-          <w:tcPr>
-            <w:tcW w:w="222" w:type="dxa"/>
-            <w:shd w:val="clear" w:color="auto" w:fill="000000" w:themeFill="text1"/>
-          </w:tcPr>
-          <w:p>
-            <w:pPr>
-              <w:jc w:val="center"/>
-              <w:rPr>
-                <w:lang w:val="en-US"/>
-              </w:rPr>
-            </w:pPr>
-          </w:p>
-        </w:tc>
-        <w:tc>
-          <w:tcPr>
-            <w:tcW w:w="1894" w:type="dxa"/>
-          </w:tcPr>
-          <w:p>
-            <w:pPr>
-              <w:rPr>
-                <w:lang w:val="en-US"/>
-              </w:rPr>
-            </w:pPr>
-          </w:p>
-        </w:tc>
-        <w:tc>
-          <w:tcPr>
-            <w:tcW w:w="2429" w:type="dxa"/>
-          </w:tcPr>
-          <w:p>
-            <w:pPr>
-              <w:rPr>
-                <w:lang w:val="en-US"/>
-              </w:rPr>
-            </w:pPr>
+            <w:tcW w:w="1832" w:type="dxa"/>
+          </w:tcPr>
+          <w:p>
+            <w:pPr>
+              <w:rPr>
+                <w:lang w:val="en-US"/>
+              </w:rPr>
+            </w:pPr>
+            <w:r>
+              <w:rPr>
+                <w:lang w:val="en-US"/>
+              </w:rPr>
+              <w:t>addi $1, $1, -1</w:t>
+            </w:r>
+          </w:p>
+        </w:tc>
+        <w:tc>
+          <w:tcPr>
+            <w:tcW w:w="1584" w:type="dxa"/>
+            <w:gridSpan w:val="2"/>
+          </w:tcPr>
+          <w:p>
+            <w:pPr>
+              <w:rPr>
+                <w:lang w:val="en-US"/>
+              </w:rPr>
+            </w:pPr>
+            <w:r>
+              <w:rPr>
+                <w:lang w:val="en-US"/>
+              </w:rPr>
+              <w:t>0x0</w:t>
+            </w:r>
+            <w:r>
+              <w:rPr>
+                <w:lang w:val="en-US"/>
+              </w:rPr>
+              <w:t>421FFFF</w:t>
+            </w:r>
           </w:p>
         </w:tc>
       </w:tr>
@@ -2534,65 +4430,45 @@
         </w:trPr>
         <w:tc>
           <w:tcPr>
-            <w:tcW w:w="773" w:type="dxa"/>
-          </w:tcPr>
-          <w:p>
-            <w:pPr>
-              <w:jc w:val="center"/>
-              <w:rPr>
-                <w:lang w:val="en-US"/>
-              </w:rPr>
-            </w:pPr>
-            <w:r>
-              <w:rPr>
-                <w:lang w:val="en-US"/>
-              </w:rPr>
-              <w:t>10</w:t>
-            </w:r>
-          </w:p>
-        </w:tc>
-        <w:tc>
-          <w:tcPr>
-            <w:tcW w:w="1202" w:type="dxa"/>
-          </w:tcPr>
-          <w:p>
-            <w:pPr>
-              <w:jc w:val="center"/>
-              <w:rPr>
-                <w:lang w:val="en-US"/>
-              </w:rPr>
-            </w:pPr>
-          </w:p>
-        </w:tc>
-        <w:tc>
-          <w:tcPr>
-            <w:tcW w:w="920" w:type="dxa"/>
-          </w:tcPr>
-          <w:p>
-            <w:pPr>
-              <w:jc w:val="center"/>
-              <w:rPr>
-                <w:lang w:val="en-US"/>
-              </w:rPr>
-            </w:pPr>
-          </w:p>
-        </w:tc>
-        <w:tc>
-          <w:tcPr>
-            <w:tcW w:w="1055" w:type="dxa"/>
-          </w:tcPr>
-          <w:p>
-            <w:pPr>
-              <w:jc w:val="center"/>
-              <w:rPr>
-                <w:lang w:val="en-US"/>
-              </w:rPr>
-            </w:pPr>
-          </w:p>
-        </w:tc>
-        <w:tc>
-          <w:tcPr>
-            <w:tcW w:w="1055" w:type="dxa"/>
+            <w:tcW w:w="890" w:type="dxa"/>
+          </w:tcPr>
+          <w:p>
+            <w:pPr>
+              <w:jc w:val="center"/>
+              <w:rPr>
+                <w:lang w:val="en-US"/>
+              </w:rPr>
+            </w:pPr>
+            <w:r>
+              <w:rPr>
+                <w:lang w:val="en-US"/>
+              </w:rPr>
+              <w:t>11</w:t>
+            </w:r>
+          </w:p>
+        </w:tc>
+        <w:tc>
+          <w:tcPr>
+            <w:tcW w:w="1559" w:type="dxa"/>
+          </w:tcPr>
+          <w:p>
+            <w:pPr>
+              <w:jc w:val="center"/>
+              <w:rPr>
+                <w:lang w:val="en-US"/>
+              </w:rPr>
+            </w:pPr>
+            <w:r>
+              <w:rPr>
+                <w:lang w:val="en-US"/>
+              </w:rPr>
+              <w:t>010 000</w:t>
+            </w:r>
+          </w:p>
+        </w:tc>
+        <w:tc>
+          <w:tcPr>
+            <w:tcW w:w="922" w:type="dxa"/>
             <w:shd w:val="clear" w:color="auto" w:fill="auto"/>
           </w:tcPr>
           <w:p>
@@ -2602,11 +4478,17 @@
                 <w:lang w:val="en-US"/>
               </w:rPr>
             </w:pPr>
-          </w:p>
-        </w:tc>
-        <w:tc>
-          <w:tcPr>
-            <w:tcW w:w="1065" w:type="dxa"/>
+            <w:r>
+              <w:rPr>
+                <w:lang w:val="en-US"/>
+              </w:rPr>
+              <w:t>00101</w:t>
+            </w:r>
+          </w:p>
+        </w:tc>
+        <w:tc>
+          <w:tcPr>
+            <w:tcW w:w="922" w:type="dxa"/>
             <w:shd w:val="clear" w:color="auto" w:fill="auto"/>
           </w:tcPr>
           <w:p>
@@ -2616,11 +4498,17 @@
                 <w:lang w:val="en-US"/>
               </w:rPr>
             </w:pPr>
-          </w:p>
-        </w:tc>
-        <w:tc>
-          <w:tcPr>
-            <w:tcW w:w="1079" w:type="dxa"/>
+            <w:r>
+              <w:rPr>
+                <w:lang w:val="en-US"/>
+              </w:rPr>
+              <w:t>00001</w:t>
+            </w:r>
+          </w:p>
+        </w:tc>
+        <w:tc>
+          <w:tcPr>
+            <w:tcW w:w="922" w:type="dxa"/>
             <w:shd w:val="clear" w:color="auto" w:fill="auto"/>
           </w:tcPr>
           <w:p>
@@ -2630,11 +4518,57 @@
                 <w:lang w:val="en-US"/>
               </w:rPr>
             </w:pPr>
-          </w:p>
-        </w:tc>
-        <w:tc>
-          <w:tcPr>
-            <w:tcW w:w="222" w:type="dxa"/>
+            <w:r>
+              <w:rPr>
+                <w:lang w:val="en-US"/>
+              </w:rPr>
+              <w:t>00000</w:t>
+            </w:r>
+          </w:p>
+        </w:tc>
+        <w:tc>
+          <w:tcPr>
+            <w:tcW w:w="1023" w:type="dxa"/>
+            <w:shd w:val="clear" w:color="auto" w:fill="auto"/>
+          </w:tcPr>
+          <w:p>
+            <w:pPr>
+              <w:jc w:val="center"/>
+              <w:rPr>
+                <w:lang w:val="en-US"/>
+              </w:rPr>
+            </w:pPr>
+            <w:r>
+              <w:rPr>
+                <w:lang w:val="en-US"/>
+              </w:rPr>
+              <w:t>00000</w:t>
+            </w:r>
+          </w:p>
+        </w:tc>
+        <w:tc>
+          <w:tcPr>
+            <w:tcW w:w="1091" w:type="dxa"/>
+            <w:shd w:val="clear" w:color="auto" w:fill="auto"/>
+          </w:tcPr>
+          <w:p>
+            <w:pPr>
+              <w:jc w:val="center"/>
+              <w:rPr>
+                <w:lang w:val="en-US"/>
+              </w:rPr>
+            </w:pPr>
+            <w:r>
+              <w:rPr>
+                <w:lang w:val="en-US"/>
+              </w:rPr>
+              <w:t>000 000</w:t>
+            </w:r>
+          </w:p>
+        </w:tc>
+        <w:tc>
+          <w:tcPr>
+            <w:tcW w:w="236" w:type="dxa"/>
             <w:shd w:val="clear" w:color="auto" w:fill="000000" w:themeFill="text1"/>
           </w:tcPr>
           <w:p>
@@ -2648,26 +4582,45 @@
         </w:tc>
         <w:tc>
           <w:tcPr>
-            <w:tcW w:w="1894" w:type="dxa"/>
-          </w:tcPr>
-          <w:p>
-            <w:pPr>
-              <w:rPr>
-                <w:lang w:val="en-US"/>
-              </w:rPr>
-            </w:pPr>
-          </w:p>
-        </w:tc>
-        <w:tc>
-          <w:tcPr>
-            <w:tcW w:w="2429" w:type="dxa"/>
-          </w:tcPr>
-          <w:p>
-            <w:pPr>
-              <w:rPr>
-                <w:lang w:val="en-US"/>
-              </w:rPr>
-            </w:pPr>
+            <w:tcW w:w="1832" w:type="dxa"/>
+          </w:tcPr>
+          <w:p>
+            <w:pPr>
+              <w:rPr>
+                <w:lang w:val="en-US"/>
+              </w:rPr>
+            </w:pPr>
+            <w:r>
+              <w:rPr>
+                <w:lang w:val="en-US"/>
+              </w:rPr>
+              <w:t>sw $1, 0($5)</w:t>
+            </w:r>
+          </w:p>
+        </w:tc>
+        <w:tc>
+          <w:tcPr>
+            <w:tcW w:w="1584" w:type="dxa"/>
+            <w:gridSpan w:val="2"/>
+          </w:tcPr>
+          <w:p>
+            <w:pPr>
+              <w:rPr>
+                <w:lang w:val="en-US"/>
+              </w:rPr>
+            </w:pPr>
+            <w:r>
+              <w:rPr>
+                <w:lang w:val="en-US"/>
+              </w:rPr>
+              <w:t>0x</w:t>
+            </w:r>
+            <w:r>
+              <w:rPr>
+                <w:lang w:val="en-US"/>
+              </w:rPr>
+              <w:t>40A10000</w:t>
+            </w:r>
           </w:p>
         </w:tc>
       </w:tr>
@@ -2677,107 +4630,145 @@
         </w:trPr>
         <w:tc>
           <w:tcPr>
-            <w:tcW w:w="773" w:type="dxa"/>
-          </w:tcPr>
-          <w:p>
-            <w:pPr>
-              <w:jc w:val="center"/>
-              <w:rPr>
-                <w:lang w:val="en-US"/>
-              </w:rPr>
-            </w:pPr>
-            <w:r>
-              <w:rPr>
-                <w:lang w:val="en-US"/>
-              </w:rPr>
-              <w:t>11</w:t>
-            </w:r>
-          </w:p>
-        </w:tc>
-        <w:tc>
-          <w:tcPr>
-            <w:tcW w:w="1202" w:type="dxa"/>
-          </w:tcPr>
-          <w:p>
-            <w:pPr>
-              <w:jc w:val="center"/>
-              <w:rPr>
-                <w:lang w:val="en-US"/>
-              </w:rPr>
-            </w:pPr>
-          </w:p>
-        </w:tc>
-        <w:tc>
-          <w:tcPr>
-            <w:tcW w:w="920" w:type="dxa"/>
-          </w:tcPr>
-          <w:p>
-            <w:pPr>
-              <w:jc w:val="center"/>
-              <w:rPr>
-                <w:lang w:val="en-US"/>
-              </w:rPr>
-            </w:pPr>
-          </w:p>
-        </w:tc>
-        <w:tc>
-          <w:tcPr>
-            <w:tcW w:w="1055" w:type="dxa"/>
-          </w:tcPr>
-          <w:p>
-            <w:pPr>
-              <w:jc w:val="center"/>
-              <w:rPr>
-                <w:lang w:val="en-US"/>
-              </w:rPr>
-            </w:pPr>
-          </w:p>
-        </w:tc>
-        <w:tc>
-          <w:tcPr>
-            <w:tcW w:w="1055" w:type="dxa"/>
-            <w:shd w:val="clear" w:color="auto" w:fill="auto"/>
-          </w:tcPr>
-          <w:p>
-            <w:pPr>
-              <w:jc w:val="center"/>
-              <w:rPr>
-                <w:lang w:val="en-US"/>
-              </w:rPr>
-            </w:pPr>
-          </w:p>
-        </w:tc>
-        <w:tc>
-          <w:tcPr>
-            <w:tcW w:w="1065" w:type="dxa"/>
-            <w:shd w:val="clear" w:color="auto" w:fill="auto"/>
-          </w:tcPr>
-          <w:p>
-            <w:pPr>
-              <w:jc w:val="center"/>
-              <w:rPr>
-                <w:lang w:val="en-US"/>
-              </w:rPr>
-            </w:pPr>
-          </w:p>
-        </w:tc>
-        <w:tc>
-          <w:tcPr>
-            <w:tcW w:w="1079" w:type="dxa"/>
-            <w:shd w:val="clear" w:color="auto" w:fill="auto"/>
-          </w:tcPr>
-          <w:p>
-            <w:pPr>
-              <w:jc w:val="center"/>
-              <w:rPr>
-                <w:lang w:val="en-US"/>
-              </w:rPr>
-            </w:pPr>
-          </w:p>
-        </w:tc>
-        <w:tc>
-          <w:tcPr>
-            <w:tcW w:w="222" w:type="dxa"/>
+            <w:tcW w:w="890" w:type="dxa"/>
+          </w:tcPr>
+          <w:p>
+            <w:pPr>
+              <w:jc w:val="center"/>
+              <w:rPr>
+                <w:lang w:val="en-US"/>
+              </w:rPr>
+            </w:pPr>
+            <w:r>
+              <w:rPr>
+                <w:lang w:val="en-US"/>
+              </w:rPr>
+              <w:t>12</w:t>
+            </w:r>
+          </w:p>
+        </w:tc>
+        <w:tc>
+          <w:tcPr>
+            <w:tcW w:w="1559" w:type="dxa"/>
+          </w:tcPr>
+          <w:p>
+            <w:pPr>
+              <w:jc w:val="center"/>
+              <w:rPr>
+                <w:lang w:val="en-US"/>
+              </w:rPr>
+            </w:pPr>
+            <w:r>
+              <w:rPr>
+                <w:lang w:val="en-US"/>
+              </w:rPr>
+              <w:t>111 111</w:t>
+            </w:r>
+          </w:p>
+        </w:tc>
+        <w:tc>
+          <w:tcPr>
+            <w:tcW w:w="922" w:type="dxa"/>
+            <w:shd w:val="clear" w:color="auto" w:fill="A5C9EB" w:themeFill="text2" w:themeFillTint="40"/>
+          </w:tcPr>
+          <w:p>
+            <w:pPr>
+              <w:jc w:val="center"/>
+              <w:rPr>
+                <w:lang w:val="en-US"/>
+              </w:rPr>
+            </w:pPr>
+            <w:r>
+              <w:rPr>
+                <w:lang w:val="en-US"/>
+              </w:rPr>
+              <w:t>00000</w:t>
+            </w:r>
+          </w:p>
+        </w:tc>
+        <w:tc>
+          <w:tcPr>
+            <w:tcW w:w="922" w:type="dxa"/>
+            <w:shd w:val="clear" w:color="auto" w:fill="A5C9EB" w:themeFill="text2" w:themeFillTint="40"/>
+          </w:tcPr>
+          <w:p>
+            <w:pPr>
+              <w:jc w:val="center"/>
+              <w:rPr>
+                <w:lang w:val="en-US"/>
+              </w:rPr>
+            </w:pPr>
+            <w:r>
+              <w:rPr>
+                <w:lang w:val="en-US"/>
+              </w:rPr>
+              <w:t>00000</w:t>
+            </w:r>
+          </w:p>
+        </w:tc>
+        <w:tc>
+          <w:tcPr>
+            <w:tcW w:w="922" w:type="dxa"/>
+            <w:shd w:val="clear" w:color="auto" w:fill="A5C9EB" w:themeFill="text2" w:themeFillTint="40"/>
+          </w:tcPr>
+          <w:p>
+            <w:pPr>
+              <w:jc w:val="center"/>
+              <w:rPr>
+                <w:lang w:val="en-US"/>
+              </w:rPr>
+            </w:pPr>
+            <w:r>
+              <w:rPr>
+                <w:lang w:val="en-US"/>
+              </w:rPr>
+              <w:t>00000</w:t>
+            </w:r>
+          </w:p>
+        </w:tc>
+        <w:tc>
+          <w:tcPr>
+            <w:tcW w:w="1023" w:type="dxa"/>
+            <w:shd w:val="clear" w:color="auto" w:fill="A5C9EB" w:themeFill="text2" w:themeFillTint="40"/>
+          </w:tcPr>
+          <w:p>
+            <w:pPr>
+              <w:jc w:val="center"/>
+              <w:rPr>
+                <w:lang w:val="en-US"/>
+              </w:rPr>
+            </w:pPr>
+            <w:r>
+              <w:rPr>
+                <w:lang w:val="en-US"/>
+              </w:rPr>
+              <w:t>00000</w:t>
+            </w:r>
+          </w:p>
+        </w:tc>
+        <w:tc>
+          <w:tcPr>
+            <w:tcW w:w="1091" w:type="dxa"/>
+            <w:shd w:val="clear" w:color="auto" w:fill="A5C9EB" w:themeFill="text2" w:themeFillTint="40"/>
+          </w:tcPr>
+          <w:p>
+            <w:pPr>
+              <w:jc w:val="center"/>
+              <w:rPr>
+                <w:lang w:val="en-US"/>
+              </w:rPr>
+            </w:pPr>
+            <w:r>
+              <w:rPr>
+                <w:lang w:val="en-US"/>
+              </w:rPr>
+              <w:t>001 001</w:t>
+            </w:r>
+          </w:p>
+        </w:tc>
+        <w:tc>
+          <w:tcPr>
+            <w:tcW w:w="236" w:type="dxa"/>
             <w:shd w:val="clear" w:color="auto" w:fill="000000" w:themeFill="text1"/>
           </w:tcPr>
           <w:p>
@@ -2791,26 +4782,45 @@
         </w:tc>
         <w:tc>
           <w:tcPr>
-            <w:tcW w:w="1894" w:type="dxa"/>
-          </w:tcPr>
-          <w:p>
-            <w:pPr>
-              <w:rPr>
-                <w:lang w:val="en-US"/>
-              </w:rPr>
-            </w:pPr>
-          </w:p>
-        </w:tc>
-        <w:tc>
-          <w:tcPr>
-            <w:tcW w:w="2429" w:type="dxa"/>
-          </w:tcPr>
-          <w:p>
-            <w:pPr>
-              <w:rPr>
-                <w:lang w:val="en-US"/>
-              </w:rPr>
-            </w:pPr>
+            <w:tcW w:w="1832" w:type="dxa"/>
+          </w:tcPr>
+          <w:p>
+            <w:pPr>
+              <w:rPr>
+                <w:lang w:val="en-US"/>
+              </w:rPr>
+            </w:pPr>
+            <w:r>
+              <w:rPr>
+                <w:lang w:val="en-US"/>
+              </w:rPr>
+              <w:t>j 9</w:t>
+            </w:r>
+          </w:p>
+        </w:tc>
+        <w:tc>
+          <w:tcPr>
+            <w:tcW w:w="1584" w:type="dxa"/>
+            <w:gridSpan w:val="2"/>
+          </w:tcPr>
+          <w:p>
+            <w:pPr>
+              <w:rPr>
+                <w:lang w:val="en-US"/>
+              </w:rPr>
+            </w:pPr>
+            <w:r>
+              <w:rPr>
+                <w:lang w:val="en-US"/>
+              </w:rPr>
+              <w:t>0x</w:t>
+            </w:r>
+            <w:r>
+              <w:rPr>
+                <w:lang w:val="en-US"/>
+              </w:rPr>
+              <w:t>FC000009</w:t>
+            </w:r>
           </w:p>
         </w:tc>
       </w:tr>
@@ -2820,65 +4830,83 @@
         </w:trPr>
         <w:tc>
           <w:tcPr>
-            <w:tcW w:w="773" w:type="dxa"/>
-          </w:tcPr>
-          <w:p>
-            <w:pPr>
-              <w:jc w:val="center"/>
-              <w:rPr>
-                <w:lang w:val="en-US"/>
-              </w:rPr>
-            </w:pPr>
-            <w:r>
-              <w:rPr>
-                <w:lang w:val="en-US"/>
-              </w:rPr>
-              <w:t>12</w:t>
-            </w:r>
-          </w:p>
-        </w:tc>
-        <w:tc>
-          <w:tcPr>
-            <w:tcW w:w="1202" w:type="dxa"/>
-          </w:tcPr>
-          <w:p>
-            <w:pPr>
-              <w:jc w:val="center"/>
-              <w:rPr>
-                <w:lang w:val="en-US"/>
-              </w:rPr>
-            </w:pPr>
-          </w:p>
-        </w:tc>
-        <w:tc>
-          <w:tcPr>
-            <w:tcW w:w="920" w:type="dxa"/>
-          </w:tcPr>
-          <w:p>
-            <w:pPr>
-              <w:jc w:val="center"/>
-              <w:rPr>
-                <w:lang w:val="en-US"/>
-              </w:rPr>
-            </w:pPr>
-          </w:p>
-        </w:tc>
-        <w:tc>
-          <w:tcPr>
-            <w:tcW w:w="1055" w:type="dxa"/>
-          </w:tcPr>
-          <w:p>
-            <w:pPr>
-              <w:jc w:val="center"/>
-              <w:rPr>
-                <w:lang w:val="en-US"/>
-              </w:rPr>
-            </w:pPr>
-          </w:p>
-        </w:tc>
-        <w:tc>
-          <w:tcPr>
-            <w:tcW w:w="1055" w:type="dxa"/>
+            <w:tcW w:w="890" w:type="dxa"/>
+          </w:tcPr>
+          <w:p>
+            <w:pPr>
+              <w:jc w:val="center"/>
+              <w:rPr>
+                <w:lang w:val="en-US"/>
+              </w:rPr>
+            </w:pPr>
+            <w:r>
+              <w:rPr>
+                <w:lang w:val="en-US"/>
+              </w:rPr>
+              <w:t>13</w:t>
+            </w:r>
+          </w:p>
+        </w:tc>
+        <w:tc>
+          <w:tcPr>
+            <w:tcW w:w="1559" w:type="dxa"/>
+          </w:tcPr>
+          <w:p>
+            <w:pPr>
+              <w:jc w:val="center"/>
+              <w:rPr>
+                <w:lang w:val="en-US"/>
+              </w:rPr>
+            </w:pPr>
+            <w:r>
+              <w:rPr>
+                <w:lang w:val="en-US"/>
+              </w:rPr>
+              <w:t>000 000</w:t>
+            </w:r>
+          </w:p>
+        </w:tc>
+        <w:tc>
+          <w:tcPr>
+            <w:tcW w:w="922" w:type="dxa"/>
+          </w:tcPr>
+          <w:p>
+            <w:pPr>
+              <w:jc w:val="center"/>
+              <w:rPr>
+                <w:lang w:val="en-US"/>
+              </w:rPr>
+            </w:pPr>
+            <w:r>
+              <w:rPr>
+                <w:lang w:val="en-US"/>
+              </w:rPr>
+              <w:t>00011</w:t>
+            </w:r>
+          </w:p>
+        </w:tc>
+        <w:tc>
+          <w:tcPr>
+            <w:tcW w:w="922" w:type="dxa"/>
+          </w:tcPr>
+          <w:p>
+            <w:pPr>
+              <w:jc w:val="center"/>
+              <w:rPr>
+                <w:lang w:val="en-US"/>
+              </w:rPr>
+            </w:pPr>
+            <w:r>
+              <w:rPr>
+                <w:lang w:val="en-US"/>
+              </w:rPr>
+              <w:t>00010</w:t>
+            </w:r>
+          </w:p>
+        </w:tc>
+        <w:tc>
+          <w:tcPr>
+            <w:tcW w:w="922" w:type="dxa"/>
             <w:shd w:val="clear" w:color="auto" w:fill="auto"/>
           </w:tcPr>
           <w:p>
@@ -2888,11 +4916,17 @@
                 <w:lang w:val="en-US"/>
               </w:rPr>
             </w:pPr>
-          </w:p>
-        </w:tc>
-        <w:tc>
-          <w:tcPr>
-            <w:tcW w:w="1065" w:type="dxa"/>
+            <w:r>
+              <w:rPr>
+                <w:lang w:val="en-US"/>
+              </w:rPr>
+              <w:t>00110</w:t>
+            </w:r>
+          </w:p>
+        </w:tc>
+        <w:tc>
+          <w:tcPr>
+            <w:tcW w:w="1023" w:type="dxa"/>
             <w:shd w:val="clear" w:color="auto" w:fill="auto"/>
           </w:tcPr>
           <w:p>
@@ -2902,11 +4936,17 @@
                 <w:lang w:val="en-US"/>
               </w:rPr>
             </w:pPr>
-          </w:p>
-        </w:tc>
-        <w:tc>
-          <w:tcPr>
-            <w:tcW w:w="1079" w:type="dxa"/>
+            <w:r>
+              <w:rPr>
+                <w:lang w:val="en-US"/>
+              </w:rPr>
+              <w:t>00000</w:t>
+            </w:r>
+          </w:p>
+        </w:tc>
+        <w:tc>
+          <w:tcPr>
+            <w:tcW w:w="1091" w:type="dxa"/>
             <w:shd w:val="clear" w:color="auto" w:fill="auto"/>
           </w:tcPr>
           <w:p>
@@ -2916,11 +4956,17 @@
                 <w:lang w:val="en-US"/>
               </w:rPr>
             </w:pPr>
-          </w:p>
-        </w:tc>
-        <w:tc>
-          <w:tcPr>
-            <w:tcW w:w="222" w:type="dxa"/>
+            <w:r>
+              <w:rPr>
+                <w:lang w:val="en-US"/>
+              </w:rPr>
+              <w:t>000 010</w:t>
+            </w:r>
+          </w:p>
+        </w:tc>
+        <w:tc>
+          <w:tcPr>
+            <w:tcW w:w="236" w:type="dxa"/>
             <w:shd w:val="clear" w:color="auto" w:fill="000000" w:themeFill="text1"/>
           </w:tcPr>
           <w:p>
@@ -2934,19 +4980,26 @@
         </w:tc>
         <w:tc>
           <w:tcPr>
-            <w:tcW w:w="1894" w:type="dxa"/>
-          </w:tcPr>
-          <w:p>
-            <w:pPr>
-              <w:rPr>
-                <w:lang w:val="en-US"/>
-              </w:rPr>
-            </w:pPr>
-          </w:p>
-        </w:tc>
-        <w:tc>
-          <w:tcPr>
-            <w:tcW w:w="2429" w:type="dxa"/>
+            <w:tcW w:w="1832" w:type="dxa"/>
+          </w:tcPr>
+          <w:p>
+            <w:pPr>
+              <w:rPr>
+                <w:lang w:val="en-US"/>
+              </w:rPr>
+            </w:pPr>
+            <w:r>
+              <w:rPr>
+                <w:lang w:val="en-US"/>
+              </w:rPr>
+              <w:t>or $6, $3, $2</w:t>
+            </w:r>
+          </w:p>
+        </w:tc>
+        <w:tc>
+          <w:tcPr>
+            <w:tcW w:w="1584" w:type="dxa"/>
+            <w:gridSpan w:val="2"/>
           </w:tcPr>
           <w:p>
             <w:pPr>
@@ -2963,65 +5016,83 @@
         </w:trPr>
         <w:tc>
           <w:tcPr>
-            <w:tcW w:w="773" w:type="dxa"/>
-          </w:tcPr>
-          <w:p>
-            <w:pPr>
-              <w:jc w:val="center"/>
-              <w:rPr>
-                <w:lang w:val="en-US"/>
-              </w:rPr>
-            </w:pPr>
-            <w:r>
-              <w:rPr>
-                <w:lang w:val="en-US"/>
-              </w:rPr>
-              <w:t>13</w:t>
-            </w:r>
-          </w:p>
-        </w:tc>
-        <w:tc>
-          <w:tcPr>
-            <w:tcW w:w="1202" w:type="dxa"/>
-          </w:tcPr>
-          <w:p>
-            <w:pPr>
-              <w:jc w:val="center"/>
-              <w:rPr>
-                <w:lang w:val="en-US"/>
-              </w:rPr>
-            </w:pPr>
-          </w:p>
-        </w:tc>
-        <w:tc>
-          <w:tcPr>
-            <w:tcW w:w="920" w:type="dxa"/>
-          </w:tcPr>
-          <w:p>
-            <w:pPr>
-              <w:jc w:val="center"/>
-              <w:rPr>
-                <w:lang w:val="en-US"/>
-              </w:rPr>
-            </w:pPr>
-          </w:p>
-        </w:tc>
-        <w:tc>
-          <w:tcPr>
-            <w:tcW w:w="1055" w:type="dxa"/>
-          </w:tcPr>
-          <w:p>
-            <w:pPr>
-              <w:jc w:val="center"/>
-              <w:rPr>
-                <w:lang w:val="en-US"/>
-              </w:rPr>
-            </w:pPr>
-          </w:p>
-        </w:tc>
-        <w:tc>
-          <w:tcPr>
-            <w:tcW w:w="1055" w:type="dxa"/>
+            <w:tcW w:w="890" w:type="dxa"/>
+          </w:tcPr>
+          <w:p>
+            <w:pPr>
+              <w:jc w:val="center"/>
+              <w:rPr>
+                <w:lang w:val="en-US"/>
+              </w:rPr>
+            </w:pPr>
+            <w:r>
+              <w:rPr>
+                <w:lang w:val="en-US"/>
+              </w:rPr>
+              <w:t>14</w:t>
+            </w:r>
+          </w:p>
+        </w:tc>
+        <w:tc>
+          <w:tcPr>
+            <w:tcW w:w="1559" w:type="dxa"/>
+          </w:tcPr>
+          <w:p>
+            <w:pPr>
+              <w:jc w:val="center"/>
+              <w:rPr>
+                <w:lang w:val="en-US"/>
+              </w:rPr>
+            </w:pPr>
+            <w:r>
+              <w:rPr>
+                <w:lang w:val="en-US"/>
+              </w:rPr>
+              <w:t>000 010</w:t>
+            </w:r>
+          </w:p>
+        </w:tc>
+        <w:tc>
+          <w:tcPr>
+            <w:tcW w:w="922" w:type="dxa"/>
+          </w:tcPr>
+          <w:p>
+            <w:pPr>
+              <w:jc w:val="center"/>
+              <w:rPr>
+                <w:lang w:val="en-US"/>
+              </w:rPr>
+            </w:pPr>
+            <w:r>
+              <w:rPr>
+                <w:lang w:val="en-US"/>
+              </w:rPr>
+              <w:t>00110</w:t>
+            </w:r>
+          </w:p>
+        </w:tc>
+        <w:tc>
+          <w:tcPr>
+            <w:tcW w:w="922" w:type="dxa"/>
+          </w:tcPr>
+          <w:p>
+            <w:pPr>
+              <w:jc w:val="center"/>
+              <w:rPr>
+                <w:lang w:val="en-US"/>
+              </w:rPr>
+            </w:pPr>
+            <w:r>
+              <w:rPr>
+                <w:lang w:val="en-US"/>
+              </w:rPr>
+              <w:t>00110</w:t>
+            </w:r>
+          </w:p>
+        </w:tc>
+        <w:tc>
+          <w:tcPr>
+            <w:tcW w:w="922" w:type="dxa"/>
             <w:shd w:val="clear" w:color="auto" w:fill="auto"/>
           </w:tcPr>
           <w:p>
@@ -3031,11 +5102,17 @@
                 <w:lang w:val="en-US"/>
               </w:rPr>
             </w:pPr>
-          </w:p>
-        </w:tc>
-        <w:tc>
-          <w:tcPr>
-            <w:tcW w:w="1065" w:type="dxa"/>
+            <w:r>
+              <w:rPr>
+                <w:lang w:val="en-US"/>
+              </w:rPr>
+              <w:t>00000</w:t>
+            </w:r>
+          </w:p>
+        </w:tc>
+        <w:tc>
+          <w:tcPr>
+            <w:tcW w:w="1023" w:type="dxa"/>
             <w:shd w:val="clear" w:color="auto" w:fill="auto"/>
           </w:tcPr>
           <w:p>
@@ -3045,11 +5122,17 @@
                 <w:lang w:val="en-US"/>
               </w:rPr>
             </w:pPr>
-          </w:p>
-        </w:tc>
-        <w:tc>
-          <w:tcPr>
-            <w:tcW w:w="1079" w:type="dxa"/>
+            <w:r>
+              <w:rPr>
+                <w:lang w:val="en-US"/>
+              </w:rPr>
+              <w:t>00000</w:t>
+            </w:r>
+          </w:p>
+        </w:tc>
+        <w:tc>
+          <w:tcPr>
+            <w:tcW w:w="1091" w:type="dxa"/>
             <w:shd w:val="clear" w:color="auto" w:fill="auto"/>
           </w:tcPr>
           <w:p>
@@ -3059,11 +5142,17 @@
                 <w:lang w:val="en-US"/>
               </w:rPr>
             </w:pPr>
-          </w:p>
-        </w:tc>
-        <w:tc>
-          <w:tcPr>
-            <w:tcW w:w="222" w:type="dxa"/>
+            <w:r>
+              <w:rPr>
+                <w:lang w:val="en-US"/>
+              </w:rPr>
+              <w:t>111 111</w:t>
+            </w:r>
+          </w:p>
+        </w:tc>
+        <w:tc>
+          <w:tcPr>
+            <w:tcW w:w="236" w:type="dxa"/>
             <w:shd w:val="clear" w:color="auto" w:fill="000000" w:themeFill="text1"/>
           </w:tcPr>
           <w:p>
@@ -3077,19 +5166,26 @@
         </w:tc>
         <w:tc>
           <w:tcPr>
-            <w:tcW w:w="1894" w:type="dxa"/>
-          </w:tcPr>
-          <w:p>
-            <w:pPr>
-              <w:rPr>
-                <w:lang w:val="en-US"/>
-              </w:rPr>
-            </w:pPr>
-          </w:p>
-        </w:tc>
-        <w:tc>
-          <w:tcPr>
-            <w:tcW w:w="2429" w:type="dxa"/>
+            <w:tcW w:w="1832" w:type="dxa"/>
+          </w:tcPr>
+          <w:p>
+            <w:pPr>
+              <w:rPr>
+                <w:lang w:val="en-US"/>
+              </w:rPr>
+            </w:pPr>
+            <w:r>
+              <w:rPr>
+                <w:lang w:val="en-US"/>
+              </w:rPr>
+              <w:t>ori $6, $6, 63</w:t>
+            </w:r>
+          </w:p>
+        </w:tc>
+        <w:tc>
+          <w:tcPr>
+            <w:tcW w:w="1584" w:type="dxa"/>
+            <w:gridSpan w:val="2"/>
           </w:tcPr>
           <w:p>
             <w:pPr>
@@ -3106,65 +5202,83 @@
         </w:trPr>
         <w:tc>
           <w:tcPr>
-            <w:tcW w:w="773" w:type="dxa"/>
-          </w:tcPr>
-          <w:p>
-            <w:pPr>
-              <w:jc w:val="center"/>
-              <w:rPr>
-                <w:lang w:val="en-US"/>
-              </w:rPr>
-            </w:pPr>
-            <w:r>
-              <w:rPr>
-                <w:lang w:val="en-US"/>
-              </w:rPr>
-              <w:t>14</w:t>
-            </w:r>
-          </w:p>
-        </w:tc>
-        <w:tc>
-          <w:tcPr>
-            <w:tcW w:w="1202" w:type="dxa"/>
-          </w:tcPr>
-          <w:p>
-            <w:pPr>
-              <w:jc w:val="center"/>
-              <w:rPr>
-                <w:lang w:val="en-US"/>
-              </w:rPr>
-            </w:pPr>
-          </w:p>
-        </w:tc>
-        <w:tc>
-          <w:tcPr>
-            <w:tcW w:w="920" w:type="dxa"/>
-          </w:tcPr>
-          <w:p>
-            <w:pPr>
-              <w:jc w:val="center"/>
-              <w:rPr>
-                <w:lang w:val="en-US"/>
-              </w:rPr>
-            </w:pPr>
-          </w:p>
-        </w:tc>
-        <w:tc>
-          <w:tcPr>
-            <w:tcW w:w="1055" w:type="dxa"/>
-          </w:tcPr>
-          <w:p>
-            <w:pPr>
-              <w:jc w:val="center"/>
-              <w:rPr>
-                <w:lang w:val="en-US"/>
-              </w:rPr>
-            </w:pPr>
-          </w:p>
-        </w:tc>
-        <w:tc>
-          <w:tcPr>
-            <w:tcW w:w="1055" w:type="dxa"/>
+            <w:tcW w:w="890" w:type="dxa"/>
+          </w:tcPr>
+          <w:p>
+            <w:pPr>
+              <w:jc w:val="center"/>
+              <w:rPr>
+                <w:lang w:val="en-US"/>
+              </w:rPr>
+            </w:pPr>
+            <w:r>
+              <w:rPr>
+                <w:lang w:val="en-US"/>
+              </w:rPr>
+              <w:t>15</w:t>
+            </w:r>
+          </w:p>
+        </w:tc>
+        <w:tc>
+          <w:tcPr>
+            <w:tcW w:w="1559" w:type="dxa"/>
+          </w:tcPr>
+          <w:p>
+            <w:pPr>
+              <w:jc w:val="center"/>
+              <w:rPr>
+                <w:lang w:val="en-US"/>
+              </w:rPr>
+            </w:pPr>
+            <w:r>
+              <w:rPr>
+                <w:lang w:val="en-US"/>
+              </w:rPr>
+              <w:t>000 001</w:t>
+            </w:r>
+          </w:p>
+        </w:tc>
+        <w:tc>
+          <w:tcPr>
+            <w:tcW w:w="922" w:type="dxa"/>
+          </w:tcPr>
+          <w:p>
+            <w:pPr>
+              <w:jc w:val="center"/>
+              <w:rPr>
+                <w:lang w:val="en-US"/>
+              </w:rPr>
+            </w:pPr>
+            <w:r>
+              <w:rPr>
+                <w:lang w:val="en-US"/>
+              </w:rPr>
+              <w:t>00000</w:t>
+            </w:r>
+          </w:p>
+        </w:tc>
+        <w:tc>
+          <w:tcPr>
+            <w:tcW w:w="922" w:type="dxa"/>
+          </w:tcPr>
+          <w:p>
+            <w:pPr>
+              <w:jc w:val="center"/>
+              <w:rPr>
+                <w:lang w:val="en-US"/>
+              </w:rPr>
+            </w:pPr>
+            <w:r>
+              <w:rPr>
+                <w:lang w:val="en-US"/>
+              </w:rPr>
+              <w:t>00111</w:t>
+            </w:r>
+          </w:p>
+        </w:tc>
+        <w:tc>
+          <w:tcPr>
+            <w:tcW w:w="922" w:type="dxa"/>
             <w:shd w:val="clear" w:color="auto" w:fill="auto"/>
           </w:tcPr>
           <w:p>
@@ -3174,11 +5288,17 @@
                 <w:lang w:val="en-US"/>
               </w:rPr>
             </w:pPr>
-          </w:p>
-        </w:tc>
-        <w:tc>
-          <w:tcPr>
-            <w:tcW w:w="1065" w:type="dxa"/>
+            <w:r>
+              <w:rPr>
+                <w:lang w:val="en-US"/>
+              </w:rPr>
+              <w:t>00000</w:t>
+            </w:r>
+          </w:p>
+        </w:tc>
+        <w:tc>
+          <w:tcPr>
+            <w:tcW w:w="1023" w:type="dxa"/>
             <w:shd w:val="clear" w:color="auto" w:fill="auto"/>
           </w:tcPr>
           <w:p>
@@ -3188,11 +5308,17 @@
                 <w:lang w:val="en-US"/>
               </w:rPr>
             </w:pPr>
-          </w:p>
-        </w:tc>
-        <w:tc>
-          <w:tcPr>
-            <w:tcW w:w="1079" w:type="dxa"/>
+            <w:r>
+              <w:rPr>
+                <w:lang w:val="en-US"/>
+              </w:rPr>
+              <w:t>00000</w:t>
+            </w:r>
+          </w:p>
+        </w:tc>
+        <w:tc>
+          <w:tcPr>
+            <w:tcW w:w="1091" w:type="dxa"/>
             <w:shd w:val="clear" w:color="auto" w:fill="auto"/>
           </w:tcPr>
           <w:p>
@@ -3202,11 +5328,17 @@
                 <w:lang w:val="en-US"/>
               </w:rPr>
             </w:pPr>
-          </w:p>
-        </w:tc>
-        <w:tc>
-          <w:tcPr>
-            <w:tcW w:w="222" w:type="dxa"/>
+            <w:r>
+              <w:rPr>
+                <w:lang w:val="en-US"/>
+              </w:rPr>
+              <w:t>010 010</w:t>
+            </w:r>
+          </w:p>
+        </w:tc>
+        <w:tc>
+          <w:tcPr>
+            <w:tcW w:w="236" w:type="dxa"/>
             <w:shd w:val="clear" w:color="auto" w:fill="000000" w:themeFill="text1"/>
           </w:tcPr>
           <w:p>
@@ -3220,19 +5352,26 @@
         </w:tc>
         <w:tc>
           <w:tcPr>
-            <w:tcW w:w="1894" w:type="dxa"/>
-          </w:tcPr>
-          <w:p>
-            <w:pPr>
-              <w:rPr>
-                <w:lang w:val="en-US"/>
-              </w:rPr>
-            </w:pPr>
-          </w:p>
-        </w:tc>
-        <w:tc>
-          <w:tcPr>
-            <w:tcW w:w="2429" w:type="dxa"/>
+            <w:tcW w:w="1832" w:type="dxa"/>
+          </w:tcPr>
+          <w:p>
+            <w:pPr>
+              <w:rPr>
+                <w:lang w:val="en-US"/>
+              </w:rPr>
+            </w:pPr>
+            <w:r>
+              <w:rPr>
+                <w:lang w:val="en-US"/>
+              </w:rPr>
+              <w:t>addi $7, $0, 18</w:t>
+            </w:r>
+          </w:p>
+        </w:tc>
+        <w:tc>
+          <w:tcPr>
+            <w:tcW w:w="1584" w:type="dxa"/>
+            <w:gridSpan w:val="2"/>
           </w:tcPr>
           <w:p>
             <w:pPr>
@@ -3249,65 +5388,83 @@
         </w:trPr>
         <w:tc>
           <w:tcPr>
-            <w:tcW w:w="773" w:type="dxa"/>
-          </w:tcPr>
-          <w:p>
-            <w:pPr>
-              <w:jc w:val="center"/>
-              <w:rPr>
-                <w:lang w:val="en-US"/>
-              </w:rPr>
-            </w:pPr>
-            <w:r>
-              <w:rPr>
-                <w:lang w:val="en-US"/>
-              </w:rPr>
-              <w:t>15</w:t>
-            </w:r>
-          </w:p>
-        </w:tc>
-        <w:tc>
-          <w:tcPr>
-            <w:tcW w:w="1202" w:type="dxa"/>
-          </w:tcPr>
-          <w:p>
-            <w:pPr>
-              <w:jc w:val="center"/>
-              <w:rPr>
-                <w:lang w:val="en-US"/>
-              </w:rPr>
-            </w:pPr>
-          </w:p>
-        </w:tc>
-        <w:tc>
-          <w:tcPr>
-            <w:tcW w:w="920" w:type="dxa"/>
-          </w:tcPr>
-          <w:p>
-            <w:pPr>
-              <w:jc w:val="center"/>
-              <w:rPr>
-                <w:lang w:val="en-US"/>
-              </w:rPr>
-            </w:pPr>
-          </w:p>
-        </w:tc>
-        <w:tc>
-          <w:tcPr>
-            <w:tcW w:w="1055" w:type="dxa"/>
-          </w:tcPr>
-          <w:p>
-            <w:pPr>
-              <w:jc w:val="center"/>
-              <w:rPr>
-                <w:lang w:val="en-US"/>
-              </w:rPr>
-            </w:pPr>
-          </w:p>
-        </w:tc>
-        <w:tc>
-          <w:tcPr>
-            <w:tcW w:w="1055" w:type="dxa"/>
+            <w:tcW w:w="890" w:type="dxa"/>
+          </w:tcPr>
+          <w:p>
+            <w:pPr>
+              <w:jc w:val="center"/>
+              <w:rPr>
+                <w:lang w:val="en-US"/>
+              </w:rPr>
+            </w:pPr>
+            <w:r>
+              <w:rPr>
+                <w:lang w:val="en-US"/>
+              </w:rPr>
+              <w:t>16</w:t>
+            </w:r>
+          </w:p>
+        </w:tc>
+        <w:tc>
+          <w:tcPr>
+            <w:tcW w:w="1559" w:type="dxa"/>
+          </w:tcPr>
+          <w:p>
+            <w:pPr>
+              <w:jc w:val="center"/>
+              <w:rPr>
+                <w:lang w:val="en-US"/>
+              </w:rPr>
+            </w:pPr>
+            <w:r>
+              <w:rPr>
+                <w:lang w:val="en-US"/>
+              </w:rPr>
+              <w:t>000 000</w:t>
+            </w:r>
+          </w:p>
+        </w:tc>
+        <w:tc>
+          <w:tcPr>
+            <w:tcW w:w="922" w:type="dxa"/>
+          </w:tcPr>
+          <w:p>
+            <w:pPr>
+              <w:jc w:val="center"/>
+              <w:rPr>
+                <w:lang w:val="en-US"/>
+              </w:rPr>
+            </w:pPr>
+            <w:r>
+              <w:rPr>
+                <w:lang w:val="en-US"/>
+              </w:rPr>
+              <w:t>00111</w:t>
+            </w:r>
+          </w:p>
+        </w:tc>
+        <w:tc>
+          <w:tcPr>
+            <w:tcW w:w="922" w:type="dxa"/>
+          </w:tcPr>
+          <w:p>
+            <w:pPr>
+              <w:jc w:val="center"/>
+              <w:rPr>
+                <w:lang w:val="en-US"/>
+              </w:rPr>
+            </w:pPr>
+            <w:r>
+              <w:rPr>
+                <w:lang w:val="en-US"/>
+              </w:rPr>
+              <w:t>00110</w:t>
+            </w:r>
+          </w:p>
+        </w:tc>
+        <w:tc>
+          <w:tcPr>
+            <w:tcW w:w="922" w:type="dxa"/>
             <w:shd w:val="clear" w:color="auto" w:fill="auto"/>
           </w:tcPr>
           <w:p>
@@ -3317,11 +5474,17 @@
                 <w:lang w:val="en-US"/>
               </w:rPr>
             </w:pPr>
-          </w:p>
-        </w:tc>
-        <w:tc>
-          <w:tcPr>
-            <w:tcW w:w="1065" w:type="dxa"/>
+            <w:r>
+              <w:rPr>
+                <w:lang w:val="en-US"/>
+              </w:rPr>
+              <w:t>01000</w:t>
+            </w:r>
+          </w:p>
+        </w:tc>
+        <w:tc>
+          <w:tcPr>
+            <w:tcW w:w="1023" w:type="dxa"/>
             <w:shd w:val="clear" w:color="auto" w:fill="auto"/>
           </w:tcPr>
           <w:p>
@@ -3331,11 +5494,17 @@
                 <w:lang w:val="en-US"/>
               </w:rPr>
             </w:pPr>
-          </w:p>
-        </w:tc>
-        <w:tc>
-          <w:tcPr>
-            <w:tcW w:w="1079" w:type="dxa"/>
+            <w:r>
+              <w:rPr>
+                <w:lang w:val="en-US"/>
+              </w:rPr>
+              <w:t>00000</w:t>
+            </w:r>
+          </w:p>
+        </w:tc>
+        <w:tc>
+          <w:tcPr>
+            <w:tcW w:w="1091" w:type="dxa"/>
             <w:shd w:val="clear" w:color="auto" w:fill="auto"/>
           </w:tcPr>
           <w:p>
@@ -3345,11 +5514,17 @@
                 <w:lang w:val="en-US"/>
               </w:rPr>
             </w:pPr>
-          </w:p>
-        </w:tc>
-        <w:tc>
-          <w:tcPr>
-            <w:tcW w:w="222" w:type="dxa"/>
+            <w:r>
+              <w:rPr>
+                <w:lang w:val="en-US"/>
+              </w:rPr>
+              <w:t>000 100</w:t>
+            </w:r>
+          </w:p>
+        </w:tc>
+        <w:tc>
+          <w:tcPr>
+            <w:tcW w:w="236" w:type="dxa"/>
             <w:shd w:val="clear" w:color="auto" w:fill="000000" w:themeFill="text1"/>
           </w:tcPr>
           <w:p>
@@ -3363,19 +5538,1610 @@
         </w:tc>
         <w:tc>
           <w:tcPr>
-            <w:tcW w:w="1894" w:type="dxa"/>
-          </w:tcPr>
-          <w:p>
-            <w:pPr>
-              <w:rPr>
-                <w:lang w:val="en-US"/>
-              </w:rPr>
-            </w:pPr>
-          </w:p>
-        </w:tc>
-        <w:tc>
-          <w:tcPr>
-            <w:tcW w:w="2429" w:type="dxa"/>
+            <w:tcW w:w="1832" w:type="dxa"/>
+          </w:tcPr>
+          <w:p>
+            <w:pPr>
+              <w:rPr>
+                <w:lang w:val="en-US"/>
+              </w:rPr>
+            </w:pPr>
+            <w:r>
+              <w:rPr>
+                <w:lang w:val="en-US"/>
+              </w:rPr>
+              <w:t>and $8, $ 7, $6</w:t>
+            </w:r>
+          </w:p>
+        </w:tc>
+        <w:tc>
+          <w:tcPr>
+            <w:tcW w:w="1584" w:type="dxa"/>
+            <w:gridSpan w:val="2"/>
+          </w:tcPr>
+          <w:p>
+            <w:pPr>
+              <w:rPr>
+                <w:lang w:val="en-US"/>
+              </w:rPr>
+            </w:pPr>
+          </w:p>
+        </w:tc>
+      </w:tr>
+      <w:tr>
+        <w:trPr>
+          <w:trHeight w:val="301"/>
+        </w:trPr>
+        <w:tc>
+          <w:tcPr>
+            <w:tcW w:w="890" w:type="dxa"/>
+          </w:tcPr>
+          <w:p>
+            <w:pPr>
+              <w:jc w:val="center"/>
+              <w:rPr>
+                <w:lang w:val="en-US"/>
+              </w:rPr>
+            </w:pPr>
+            <w:r>
+              <w:rPr>
+                <w:lang w:val="en-US"/>
+              </w:rPr>
+              <w:t>17</w:t>
+            </w:r>
+          </w:p>
+        </w:tc>
+        <w:tc>
+          <w:tcPr>
+            <w:tcW w:w="1559" w:type="dxa"/>
+          </w:tcPr>
+          <w:p>
+            <w:pPr>
+              <w:jc w:val="center"/>
+              <w:rPr>
+                <w:lang w:val="en-US"/>
+              </w:rPr>
+            </w:pPr>
+          </w:p>
+        </w:tc>
+        <w:tc>
+          <w:tcPr>
+            <w:tcW w:w="922" w:type="dxa"/>
+          </w:tcPr>
+          <w:p>
+            <w:pPr>
+              <w:jc w:val="center"/>
+              <w:rPr>
+                <w:lang w:val="en-US"/>
+              </w:rPr>
+            </w:pPr>
+          </w:p>
+        </w:tc>
+        <w:tc>
+          <w:tcPr>
+            <w:tcW w:w="922" w:type="dxa"/>
+          </w:tcPr>
+          <w:p>
+            <w:pPr>
+              <w:jc w:val="center"/>
+              <w:rPr>
+                <w:lang w:val="en-US"/>
+              </w:rPr>
+            </w:pPr>
+          </w:p>
+        </w:tc>
+        <w:tc>
+          <w:tcPr>
+            <w:tcW w:w="922" w:type="dxa"/>
+            <w:shd w:val="clear" w:color="auto" w:fill="auto"/>
+          </w:tcPr>
+          <w:p>
+            <w:pPr>
+              <w:jc w:val="center"/>
+              <w:rPr>
+                <w:lang w:val="en-US"/>
+              </w:rPr>
+            </w:pPr>
+          </w:p>
+        </w:tc>
+        <w:tc>
+          <w:tcPr>
+            <w:tcW w:w="1023" w:type="dxa"/>
+            <w:shd w:val="clear" w:color="auto" w:fill="auto"/>
+          </w:tcPr>
+          <w:p>
+            <w:pPr>
+              <w:jc w:val="center"/>
+              <w:rPr>
+                <w:lang w:val="en-US"/>
+              </w:rPr>
+            </w:pPr>
+          </w:p>
+        </w:tc>
+        <w:tc>
+          <w:tcPr>
+            <w:tcW w:w="1091" w:type="dxa"/>
+            <w:shd w:val="clear" w:color="auto" w:fill="auto"/>
+          </w:tcPr>
+          <w:p>
+            <w:pPr>
+              <w:jc w:val="center"/>
+              <w:rPr>
+                <w:lang w:val="en-US"/>
+              </w:rPr>
+            </w:pPr>
+          </w:p>
+        </w:tc>
+        <w:tc>
+          <w:tcPr>
+            <w:tcW w:w="236" w:type="dxa"/>
+            <w:shd w:val="clear" w:color="auto" w:fill="000000" w:themeFill="text1"/>
+          </w:tcPr>
+          <w:p>
+            <w:pPr>
+              <w:jc w:val="center"/>
+              <w:rPr>
+                <w:lang w:val="en-US"/>
+              </w:rPr>
+            </w:pPr>
+          </w:p>
+        </w:tc>
+        <w:tc>
+          <w:tcPr>
+            <w:tcW w:w="1832" w:type="dxa"/>
+          </w:tcPr>
+          <w:p>
+            <w:pPr>
+              <w:rPr>
+                <w:lang w:val="en-US"/>
+              </w:rPr>
+            </w:pPr>
+          </w:p>
+        </w:tc>
+        <w:tc>
+          <w:tcPr>
+            <w:tcW w:w="1584" w:type="dxa"/>
+            <w:gridSpan w:val="2"/>
+          </w:tcPr>
+          <w:p>
+            <w:pPr>
+              <w:rPr>
+                <w:lang w:val="en-US"/>
+              </w:rPr>
+            </w:pPr>
+          </w:p>
+        </w:tc>
+      </w:tr>
+      <w:tr>
+        <w:trPr>
+          <w:trHeight w:val="301"/>
+        </w:trPr>
+        <w:tc>
+          <w:tcPr>
+            <w:tcW w:w="890" w:type="dxa"/>
+          </w:tcPr>
+          <w:p>
+            <w:pPr>
+              <w:jc w:val="center"/>
+              <w:rPr>
+                <w:lang w:val="en-US"/>
+              </w:rPr>
+            </w:pPr>
+            <w:r>
+              <w:rPr>
+                <w:lang w:val="en-US"/>
+              </w:rPr>
+              <w:t>18</w:t>
+            </w:r>
+          </w:p>
+        </w:tc>
+        <w:tc>
+          <w:tcPr>
+            <w:tcW w:w="1559" w:type="dxa"/>
+          </w:tcPr>
+          <w:p>
+            <w:pPr>
+              <w:jc w:val="center"/>
+              <w:rPr>
+                <w:lang w:val="en-US"/>
+              </w:rPr>
+            </w:pPr>
+          </w:p>
+        </w:tc>
+        <w:tc>
+          <w:tcPr>
+            <w:tcW w:w="922" w:type="dxa"/>
+          </w:tcPr>
+          <w:p>
+            <w:pPr>
+              <w:jc w:val="center"/>
+              <w:rPr>
+                <w:lang w:val="en-US"/>
+              </w:rPr>
+            </w:pPr>
+          </w:p>
+        </w:tc>
+        <w:tc>
+          <w:tcPr>
+            <w:tcW w:w="922" w:type="dxa"/>
+          </w:tcPr>
+          <w:p>
+            <w:pPr>
+              <w:jc w:val="center"/>
+              <w:rPr>
+                <w:lang w:val="en-US"/>
+              </w:rPr>
+            </w:pPr>
+          </w:p>
+        </w:tc>
+        <w:tc>
+          <w:tcPr>
+            <w:tcW w:w="922" w:type="dxa"/>
+            <w:shd w:val="clear" w:color="auto" w:fill="auto"/>
+          </w:tcPr>
+          <w:p>
+            <w:pPr>
+              <w:jc w:val="center"/>
+              <w:rPr>
+                <w:lang w:val="en-US"/>
+              </w:rPr>
+            </w:pPr>
+          </w:p>
+        </w:tc>
+        <w:tc>
+          <w:tcPr>
+            <w:tcW w:w="1023" w:type="dxa"/>
+            <w:shd w:val="clear" w:color="auto" w:fill="auto"/>
+          </w:tcPr>
+          <w:p>
+            <w:pPr>
+              <w:jc w:val="center"/>
+              <w:rPr>
+                <w:lang w:val="en-US"/>
+              </w:rPr>
+            </w:pPr>
+          </w:p>
+        </w:tc>
+        <w:tc>
+          <w:tcPr>
+            <w:tcW w:w="1091" w:type="dxa"/>
+            <w:shd w:val="clear" w:color="auto" w:fill="auto"/>
+          </w:tcPr>
+          <w:p>
+            <w:pPr>
+              <w:jc w:val="center"/>
+              <w:rPr>
+                <w:lang w:val="en-US"/>
+              </w:rPr>
+            </w:pPr>
+          </w:p>
+        </w:tc>
+        <w:tc>
+          <w:tcPr>
+            <w:tcW w:w="236" w:type="dxa"/>
+            <w:shd w:val="clear" w:color="auto" w:fill="000000" w:themeFill="text1"/>
+          </w:tcPr>
+          <w:p>
+            <w:pPr>
+              <w:jc w:val="center"/>
+              <w:rPr>
+                <w:lang w:val="en-US"/>
+              </w:rPr>
+            </w:pPr>
+          </w:p>
+        </w:tc>
+        <w:tc>
+          <w:tcPr>
+            <w:tcW w:w="1832" w:type="dxa"/>
+          </w:tcPr>
+          <w:p>
+            <w:pPr>
+              <w:rPr>
+                <w:lang w:val="en-US"/>
+              </w:rPr>
+            </w:pPr>
+          </w:p>
+        </w:tc>
+        <w:tc>
+          <w:tcPr>
+            <w:tcW w:w="1584" w:type="dxa"/>
+            <w:gridSpan w:val="2"/>
+          </w:tcPr>
+          <w:p>
+            <w:pPr>
+              <w:rPr>
+                <w:lang w:val="en-US"/>
+              </w:rPr>
+            </w:pPr>
+          </w:p>
+        </w:tc>
+      </w:tr>
+      <w:tr>
+        <w:trPr>
+          <w:trHeight w:val="301"/>
+        </w:trPr>
+        <w:tc>
+          <w:tcPr>
+            <w:tcW w:w="890" w:type="dxa"/>
+          </w:tcPr>
+          <w:p>
+            <w:pPr>
+              <w:jc w:val="center"/>
+              <w:rPr>
+                <w:lang w:val="en-US"/>
+              </w:rPr>
+            </w:pPr>
+            <w:r>
+              <w:rPr>
+                <w:lang w:val="en-US"/>
+              </w:rPr>
+              <w:t>19</w:t>
+            </w:r>
+          </w:p>
+        </w:tc>
+        <w:tc>
+          <w:tcPr>
+            <w:tcW w:w="1559" w:type="dxa"/>
+          </w:tcPr>
+          <w:p>
+            <w:pPr>
+              <w:jc w:val="center"/>
+              <w:rPr>
+                <w:lang w:val="en-US"/>
+              </w:rPr>
+            </w:pPr>
+          </w:p>
+        </w:tc>
+        <w:tc>
+          <w:tcPr>
+            <w:tcW w:w="922" w:type="dxa"/>
+          </w:tcPr>
+          <w:p>
+            <w:pPr>
+              <w:jc w:val="center"/>
+              <w:rPr>
+                <w:lang w:val="en-US"/>
+              </w:rPr>
+            </w:pPr>
+          </w:p>
+        </w:tc>
+        <w:tc>
+          <w:tcPr>
+            <w:tcW w:w="922" w:type="dxa"/>
+          </w:tcPr>
+          <w:p>
+            <w:pPr>
+              <w:jc w:val="center"/>
+              <w:rPr>
+                <w:lang w:val="en-US"/>
+              </w:rPr>
+            </w:pPr>
+          </w:p>
+        </w:tc>
+        <w:tc>
+          <w:tcPr>
+            <w:tcW w:w="922" w:type="dxa"/>
+            <w:shd w:val="clear" w:color="auto" w:fill="auto"/>
+          </w:tcPr>
+          <w:p>
+            <w:pPr>
+              <w:jc w:val="center"/>
+              <w:rPr>
+                <w:lang w:val="en-US"/>
+              </w:rPr>
+            </w:pPr>
+          </w:p>
+        </w:tc>
+        <w:tc>
+          <w:tcPr>
+            <w:tcW w:w="1023" w:type="dxa"/>
+            <w:shd w:val="clear" w:color="auto" w:fill="auto"/>
+          </w:tcPr>
+          <w:p>
+            <w:pPr>
+              <w:jc w:val="center"/>
+              <w:rPr>
+                <w:lang w:val="en-US"/>
+              </w:rPr>
+            </w:pPr>
+          </w:p>
+        </w:tc>
+        <w:tc>
+          <w:tcPr>
+            <w:tcW w:w="1091" w:type="dxa"/>
+            <w:shd w:val="clear" w:color="auto" w:fill="auto"/>
+          </w:tcPr>
+          <w:p>
+            <w:pPr>
+              <w:jc w:val="center"/>
+              <w:rPr>
+                <w:lang w:val="en-US"/>
+              </w:rPr>
+            </w:pPr>
+          </w:p>
+        </w:tc>
+        <w:tc>
+          <w:tcPr>
+            <w:tcW w:w="236" w:type="dxa"/>
+            <w:shd w:val="clear" w:color="auto" w:fill="000000" w:themeFill="text1"/>
+          </w:tcPr>
+          <w:p>
+            <w:pPr>
+              <w:jc w:val="center"/>
+              <w:rPr>
+                <w:lang w:val="en-US"/>
+              </w:rPr>
+            </w:pPr>
+          </w:p>
+        </w:tc>
+        <w:tc>
+          <w:tcPr>
+            <w:tcW w:w="1832" w:type="dxa"/>
+          </w:tcPr>
+          <w:p>
+            <w:pPr>
+              <w:rPr>
+                <w:lang w:val="en-US"/>
+              </w:rPr>
+            </w:pPr>
+          </w:p>
+        </w:tc>
+        <w:tc>
+          <w:tcPr>
+            <w:tcW w:w="1584" w:type="dxa"/>
+            <w:gridSpan w:val="2"/>
+          </w:tcPr>
+          <w:p>
+            <w:pPr>
+              <w:rPr>
+                <w:lang w:val="en-US"/>
+              </w:rPr>
+            </w:pPr>
+          </w:p>
+        </w:tc>
+      </w:tr>
+      <w:tr>
+        <w:trPr>
+          <w:trHeight w:val="301"/>
+        </w:trPr>
+        <w:tc>
+          <w:tcPr>
+            <w:tcW w:w="890" w:type="dxa"/>
+          </w:tcPr>
+          <w:p>
+            <w:pPr>
+              <w:jc w:val="center"/>
+              <w:rPr>
+                <w:lang w:val="en-US"/>
+              </w:rPr>
+            </w:pPr>
+            <w:r>
+              <w:rPr>
+                <w:lang w:val="en-US"/>
+              </w:rPr>
+              <w:t>20</w:t>
+            </w:r>
+          </w:p>
+        </w:tc>
+        <w:tc>
+          <w:tcPr>
+            <w:tcW w:w="1559" w:type="dxa"/>
+          </w:tcPr>
+          <w:p>
+            <w:pPr>
+              <w:jc w:val="center"/>
+              <w:rPr>
+                <w:lang w:val="en-US"/>
+              </w:rPr>
+            </w:pPr>
+          </w:p>
+        </w:tc>
+        <w:tc>
+          <w:tcPr>
+            <w:tcW w:w="922" w:type="dxa"/>
+          </w:tcPr>
+          <w:p>
+            <w:pPr>
+              <w:jc w:val="center"/>
+              <w:rPr>
+                <w:lang w:val="en-US"/>
+              </w:rPr>
+            </w:pPr>
+          </w:p>
+        </w:tc>
+        <w:tc>
+          <w:tcPr>
+            <w:tcW w:w="922" w:type="dxa"/>
+          </w:tcPr>
+          <w:p>
+            <w:pPr>
+              <w:jc w:val="center"/>
+              <w:rPr>
+                <w:lang w:val="en-US"/>
+              </w:rPr>
+            </w:pPr>
+          </w:p>
+        </w:tc>
+        <w:tc>
+          <w:tcPr>
+            <w:tcW w:w="922" w:type="dxa"/>
+            <w:shd w:val="clear" w:color="auto" w:fill="auto"/>
+          </w:tcPr>
+          <w:p>
+            <w:pPr>
+              <w:jc w:val="center"/>
+              <w:rPr>
+                <w:lang w:val="en-US"/>
+              </w:rPr>
+            </w:pPr>
+          </w:p>
+        </w:tc>
+        <w:tc>
+          <w:tcPr>
+            <w:tcW w:w="1023" w:type="dxa"/>
+            <w:shd w:val="clear" w:color="auto" w:fill="auto"/>
+          </w:tcPr>
+          <w:p>
+            <w:pPr>
+              <w:jc w:val="center"/>
+              <w:rPr>
+                <w:lang w:val="en-US"/>
+              </w:rPr>
+            </w:pPr>
+          </w:p>
+        </w:tc>
+        <w:tc>
+          <w:tcPr>
+            <w:tcW w:w="1091" w:type="dxa"/>
+            <w:shd w:val="clear" w:color="auto" w:fill="auto"/>
+          </w:tcPr>
+          <w:p>
+            <w:pPr>
+              <w:jc w:val="center"/>
+              <w:rPr>
+                <w:lang w:val="en-US"/>
+              </w:rPr>
+            </w:pPr>
+          </w:p>
+        </w:tc>
+        <w:tc>
+          <w:tcPr>
+            <w:tcW w:w="236" w:type="dxa"/>
+            <w:shd w:val="clear" w:color="auto" w:fill="000000" w:themeFill="text1"/>
+          </w:tcPr>
+          <w:p>
+            <w:pPr>
+              <w:jc w:val="center"/>
+              <w:rPr>
+                <w:lang w:val="en-US"/>
+              </w:rPr>
+            </w:pPr>
+          </w:p>
+        </w:tc>
+        <w:tc>
+          <w:tcPr>
+            <w:tcW w:w="1832" w:type="dxa"/>
+          </w:tcPr>
+          <w:p>
+            <w:pPr>
+              <w:rPr>
+                <w:lang w:val="en-US"/>
+              </w:rPr>
+            </w:pPr>
+          </w:p>
+        </w:tc>
+        <w:tc>
+          <w:tcPr>
+            <w:tcW w:w="1584" w:type="dxa"/>
+            <w:gridSpan w:val="2"/>
+          </w:tcPr>
+          <w:p>
+            <w:pPr>
+              <w:rPr>
+                <w:lang w:val="en-US"/>
+              </w:rPr>
+            </w:pPr>
+          </w:p>
+        </w:tc>
+      </w:tr>
+      <w:tr>
+        <w:trPr>
+          <w:trHeight w:val="301"/>
+        </w:trPr>
+        <w:tc>
+          <w:tcPr>
+            <w:tcW w:w="890" w:type="dxa"/>
+          </w:tcPr>
+          <w:p>
+            <w:pPr>
+              <w:jc w:val="center"/>
+              <w:rPr>
+                <w:lang w:val="en-US"/>
+              </w:rPr>
+            </w:pPr>
+            <w:r>
+              <w:rPr>
+                <w:lang w:val="en-US"/>
+              </w:rPr>
+              <w:t>21</w:t>
+            </w:r>
+          </w:p>
+        </w:tc>
+        <w:tc>
+          <w:tcPr>
+            <w:tcW w:w="1559" w:type="dxa"/>
+          </w:tcPr>
+          <w:p>
+            <w:pPr>
+              <w:jc w:val="center"/>
+              <w:rPr>
+                <w:lang w:val="en-US"/>
+              </w:rPr>
+            </w:pPr>
+          </w:p>
+        </w:tc>
+        <w:tc>
+          <w:tcPr>
+            <w:tcW w:w="922" w:type="dxa"/>
+          </w:tcPr>
+          <w:p>
+            <w:pPr>
+              <w:jc w:val="center"/>
+              <w:rPr>
+                <w:lang w:val="en-US"/>
+              </w:rPr>
+            </w:pPr>
+          </w:p>
+        </w:tc>
+        <w:tc>
+          <w:tcPr>
+            <w:tcW w:w="922" w:type="dxa"/>
+          </w:tcPr>
+          <w:p>
+            <w:pPr>
+              <w:jc w:val="center"/>
+              <w:rPr>
+                <w:lang w:val="en-US"/>
+              </w:rPr>
+            </w:pPr>
+          </w:p>
+        </w:tc>
+        <w:tc>
+          <w:tcPr>
+            <w:tcW w:w="922" w:type="dxa"/>
+            <w:shd w:val="clear" w:color="auto" w:fill="auto"/>
+          </w:tcPr>
+          <w:p>
+            <w:pPr>
+              <w:jc w:val="center"/>
+              <w:rPr>
+                <w:lang w:val="en-US"/>
+              </w:rPr>
+            </w:pPr>
+          </w:p>
+        </w:tc>
+        <w:tc>
+          <w:tcPr>
+            <w:tcW w:w="1023" w:type="dxa"/>
+            <w:shd w:val="clear" w:color="auto" w:fill="auto"/>
+          </w:tcPr>
+          <w:p>
+            <w:pPr>
+              <w:jc w:val="center"/>
+              <w:rPr>
+                <w:lang w:val="en-US"/>
+              </w:rPr>
+            </w:pPr>
+          </w:p>
+        </w:tc>
+        <w:tc>
+          <w:tcPr>
+            <w:tcW w:w="1091" w:type="dxa"/>
+            <w:shd w:val="clear" w:color="auto" w:fill="auto"/>
+          </w:tcPr>
+          <w:p>
+            <w:pPr>
+              <w:jc w:val="center"/>
+              <w:rPr>
+                <w:lang w:val="en-US"/>
+              </w:rPr>
+            </w:pPr>
+          </w:p>
+        </w:tc>
+        <w:tc>
+          <w:tcPr>
+            <w:tcW w:w="236" w:type="dxa"/>
+            <w:shd w:val="clear" w:color="auto" w:fill="000000" w:themeFill="text1"/>
+          </w:tcPr>
+          <w:p>
+            <w:pPr>
+              <w:jc w:val="center"/>
+              <w:rPr>
+                <w:lang w:val="en-US"/>
+              </w:rPr>
+            </w:pPr>
+          </w:p>
+        </w:tc>
+        <w:tc>
+          <w:tcPr>
+            <w:tcW w:w="1832" w:type="dxa"/>
+          </w:tcPr>
+          <w:p>
+            <w:pPr>
+              <w:rPr>
+                <w:lang w:val="en-US"/>
+              </w:rPr>
+            </w:pPr>
+          </w:p>
+        </w:tc>
+        <w:tc>
+          <w:tcPr>
+            <w:tcW w:w="1584" w:type="dxa"/>
+            <w:gridSpan w:val="2"/>
+          </w:tcPr>
+          <w:p>
+            <w:pPr>
+              <w:rPr>
+                <w:lang w:val="en-US"/>
+              </w:rPr>
+            </w:pPr>
+          </w:p>
+        </w:tc>
+      </w:tr>
+      <w:tr>
+        <w:trPr>
+          <w:trHeight w:val="301"/>
+        </w:trPr>
+        <w:tc>
+          <w:tcPr>
+            <w:tcW w:w="890" w:type="dxa"/>
+          </w:tcPr>
+          <w:p>
+            <w:pPr>
+              <w:jc w:val="center"/>
+              <w:rPr>
+                <w:lang w:val="en-US"/>
+              </w:rPr>
+            </w:pPr>
+            <w:r>
+              <w:rPr>
+                <w:lang w:val="en-US"/>
+              </w:rPr>
+              <w:t>22</w:t>
+            </w:r>
+          </w:p>
+        </w:tc>
+        <w:tc>
+          <w:tcPr>
+            <w:tcW w:w="1559" w:type="dxa"/>
+          </w:tcPr>
+          <w:p>
+            <w:pPr>
+              <w:jc w:val="center"/>
+              <w:rPr>
+                <w:lang w:val="en-US"/>
+              </w:rPr>
+            </w:pPr>
+          </w:p>
+        </w:tc>
+        <w:tc>
+          <w:tcPr>
+            <w:tcW w:w="922" w:type="dxa"/>
+          </w:tcPr>
+          <w:p>
+            <w:pPr>
+              <w:jc w:val="center"/>
+              <w:rPr>
+                <w:lang w:val="en-US"/>
+              </w:rPr>
+            </w:pPr>
+          </w:p>
+        </w:tc>
+        <w:tc>
+          <w:tcPr>
+            <w:tcW w:w="922" w:type="dxa"/>
+          </w:tcPr>
+          <w:p>
+            <w:pPr>
+              <w:jc w:val="center"/>
+              <w:rPr>
+                <w:lang w:val="en-US"/>
+              </w:rPr>
+            </w:pPr>
+          </w:p>
+        </w:tc>
+        <w:tc>
+          <w:tcPr>
+            <w:tcW w:w="922" w:type="dxa"/>
+            <w:shd w:val="clear" w:color="auto" w:fill="auto"/>
+          </w:tcPr>
+          <w:p>
+            <w:pPr>
+              <w:jc w:val="center"/>
+              <w:rPr>
+                <w:lang w:val="en-US"/>
+              </w:rPr>
+            </w:pPr>
+          </w:p>
+        </w:tc>
+        <w:tc>
+          <w:tcPr>
+            <w:tcW w:w="1023" w:type="dxa"/>
+            <w:shd w:val="clear" w:color="auto" w:fill="auto"/>
+          </w:tcPr>
+          <w:p>
+            <w:pPr>
+              <w:jc w:val="center"/>
+              <w:rPr>
+                <w:lang w:val="en-US"/>
+              </w:rPr>
+            </w:pPr>
+          </w:p>
+        </w:tc>
+        <w:tc>
+          <w:tcPr>
+            <w:tcW w:w="1091" w:type="dxa"/>
+            <w:shd w:val="clear" w:color="auto" w:fill="auto"/>
+          </w:tcPr>
+          <w:p>
+            <w:pPr>
+              <w:jc w:val="center"/>
+              <w:rPr>
+                <w:lang w:val="en-US"/>
+              </w:rPr>
+            </w:pPr>
+          </w:p>
+        </w:tc>
+        <w:tc>
+          <w:tcPr>
+            <w:tcW w:w="236" w:type="dxa"/>
+            <w:shd w:val="clear" w:color="auto" w:fill="000000" w:themeFill="text1"/>
+          </w:tcPr>
+          <w:p>
+            <w:pPr>
+              <w:jc w:val="center"/>
+              <w:rPr>
+                <w:lang w:val="en-US"/>
+              </w:rPr>
+            </w:pPr>
+          </w:p>
+        </w:tc>
+        <w:tc>
+          <w:tcPr>
+            <w:tcW w:w="1832" w:type="dxa"/>
+          </w:tcPr>
+          <w:p>
+            <w:pPr>
+              <w:rPr>
+                <w:lang w:val="en-US"/>
+              </w:rPr>
+            </w:pPr>
+          </w:p>
+        </w:tc>
+        <w:tc>
+          <w:tcPr>
+            <w:tcW w:w="1584" w:type="dxa"/>
+            <w:gridSpan w:val="2"/>
+          </w:tcPr>
+          <w:p>
+            <w:pPr>
+              <w:rPr>
+                <w:lang w:val="en-US"/>
+              </w:rPr>
+            </w:pPr>
+          </w:p>
+        </w:tc>
+      </w:tr>
+      <w:tr>
+        <w:trPr>
+          <w:trHeight w:val="301"/>
+        </w:trPr>
+        <w:tc>
+          <w:tcPr>
+            <w:tcW w:w="890" w:type="dxa"/>
+          </w:tcPr>
+          <w:p>
+            <w:pPr>
+              <w:jc w:val="center"/>
+              <w:rPr>
+                <w:lang w:val="en-US"/>
+              </w:rPr>
+            </w:pPr>
+            <w:r>
+              <w:rPr>
+                <w:lang w:val="en-US"/>
+              </w:rPr>
+              <w:t>23</w:t>
+            </w:r>
+          </w:p>
+        </w:tc>
+        <w:tc>
+          <w:tcPr>
+            <w:tcW w:w="1559" w:type="dxa"/>
+          </w:tcPr>
+          <w:p>
+            <w:pPr>
+              <w:jc w:val="center"/>
+              <w:rPr>
+                <w:lang w:val="en-US"/>
+              </w:rPr>
+            </w:pPr>
+          </w:p>
+        </w:tc>
+        <w:tc>
+          <w:tcPr>
+            <w:tcW w:w="922" w:type="dxa"/>
+          </w:tcPr>
+          <w:p>
+            <w:pPr>
+              <w:jc w:val="center"/>
+              <w:rPr>
+                <w:lang w:val="en-US"/>
+              </w:rPr>
+            </w:pPr>
+          </w:p>
+        </w:tc>
+        <w:tc>
+          <w:tcPr>
+            <w:tcW w:w="922" w:type="dxa"/>
+          </w:tcPr>
+          <w:p>
+            <w:pPr>
+              <w:jc w:val="center"/>
+              <w:rPr>
+                <w:lang w:val="en-US"/>
+              </w:rPr>
+            </w:pPr>
+          </w:p>
+        </w:tc>
+        <w:tc>
+          <w:tcPr>
+            <w:tcW w:w="922" w:type="dxa"/>
+            <w:shd w:val="clear" w:color="auto" w:fill="auto"/>
+          </w:tcPr>
+          <w:p>
+            <w:pPr>
+              <w:jc w:val="center"/>
+              <w:rPr>
+                <w:lang w:val="en-US"/>
+              </w:rPr>
+            </w:pPr>
+          </w:p>
+        </w:tc>
+        <w:tc>
+          <w:tcPr>
+            <w:tcW w:w="1023" w:type="dxa"/>
+            <w:shd w:val="clear" w:color="auto" w:fill="auto"/>
+          </w:tcPr>
+          <w:p>
+            <w:pPr>
+              <w:jc w:val="center"/>
+              <w:rPr>
+                <w:lang w:val="en-US"/>
+              </w:rPr>
+            </w:pPr>
+          </w:p>
+        </w:tc>
+        <w:tc>
+          <w:tcPr>
+            <w:tcW w:w="1091" w:type="dxa"/>
+            <w:shd w:val="clear" w:color="auto" w:fill="auto"/>
+          </w:tcPr>
+          <w:p>
+            <w:pPr>
+              <w:jc w:val="center"/>
+              <w:rPr>
+                <w:lang w:val="en-US"/>
+              </w:rPr>
+            </w:pPr>
+          </w:p>
+        </w:tc>
+        <w:tc>
+          <w:tcPr>
+            <w:tcW w:w="236" w:type="dxa"/>
+            <w:shd w:val="clear" w:color="auto" w:fill="000000" w:themeFill="text1"/>
+          </w:tcPr>
+          <w:p>
+            <w:pPr>
+              <w:jc w:val="center"/>
+              <w:rPr>
+                <w:lang w:val="en-US"/>
+              </w:rPr>
+            </w:pPr>
+          </w:p>
+        </w:tc>
+        <w:tc>
+          <w:tcPr>
+            <w:tcW w:w="1832" w:type="dxa"/>
+          </w:tcPr>
+          <w:p>
+            <w:pPr>
+              <w:rPr>
+                <w:lang w:val="en-US"/>
+              </w:rPr>
+            </w:pPr>
+          </w:p>
+        </w:tc>
+        <w:tc>
+          <w:tcPr>
+            <w:tcW w:w="1584" w:type="dxa"/>
+            <w:gridSpan w:val="2"/>
+          </w:tcPr>
+          <w:p>
+            <w:pPr>
+              <w:rPr>
+                <w:lang w:val="en-US"/>
+              </w:rPr>
+            </w:pPr>
+          </w:p>
+        </w:tc>
+      </w:tr>
+      <w:tr>
+        <w:trPr>
+          <w:trHeight w:val="301"/>
+        </w:trPr>
+        <w:tc>
+          <w:tcPr>
+            <w:tcW w:w="890" w:type="dxa"/>
+          </w:tcPr>
+          <w:p>
+            <w:pPr>
+              <w:jc w:val="center"/>
+              <w:rPr>
+                <w:lang w:val="en-US"/>
+              </w:rPr>
+            </w:pPr>
+            <w:r>
+              <w:rPr>
+                <w:lang w:val="en-US"/>
+              </w:rPr>
+              <w:t>24</w:t>
+            </w:r>
+          </w:p>
+        </w:tc>
+        <w:tc>
+          <w:tcPr>
+            <w:tcW w:w="1559" w:type="dxa"/>
+          </w:tcPr>
+          <w:p>
+            <w:pPr>
+              <w:jc w:val="center"/>
+              <w:rPr>
+                <w:lang w:val="en-US"/>
+              </w:rPr>
+            </w:pPr>
+          </w:p>
+        </w:tc>
+        <w:tc>
+          <w:tcPr>
+            <w:tcW w:w="922" w:type="dxa"/>
+          </w:tcPr>
+          <w:p>
+            <w:pPr>
+              <w:jc w:val="center"/>
+              <w:rPr>
+                <w:lang w:val="en-US"/>
+              </w:rPr>
+            </w:pPr>
+          </w:p>
+        </w:tc>
+        <w:tc>
+          <w:tcPr>
+            <w:tcW w:w="922" w:type="dxa"/>
+          </w:tcPr>
+          <w:p>
+            <w:pPr>
+              <w:jc w:val="center"/>
+              <w:rPr>
+                <w:lang w:val="en-US"/>
+              </w:rPr>
+            </w:pPr>
+          </w:p>
+        </w:tc>
+        <w:tc>
+          <w:tcPr>
+            <w:tcW w:w="922" w:type="dxa"/>
+            <w:shd w:val="clear" w:color="auto" w:fill="auto"/>
+          </w:tcPr>
+          <w:p>
+            <w:pPr>
+              <w:jc w:val="center"/>
+              <w:rPr>
+                <w:lang w:val="en-US"/>
+              </w:rPr>
+            </w:pPr>
+          </w:p>
+        </w:tc>
+        <w:tc>
+          <w:tcPr>
+            <w:tcW w:w="1023" w:type="dxa"/>
+            <w:shd w:val="clear" w:color="auto" w:fill="auto"/>
+          </w:tcPr>
+          <w:p>
+            <w:pPr>
+              <w:jc w:val="center"/>
+              <w:rPr>
+                <w:lang w:val="en-US"/>
+              </w:rPr>
+            </w:pPr>
+          </w:p>
+        </w:tc>
+        <w:tc>
+          <w:tcPr>
+            <w:tcW w:w="1091" w:type="dxa"/>
+            <w:shd w:val="clear" w:color="auto" w:fill="auto"/>
+          </w:tcPr>
+          <w:p>
+            <w:pPr>
+              <w:jc w:val="center"/>
+              <w:rPr>
+                <w:lang w:val="en-US"/>
+              </w:rPr>
+            </w:pPr>
+          </w:p>
+        </w:tc>
+        <w:tc>
+          <w:tcPr>
+            <w:tcW w:w="236" w:type="dxa"/>
+            <w:shd w:val="clear" w:color="auto" w:fill="000000" w:themeFill="text1"/>
+          </w:tcPr>
+          <w:p>
+            <w:pPr>
+              <w:jc w:val="center"/>
+              <w:rPr>
+                <w:lang w:val="en-US"/>
+              </w:rPr>
+            </w:pPr>
+          </w:p>
+        </w:tc>
+        <w:tc>
+          <w:tcPr>
+            <w:tcW w:w="1832" w:type="dxa"/>
+          </w:tcPr>
+          <w:p>
+            <w:pPr>
+              <w:rPr>
+                <w:lang w:val="en-US"/>
+              </w:rPr>
+            </w:pPr>
+          </w:p>
+        </w:tc>
+        <w:tc>
+          <w:tcPr>
+            <w:tcW w:w="1584" w:type="dxa"/>
+            <w:gridSpan w:val="2"/>
+          </w:tcPr>
+          <w:p>
+            <w:pPr>
+              <w:rPr>
+                <w:lang w:val="en-US"/>
+              </w:rPr>
+            </w:pPr>
+          </w:p>
+        </w:tc>
+      </w:tr>
+      <w:tr>
+        <w:trPr>
+          <w:trHeight w:val="301"/>
+        </w:trPr>
+        <w:tc>
+          <w:tcPr>
+            <w:tcW w:w="890" w:type="dxa"/>
+          </w:tcPr>
+          <w:p>
+            <w:pPr>
+              <w:jc w:val="center"/>
+              <w:rPr>
+                <w:lang w:val="en-US"/>
+              </w:rPr>
+            </w:pPr>
+            <w:r>
+              <w:rPr>
+                <w:lang w:val="en-US"/>
+              </w:rPr>
+              <w:t>25</w:t>
+            </w:r>
+          </w:p>
+        </w:tc>
+        <w:tc>
+          <w:tcPr>
+            <w:tcW w:w="1559" w:type="dxa"/>
+          </w:tcPr>
+          <w:p>
+            <w:pPr>
+              <w:jc w:val="center"/>
+              <w:rPr>
+                <w:lang w:val="en-US"/>
+              </w:rPr>
+            </w:pPr>
+          </w:p>
+        </w:tc>
+        <w:tc>
+          <w:tcPr>
+            <w:tcW w:w="922" w:type="dxa"/>
+          </w:tcPr>
+          <w:p>
+            <w:pPr>
+              <w:jc w:val="center"/>
+              <w:rPr>
+                <w:lang w:val="en-US"/>
+              </w:rPr>
+            </w:pPr>
+          </w:p>
+        </w:tc>
+        <w:tc>
+          <w:tcPr>
+            <w:tcW w:w="922" w:type="dxa"/>
+          </w:tcPr>
+          <w:p>
+            <w:pPr>
+              <w:jc w:val="center"/>
+              <w:rPr>
+                <w:lang w:val="en-US"/>
+              </w:rPr>
+            </w:pPr>
+          </w:p>
+        </w:tc>
+        <w:tc>
+          <w:tcPr>
+            <w:tcW w:w="922" w:type="dxa"/>
+            <w:shd w:val="clear" w:color="auto" w:fill="auto"/>
+          </w:tcPr>
+          <w:p>
+            <w:pPr>
+              <w:jc w:val="center"/>
+              <w:rPr>
+                <w:lang w:val="en-US"/>
+              </w:rPr>
+            </w:pPr>
+          </w:p>
+        </w:tc>
+        <w:tc>
+          <w:tcPr>
+            <w:tcW w:w="1023" w:type="dxa"/>
+            <w:shd w:val="clear" w:color="auto" w:fill="auto"/>
+          </w:tcPr>
+          <w:p>
+            <w:pPr>
+              <w:jc w:val="center"/>
+              <w:rPr>
+                <w:lang w:val="en-US"/>
+              </w:rPr>
+            </w:pPr>
+          </w:p>
+        </w:tc>
+        <w:tc>
+          <w:tcPr>
+            <w:tcW w:w="1091" w:type="dxa"/>
+            <w:shd w:val="clear" w:color="auto" w:fill="auto"/>
+          </w:tcPr>
+          <w:p>
+            <w:pPr>
+              <w:jc w:val="center"/>
+              <w:rPr>
+                <w:lang w:val="en-US"/>
+              </w:rPr>
+            </w:pPr>
+          </w:p>
+        </w:tc>
+        <w:tc>
+          <w:tcPr>
+            <w:tcW w:w="236" w:type="dxa"/>
+            <w:shd w:val="clear" w:color="auto" w:fill="000000" w:themeFill="text1"/>
+          </w:tcPr>
+          <w:p>
+            <w:pPr>
+              <w:jc w:val="center"/>
+              <w:rPr>
+                <w:lang w:val="en-US"/>
+              </w:rPr>
+            </w:pPr>
+          </w:p>
+        </w:tc>
+        <w:tc>
+          <w:tcPr>
+            <w:tcW w:w="1832" w:type="dxa"/>
+          </w:tcPr>
+          <w:p>
+            <w:pPr>
+              <w:rPr>
+                <w:lang w:val="en-US"/>
+              </w:rPr>
+            </w:pPr>
+          </w:p>
+        </w:tc>
+        <w:tc>
+          <w:tcPr>
+            <w:tcW w:w="1584" w:type="dxa"/>
+            <w:gridSpan w:val="2"/>
+          </w:tcPr>
+          <w:p>
+            <w:pPr>
+              <w:rPr>
+                <w:lang w:val="en-US"/>
+              </w:rPr>
+            </w:pPr>
+          </w:p>
+        </w:tc>
+      </w:tr>
+      <w:tr>
+        <w:trPr>
+          <w:trHeight w:val="301"/>
+        </w:trPr>
+        <w:tc>
+          <w:tcPr>
+            <w:tcW w:w="890" w:type="dxa"/>
+          </w:tcPr>
+          <w:p>
+            <w:pPr>
+              <w:jc w:val="center"/>
+              <w:rPr>
+                <w:lang w:val="en-US"/>
+              </w:rPr>
+            </w:pPr>
+            <w:r>
+              <w:rPr>
+                <w:lang w:val="en-US"/>
+              </w:rPr>
+              <w:t>26</w:t>
+            </w:r>
+          </w:p>
+        </w:tc>
+        <w:tc>
+          <w:tcPr>
+            <w:tcW w:w="1559" w:type="dxa"/>
+          </w:tcPr>
+          <w:p>
+            <w:pPr>
+              <w:jc w:val="center"/>
+              <w:rPr>
+                <w:lang w:val="en-US"/>
+              </w:rPr>
+            </w:pPr>
+          </w:p>
+        </w:tc>
+        <w:tc>
+          <w:tcPr>
+            <w:tcW w:w="922" w:type="dxa"/>
+          </w:tcPr>
+          <w:p>
+            <w:pPr>
+              <w:jc w:val="center"/>
+              <w:rPr>
+                <w:lang w:val="en-US"/>
+              </w:rPr>
+            </w:pPr>
+          </w:p>
+        </w:tc>
+        <w:tc>
+          <w:tcPr>
+            <w:tcW w:w="922" w:type="dxa"/>
+          </w:tcPr>
+          <w:p>
+            <w:pPr>
+              <w:jc w:val="center"/>
+              <w:rPr>
+                <w:lang w:val="en-US"/>
+              </w:rPr>
+            </w:pPr>
+          </w:p>
+        </w:tc>
+        <w:tc>
+          <w:tcPr>
+            <w:tcW w:w="922" w:type="dxa"/>
+            <w:shd w:val="clear" w:color="auto" w:fill="auto"/>
+          </w:tcPr>
+          <w:p>
+            <w:pPr>
+              <w:jc w:val="center"/>
+              <w:rPr>
+                <w:lang w:val="en-US"/>
+              </w:rPr>
+            </w:pPr>
+          </w:p>
+        </w:tc>
+        <w:tc>
+          <w:tcPr>
+            <w:tcW w:w="1023" w:type="dxa"/>
+            <w:shd w:val="clear" w:color="auto" w:fill="auto"/>
+          </w:tcPr>
+          <w:p>
+            <w:pPr>
+              <w:jc w:val="center"/>
+              <w:rPr>
+                <w:lang w:val="en-US"/>
+              </w:rPr>
+            </w:pPr>
+          </w:p>
+        </w:tc>
+        <w:tc>
+          <w:tcPr>
+            <w:tcW w:w="1091" w:type="dxa"/>
+            <w:shd w:val="clear" w:color="auto" w:fill="auto"/>
+          </w:tcPr>
+          <w:p>
+            <w:pPr>
+              <w:jc w:val="center"/>
+              <w:rPr>
+                <w:lang w:val="en-US"/>
+              </w:rPr>
+            </w:pPr>
+          </w:p>
+        </w:tc>
+        <w:tc>
+          <w:tcPr>
+            <w:tcW w:w="236" w:type="dxa"/>
+            <w:shd w:val="clear" w:color="auto" w:fill="000000" w:themeFill="text1"/>
+          </w:tcPr>
+          <w:p>
+            <w:pPr>
+              <w:jc w:val="center"/>
+              <w:rPr>
+                <w:lang w:val="en-US"/>
+              </w:rPr>
+            </w:pPr>
+          </w:p>
+        </w:tc>
+        <w:tc>
+          <w:tcPr>
+            <w:tcW w:w="1832" w:type="dxa"/>
+          </w:tcPr>
+          <w:p>
+            <w:pPr>
+              <w:rPr>
+                <w:lang w:val="en-US"/>
+              </w:rPr>
+            </w:pPr>
+          </w:p>
+        </w:tc>
+        <w:tc>
+          <w:tcPr>
+            <w:tcW w:w="1584" w:type="dxa"/>
+            <w:gridSpan w:val="2"/>
+          </w:tcPr>
+          <w:p>
+            <w:pPr>
+              <w:rPr>
+                <w:lang w:val="en-US"/>
+              </w:rPr>
+            </w:pPr>
+          </w:p>
+        </w:tc>
+      </w:tr>
+      <w:tr>
+        <w:trPr>
+          <w:trHeight w:val="301"/>
+        </w:trPr>
+        <w:tc>
+          <w:tcPr>
+            <w:tcW w:w="890" w:type="dxa"/>
+          </w:tcPr>
+          <w:p>
+            <w:pPr>
+              <w:jc w:val="center"/>
+              <w:rPr>
+                <w:lang w:val="en-US"/>
+              </w:rPr>
+            </w:pPr>
+            <w:r>
+              <w:rPr>
+                <w:lang w:val="en-US"/>
+              </w:rPr>
+              <w:t>27</w:t>
+            </w:r>
+          </w:p>
+        </w:tc>
+        <w:tc>
+          <w:tcPr>
+            <w:tcW w:w="1559" w:type="dxa"/>
+          </w:tcPr>
+          <w:p>
+            <w:pPr>
+              <w:jc w:val="center"/>
+              <w:rPr>
+                <w:lang w:val="en-US"/>
+              </w:rPr>
+            </w:pPr>
+          </w:p>
+        </w:tc>
+        <w:tc>
+          <w:tcPr>
+            <w:tcW w:w="922" w:type="dxa"/>
+          </w:tcPr>
+          <w:p>
+            <w:pPr>
+              <w:jc w:val="center"/>
+              <w:rPr>
+                <w:lang w:val="en-US"/>
+              </w:rPr>
+            </w:pPr>
+          </w:p>
+        </w:tc>
+        <w:tc>
+          <w:tcPr>
+            <w:tcW w:w="922" w:type="dxa"/>
+          </w:tcPr>
+          <w:p>
+            <w:pPr>
+              <w:jc w:val="center"/>
+              <w:rPr>
+                <w:lang w:val="en-US"/>
+              </w:rPr>
+            </w:pPr>
+          </w:p>
+        </w:tc>
+        <w:tc>
+          <w:tcPr>
+            <w:tcW w:w="922" w:type="dxa"/>
+            <w:shd w:val="clear" w:color="auto" w:fill="auto"/>
+          </w:tcPr>
+          <w:p>
+            <w:pPr>
+              <w:jc w:val="center"/>
+              <w:rPr>
+                <w:lang w:val="en-US"/>
+              </w:rPr>
+            </w:pPr>
+          </w:p>
+        </w:tc>
+        <w:tc>
+          <w:tcPr>
+            <w:tcW w:w="1023" w:type="dxa"/>
+            <w:shd w:val="clear" w:color="auto" w:fill="auto"/>
+          </w:tcPr>
+          <w:p>
+            <w:pPr>
+              <w:jc w:val="center"/>
+              <w:rPr>
+                <w:lang w:val="en-US"/>
+              </w:rPr>
+            </w:pPr>
+          </w:p>
+        </w:tc>
+        <w:tc>
+          <w:tcPr>
+            <w:tcW w:w="1091" w:type="dxa"/>
+            <w:shd w:val="clear" w:color="auto" w:fill="auto"/>
+          </w:tcPr>
+          <w:p>
+            <w:pPr>
+              <w:jc w:val="center"/>
+              <w:rPr>
+                <w:lang w:val="en-US"/>
+              </w:rPr>
+            </w:pPr>
+          </w:p>
+        </w:tc>
+        <w:tc>
+          <w:tcPr>
+            <w:tcW w:w="236" w:type="dxa"/>
+            <w:shd w:val="clear" w:color="auto" w:fill="000000" w:themeFill="text1"/>
+          </w:tcPr>
+          <w:p>
+            <w:pPr>
+              <w:jc w:val="center"/>
+              <w:rPr>
+                <w:lang w:val="en-US"/>
+              </w:rPr>
+            </w:pPr>
+          </w:p>
+        </w:tc>
+        <w:tc>
+          <w:tcPr>
+            <w:tcW w:w="1832" w:type="dxa"/>
+          </w:tcPr>
+          <w:p>
+            <w:pPr>
+              <w:rPr>
+                <w:lang w:val="en-US"/>
+              </w:rPr>
+            </w:pPr>
+          </w:p>
+        </w:tc>
+        <w:tc>
+          <w:tcPr>
+            <w:tcW w:w="1584" w:type="dxa"/>
+            <w:gridSpan w:val="2"/>
           </w:tcPr>
           <w:p>
             <w:pPr>
@@ -3393,6 +7159,13 @@
           <w:lang w:val="en-US"/>
         </w:rPr>
       </w:pPr>
+      <w:r>
+        <w:rPr>
+          <w:lang w:val="en-US"/>
+        </w:rPr>
+        <w:lastRenderedPageBreak/>
+        <w:t xml:space="preserve"> </w:t>
+      </w:r>
     </w:p>
     <w:p>
       <w:pPr>
